--- a/USA/state/write_ups/01_wavelet_paper/words/04_eLife/10_entire/02_first_revisions/main_paper/US dynamic mortality seasonality analysis 2018 07 09 ME.DOCX
+++ b/USA/state/write_ups/01_wavelet_paper/words/04_eLife/10_entire/02_first_revisions/main_paper/US dynamic mortality seasonality analysis 2018 07 09 ME.DOCX
@@ -1,6 +1,6 @@
 
 <file path=word/document.xml><?xml version="1.0" encoding="utf-8"?>
-<w:document xmlns:wpc="http://schemas.microsoft.com/office/word/2010/wordprocessingCanvas" xmlns:cx="http://schemas.microsoft.com/office/drawing/2014/chartex" xmlns:mc="http://schemas.openxmlformats.org/markup-compatibility/2006" xmlns:o="urn:schemas-microsoft-com:office:office" xmlns:r="http://schemas.openxmlformats.org/officeDocument/2006/relationships" xmlns:m="http://schemas.openxmlformats.org/officeDocument/2006/math" xmlns:v="urn:schemas-microsoft-com:vml" xmlns:wp14="http://schemas.microsoft.com/office/word/2010/wordprocessingDrawing" xmlns:wp="http://schemas.openxmlformats.org/drawingml/2006/wordprocessingDrawing" xmlns:w10="urn:schemas-microsoft-com:office:word" xmlns:w="http://schemas.openxmlformats.org/wordprocessingml/2006/main" xmlns:w14="http://schemas.microsoft.com/office/word/2010/wordml" xmlns:w15="http://schemas.microsoft.com/office/word/2012/wordml" xmlns:w16se="http://schemas.microsoft.com/office/word/2015/wordml/symex" xmlns:wpg="http://schemas.microsoft.com/office/word/2010/wordprocessingGroup" xmlns:wpi="http://schemas.microsoft.com/office/word/2010/wordprocessingInk" xmlns:wne="http://schemas.microsoft.com/office/word/2006/wordml" xmlns:wps="http://schemas.microsoft.com/office/word/2010/wordprocessingShape" mc:Ignorable="w14 w15 w16se wp14">
+<w:document xmlns:wpc="http://schemas.microsoft.com/office/word/2010/wordprocessingCanvas" xmlns:mo="http://schemas.microsoft.com/office/mac/office/2008/main" xmlns:mc="http://schemas.openxmlformats.org/markup-compatibility/2006" xmlns:mv="urn:schemas-microsoft-com:mac:vml" xmlns:o="urn:schemas-microsoft-com:office:office" xmlns:r="http://schemas.openxmlformats.org/officeDocument/2006/relationships" xmlns:m="http://schemas.openxmlformats.org/officeDocument/2006/math" xmlns:v="urn:schemas-microsoft-com:vml" xmlns:wp14="http://schemas.microsoft.com/office/word/2010/wordprocessingDrawing" xmlns:wp="http://schemas.openxmlformats.org/drawingml/2006/wordprocessingDrawing" xmlns:w10="urn:schemas-microsoft-com:office:word" xmlns:w="http://schemas.openxmlformats.org/wordprocessingml/2006/main" xmlns:w14="http://schemas.microsoft.com/office/word/2010/wordml" xmlns:w15="http://schemas.microsoft.com/office/word/2012/wordml" xmlns:wpg="http://schemas.microsoft.com/office/word/2010/wordprocessingGroup" xmlns:wpi="http://schemas.microsoft.com/office/word/2010/wordprocessingInk" xmlns:wne="http://schemas.microsoft.com/office/word/2006/wordml" xmlns:wps="http://schemas.microsoft.com/office/word/2010/wordprocessingShape" mc:Ignorable="w14 w15 wp14">
   <w:body>
     <w:p>
       <w:pPr>
@@ -640,38 +640,38 @@
         <w:rPr>
           <w:color w:val="000000" w:themeColor="text1"/>
         </w:rPr>
-        <w:t xml:space="preserve">y seasonality of </w:t>
+        <w:t>y seasonality of cardiorespiratory</w:t>
+      </w:r>
+      <w:r>
+        <w:rPr>
+          <w:color w:val="000000" w:themeColor="text1"/>
+        </w:rPr>
+        <w:t xml:space="preserve"> diseases and injuries</w:t>
+      </w:r>
+      <w:r>
+        <w:rPr>
+          <w:color w:val="000000" w:themeColor="text1"/>
+        </w:rPr>
+        <w:t xml:space="preserve">. </w:t>
+      </w:r>
+      <w:r>
+        <w:rPr>
+          <w:color w:val="000000" w:themeColor="text1"/>
+        </w:rPr>
+        <w:t>In these ages, p</w:t>
+      </w:r>
+      <w:r>
+        <w:rPr>
+          <w:color w:val="000000" w:themeColor="text1"/>
+        </w:rPr>
+        <w:t xml:space="preserve">ercent difference in death rates between peak and </w:t>
       </w:r>
       <w:r>
         <w:rPr>
           <w:color w:val="000000" w:themeColor="text1"/>
         </w:rPr>
         <w:lastRenderedPageBreak/>
-        <w:t>cardiorespiratory</w:t>
-      </w:r>
-      <w:r>
-        <w:rPr>
-          <w:color w:val="000000" w:themeColor="text1"/>
-        </w:rPr>
-        <w:t xml:space="preserve"> diseases and injuries</w:t>
-      </w:r>
-      <w:r>
-        <w:rPr>
-          <w:color w:val="000000" w:themeColor="text1"/>
-        </w:rPr>
-        <w:t xml:space="preserve">. </w:t>
-      </w:r>
-      <w:r>
-        <w:rPr>
-          <w:color w:val="000000" w:themeColor="text1"/>
-        </w:rPr>
-        <w:t>In these ages, p</w:t>
-      </w:r>
-      <w:r>
-        <w:rPr>
-          <w:color w:val="000000" w:themeColor="text1"/>
-        </w:rPr>
-        <w:t xml:space="preserve">ercent difference in death rates between peak and minimum months </w:t>
+        <w:t xml:space="preserve">minimum months </w:t>
       </w:r>
       <w:r>
         <w:rPr>
@@ -1122,74 +1122,74 @@
         <w:rPr>
           <w:color w:val="000000" w:themeColor="text1"/>
         </w:rPr>
-        <w:t xml:space="preserve">Although mortality seasonality </w:t>
+        <w:t>Although mortality seasonality is well-established, t</w:t>
+      </w:r>
+      <w:r>
+        <w:rPr>
+          <w:color w:val="000000" w:themeColor="text1"/>
+        </w:rPr>
+        <w:t xml:space="preserve">here is limited </w:t>
+      </w:r>
+      <w:r>
+        <w:rPr>
+          <w:color w:val="000000" w:themeColor="text1"/>
+        </w:rPr>
+        <w:t xml:space="preserve">information on how </w:t>
+      </w:r>
+      <w:r>
+        <w:rPr>
+          <w:color w:val="000000" w:themeColor="text1"/>
+        </w:rPr>
+        <w:t>seasonality, including the timing of minimum and maximum mortality,</w:t>
+      </w:r>
+      <w:r>
+        <w:rPr>
+          <w:color w:val="000000" w:themeColor="text1"/>
+        </w:rPr>
+        <w:t xml:space="preserve"> </w:t>
+      </w:r>
+      <w:r>
+        <w:rPr>
+          <w:color w:val="000000" w:themeColor="text1"/>
+        </w:rPr>
+        <w:t xml:space="preserve">varies by local climate and how </w:t>
+      </w:r>
+      <w:r>
+        <w:rPr>
+          <w:color w:val="000000" w:themeColor="text1"/>
+        </w:rPr>
+        <w:t>these features</w:t>
+      </w:r>
+      <w:r>
+        <w:rPr>
+          <w:color w:val="000000" w:themeColor="text1"/>
+        </w:rPr>
+        <w:t xml:space="preserve"> </w:t>
+      </w:r>
+      <w:r>
+        <w:rPr>
+          <w:color w:val="000000" w:themeColor="text1"/>
+        </w:rPr>
+        <w:t>ha</w:t>
+      </w:r>
+      <w:r>
+        <w:rPr>
+          <w:color w:val="000000" w:themeColor="text1"/>
+        </w:rPr>
+        <w:t>ve</w:t>
+      </w:r>
+      <w:r>
+        <w:rPr>
+          <w:color w:val="000000" w:themeColor="text1"/>
+        </w:rPr>
+        <w:t xml:space="preserve"> </w:t>
       </w:r>
       <w:r>
         <w:rPr>
           <w:color w:val="000000" w:themeColor="text1"/>
         </w:rPr>
         <w:lastRenderedPageBreak/>
-        <w:t>is well-established, t</w:t>
-      </w:r>
-      <w:r>
-        <w:rPr>
-          <w:color w:val="000000" w:themeColor="text1"/>
-        </w:rPr>
-        <w:t xml:space="preserve">here is limited </w:t>
-      </w:r>
-      <w:r>
-        <w:rPr>
-          <w:color w:val="000000" w:themeColor="text1"/>
-        </w:rPr>
-        <w:t xml:space="preserve">information on how </w:t>
-      </w:r>
-      <w:r>
-        <w:rPr>
-          <w:color w:val="000000" w:themeColor="text1"/>
-        </w:rPr>
-        <w:t>seasonality, including the timing of minimum and maximum mortality,</w:t>
-      </w:r>
-      <w:r>
-        <w:rPr>
-          <w:color w:val="000000" w:themeColor="text1"/>
-        </w:rPr>
-        <w:t xml:space="preserve"> </w:t>
-      </w:r>
-      <w:r>
-        <w:rPr>
-          <w:color w:val="000000" w:themeColor="text1"/>
-        </w:rPr>
-        <w:t xml:space="preserve">varies by local climate and how </w:t>
-      </w:r>
-      <w:r>
-        <w:rPr>
-          <w:color w:val="000000" w:themeColor="text1"/>
-        </w:rPr>
-        <w:t>these features</w:t>
-      </w:r>
-      <w:r>
-        <w:rPr>
-          <w:color w:val="000000" w:themeColor="text1"/>
-        </w:rPr>
-        <w:t xml:space="preserve"> </w:t>
-      </w:r>
-      <w:r>
-        <w:rPr>
-          <w:color w:val="000000" w:themeColor="text1"/>
-        </w:rPr>
-        <w:t>ha</w:t>
-      </w:r>
-      <w:r>
-        <w:rPr>
-          <w:color w:val="000000" w:themeColor="text1"/>
-        </w:rPr>
-        <w:t>ve</w:t>
-      </w:r>
-      <w:r>
-        <w:rPr>
-          <w:color w:val="000000" w:themeColor="text1"/>
-        </w:rPr>
-        <w:t xml:space="preserve"> changed over time</w:t>
+        <w:t>changed over time</w:t>
       </w:r>
       <w:r>
         <w:rPr>
@@ -1647,9 +1647,17 @@
           <w:rPr>
             <w:color w:val="000000" w:themeColor="text1"/>
           </w:rPr>
-          <w:t>over tine</w:t>
-        </w:r>
-      </w:ins>
+          <w:t xml:space="preserve">over </w:t>
+        </w:r>
+        <w:proofErr w:type="spellStart"/>
+        <w:r>
+          <w:rPr>
+            <w:color w:val="000000" w:themeColor="text1"/>
+          </w:rPr>
+          <w:t>tine</w:t>
+        </w:r>
+      </w:ins>
+      <w:proofErr w:type="spellEnd"/>
       <w:ins w:id="31" w:author="Parks, Robbie M" w:date="2018-06-24T22:38:00Z">
         <w:r>
           <w:rPr>
@@ -1801,88 +1809,119 @@
         <w:rPr>
           <w:color w:val="000000" w:themeColor="text1"/>
         </w:rPr>
+        <w:t>Table 1 presents number of deaths by cause of death and sex.</w:t>
+      </w:r>
+      <w:r>
+        <w:rPr>
+          <w:color w:val="000000" w:themeColor="text1"/>
+        </w:rPr>
+        <w:t xml:space="preserve"> </w:t>
+      </w:r>
+      <w:r>
+        <w:t>M</w:t>
+      </w:r>
+      <w:r>
+        <w:t xml:space="preserve">ortality from all four </w:t>
+      </w:r>
+      <w:r>
+        <w:t xml:space="preserve">main </w:t>
+      </w:r>
+      <w:r>
+        <w:t>cause</w:t>
+      </w:r>
+      <w:r>
+        <w:t xml:space="preserve"> groups </w:t>
+      </w:r>
+      <w:r>
+        <w:t>was</w:t>
+      </w:r>
+      <w:r>
+        <w:t xml:space="preserve"> seasonal </w:t>
+      </w:r>
+      <w:del w:id="38" w:author="Majid2" w:date="2018-07-09T14:09:00Z">
+        <w:r>
+          <w:delText>above 75 years of age</w:delText>
+        </w:r>
+      </w:del>
+      <w:ins w:id="39" w:author="Majid2" w:date="2018-07-09T14:09:00Z">
+        <w:r>
+          <w:t xml:space="preserve">in older adults (above 65 or 75 years </w:t>
+        </w:r>
+      </w:ins>
+      <w:ins w:id="40" w:author="Majid2" w:date="2018-07-09T14:10:00Z">
+        <w:r>
+          <w:t>depending</w:t>
+        </w:r>
+      </w:ins>
+      <w:ins w:id="41" w:author="Majid2" w:date="2018-07-09T14:09:00Z">
+        <w:r>
+          <w:t xml:space="preserve"> </w:t>
+        </w:r>
+      </w:ins>
+      <w:ins w:id="42" w:author="Majid2" w:date="2018-07-09T14:10:00Z">
+        <w:r>
+          <w:t>on cause)</w:t>
+        </w:r>
+      </w:ins>
+      <w:r>
+        <w:t xml:space="preserve"> (Figure 2)</w:t>
+      </w:r>
+      <w:r>
+        <w:t xml:space="preserve">, as was mortality from more disaggregated causes </w:t>
+      </w:r>
+      <w:r>
+        <w:t>except for</w:t>
+      </w:r>
+      <w:r>
+        <w:t xml:space="preserve"> </w:t>
+      </w:r>
+      <w:r>
+        <w:t xml:space="preserve">deaths from </w:t>
+      </w:r>
+      <w:r>
+        <w:t>intentional injuries</w:t>
+      </w:r>
+      <w:r>
+        <w:t xml:space="preserve"> and substance use disorders</w:t>
+      </w:r>
+      <w:r>
+        <w:t xml:space="preserve"> (Supplementary Figure XX)</w:t>
+      </w:r>
+      <w:r>
+        <w:t xml:space="preserve">. </w:t>
+      </w:r>
+      <w:r>
+        <w:t xml:space="preserve">Seasonality in cancer deaths only appeared after </w:t>
+      </w:r>
+      <w:r>
+        <w:t>5</w:t>
+      </w:r>
+      <w:r>
+        <w:t>5 years of age, whereas deaths from cardio</w:t>
+      </w:r>
+      <w:r>
+        <w:t>respiratory</w:t>
+      </w:r>
+      <w:r>
+        <w:t xml:space="preserve"> causes </w:t>
+      </w:r>
+      <w:r>
         <w:lastRenderedPageBreak/>
-        <w:t>Table 1 presents number of deaths by cause of death and sex.</w:t>
-      </w:r>
-      <w:r>
-        <w:rPr>
-          <w:color w:val="000000" w:themeColor="text1"/>
-        </w:rPr>
+        <w:t xml:space="preserve">exhibited seasonality </w:t>
+      </w:r>
+      <w:r>
+        <w:t>throughout the life-course</w:t>
+      </w:r>
+      <w:r>
+        <w:t xml:space="preserve">. </w:t>
+      </w:r>
+      <w:r>
+        <w:t>In addition to older ages,</w:t>
+      </w:r>
+      <w:r>
         <w:t xml:space="preserve"> </w:t>
       </w:r>
       <w:r>
-        <w:t>M</w:t>
-      </w:r>
-      <w:r>
-        <w:t xml:space="preserve">ortality from all four </w:t>
-      </w:r>
-      <w:r>
-        <w:t xml:space="preserve">main </w:t>
-      </w:r>
-      <w:r>
-        <w:t>cause</w:t>
-      </w:r>
-      <w:r>
-        <w:t xml:space="preserve"> groups </w:t>
-      </w:r>
-      <w:r>
-        <w:t>was</w:t>
-      </w:r>
-      <w:r>
-        <w:t xml:space="preserve"> seasonal above 75 years of age (Figure 2)</w:t>
-      </w:r>
-      <w:r>
-        <w:t xml:space="preserve">, as was mortality from more disaggregated causes </w:t>
-      </w:r>
-      <w:r>
-        <w:t>except for</w:t>
-      </w:r>
-      <w:r>
-        <w:t xml:space="preserve"> </w:t>
-      </w:r>
-      <w:r>
-        <w:t xml:space="preserve">deaths from </w:t>
-      </w:r>
-      <w:r>
-        <w:t>intentional injuries</w:t>
-      </w:r>
-      <w:r>
-        <w:t xml:space="preserve"> and substance use disorders</w:t>
-      </w:r>
-      <w:r>
-        <w:t xml:space="preserve"> (Supplementary Figure XX)</w:t>
-      </w:r>
-      <w:r>
-        <w:t xml:space="preserve">. </w:t>
-      </w:r>
-      <w:r>
-        <w:t xml:space="preserve">Seasonality in cancer deaths only appeared after </w:t>
-      </w:r>
-      <w:r>
-        <w:t>5</w:t>
-      </w:r>
-      <w:r>
-        <w:t>5 years of age, whereas deaths from cardio</w:t>
-      </w:r>
-      <w:r>
-        <w:t>respiratory</w:t>
-      </w:r>
-      <w:r>
-        <w:t xml:space="preserve"> causes exhibited seasonality </w:t>
-      </w:r>
-      <w:r>
-        <w:t>throughout the life-course</w:t>
-      </w:r>
-      <w:r>
-        <w:t xml:space="preserve">. </w:t>
-      </w:r>
-      <w:r>
-        <w:t>In addition to older ages,</w:t>
-      </w:r>
-      <w:r>
-        <w:t xml:space="preserve"> </w:t>
-      </w:r>
-      <w:r>
         <w:t>i</w:t>
       </w:r>
       <w:r>
@@ -1900,7 +1939,7 @@
       <w:r>
         <w:t xml:space="preserve">4 years in women and </w:t>
       </w:r>
-      <w:ins w:id="38" w:author="Ezzati, Majid" w:date="2018-07-08T22:13:00Z">
+      <w:ins w:id="43" w:author="Ezzati, Majid" w:date="2018-07-08T22:13:00Z">
         <w:r>
           <w:t xml:space="preserve">through </w:t>
         </w:r>
@@ -1917,7 +1956,7 @@
         <w:spacing w:line="480" w:lineRule="auto"/>
         <w:jc w:val="both"/>
         <w:rPr>
-          <w:ins w:id="39" w:author="Parks, Robbie M" w:date="2018-06-20T11:06:00Z"/>
+          <w:ins w:id="44" w:author="Parks, Robbie M" w:date="2018-06-20T11:06:00Z"/>
         </w:rPr>
       </w:pPr>
     </w:p>
@@ -1935,495 +1974,488 @@
       <w:r>
         <w:t xml:space="preserve"> in </w:t>
       </w:r>
-      <w:ins w:id="40" w:author="Ezzati, Majid" w:date="2018-07-08T22:49:00Z">
+      <w:ins w:id="45" w:author="Ezzati, Majid" w:date="2018-07-08T22:49:00Z">
         <w:r>
           <w:t>respiratory infections persisted throughout the analysis period for all ages (</w:t>
         </w:r>
-        <w:commentRangeStart w:id="41"/>
+        <w:commentRangeStart w:id="46"/>
         <w:r>
           <w:t>Supplementary Figure XX</w:t>
         </w:r>
-        <w:commentRangeEnd w:id="41"/>
+        <w:commentRangeEnd w:id="46"/>
         <w:r>
           <w:rPr>
             <w:rStyle w:val="CommentReference"/>
             <w:rFonts w:asciiTheme="minorHAnsi" w:hAnsiTheme="minorHAnsi" w:cstheme="minorBidi"/>
             <w:lang w:eastAsia="en-US"/>
           </w:rPr>
-          <w:commentReference w:id="41"/>
+          <w:commentReference w:id="46"/>
         </w:r>
         <w:r>
           <w:t xml:space="preserve">). </w:t>
         </w:r>
       </w:ins>
-      <w:ins w:id="42" w:author="Ezzati, Majid" w:date="2018-07-08T22:50:00Z">
-        <w:r>
-          <w:t>For other constituent diseases of the cardiorespiratory</w:t>
-        </w:r>
-      </w:ins>
-      <w:ins w:id="43" w:author="Ezzati, Majid" w:date="2018-07-08T22:49:00Z">
-        <w:r>
-          <w:t xml:space="preserve"> </w:t>
-        </w:r>
-      </w:ins>
-      <w:ins w:id="44" w:author="Ezzati, Majid" w:date="2018-07-08T22:50:00Z">
-        <w:r>
-          <w:t xml:space="preserve">category, namely </w:t>
-        </w:r>
-      </w:ins>
-      <w:r>
-        <w:t>cardiovascular and chronic respiratory diseases</w:t>
-      </w:r>
-      <w:ins w:id="45" w:author="Ezzati, Majid" w:date="2018-07-08T22:51:00Z">
-        <w:r>
-          <w:t>, seasonality</w:t>
-        </w:r>
-      </w:ins>
-      <w:r>
-        <w:t xml:space="preserve"> disappeared in </w:t>
-      </w:r>
-      <w:r>
-        <w:t xml:space="preserve">ages </w:t>
-      </w:r>
-      <w:r>
-        <w:t>0-4 y</w:t>
-      </w:r>
-      <w:r>
-        <w:t xml:space="preserve">ears </w:t>
-      </w:r>
-      <w:del w:id="46" w:author="Ezzati, Majid" w:date="2018-07-08T22:51:00Z">
-        <w:r>
-          <w:delText>by the early and late</w:delText>
+      <w:ins w:id="47" w:author="Ezzati, Majid" w:date="2018-07-08T22:50:00Z">
+        <w:del w:id="48" w:author="Majid2" w:date="2018-07-09T14:10:00Z">
+          <w:r>
+            <w:delText>For other constituent diseases of the cardiorespiratory</w:delText>
+          </w:r>
+        </w:del>
+      </w:ins>
+      <w:ins w:id="49" w:author="Ezzati, Majid" w:date="2018-07-08T22:49:00Z">
+        <w:del w:id="50" w:author="Majid2" w:date="2018-07-09T14:10:00Z">
+          <w:r>
+            <w:delText xml:space="preserve"> </w:delText>
+          </w:r>
+        </w:del>
+      </w:ins>
+      <w:ins w:id="51" w:author="Ezzati, Majid" w:date="2018-07-08T22:50:00Z">
+        <w:del w:id="52" w:author="Majid2" w:date="2018-07-09T14:10:00Z">
+          <w:r>
+            <w:delText xml:space="preserve">category, namely </w:delText>
+          </w:r>
+        </w:del>
+      </w:ins>
+      <w:del w:id="53" w:author="Majid2" w:date="2018-07-09T14:10:00Z">
+        <w:r>
+          <w:delText>cardiovascular and chronic respiratory diseases</w:delText>
         </w:r>
       </w:del>
-      <w:ins w:id="47" w:author="Ezzati, Majid" w:date="2018-07-08T22:51:00Z">
-        <w:r>
-          <w:t>in the</w:t>
-        </w:r>
-      </w:ins>
-      <w:r>
-        <w:t xml:space="preserve"> 1990s</w:t>
-      </w:r>
-      <w:r>
-        <w:t>,</w:t>
+      <w:ins w:id="54" w:author="Ezzati, Majid" w:date="2018-07-08T22:51:00Z">
+        <w:del w:id="55" w:author="Majid2" w:date="2018-07-09T14:10:00Z">
+          <w:r>
+            <w:delText>, seasonality</w:delText>
+          </w:r>
+        </w:del>
+      </w:ins>
+      <w:del w:id="56" w:author="Majid2" w:date="2018-07-09T14:10:00Z">
+        <w:r>
+          <w:delText xml:space="preserve"> disappeared in </w:delText>
+        </w:r>
+        <w:r>
+          <w:delText xml:space="preserve">ages </w:delText>
+        </w:r>
+        <w:r>
+          <w:delText>0-4 y</w:delText>
+        </w:r>
+        <w:r>
+          <w:delText>ears by the early and late</w:delText>
+        </w:r>
+      </w:del>
+      <w:ins w:id="57" w:author="Ezzati, Majid" w:date="2018-07-08T22:51:00Z">
+        <w:del w:id="58" w:author="Majid2" w:date="2018-07-09T14:10:00Z">
+          <w:r>
+            <w:delText>in the</w:delText>
+          </w:r>
+        </w:del>
+      </w:ins>
+      <w:del w:id="59" w:author="Majid2" w:date="2018-07-09T14:10:00Z">
+        <w:r>
+          <w:delText xml:space="preserve"> 1990s</w:delText>
+        </w:r>
+        <w:r>
+          <w:delText>,</w:delText>
+        </w:r>
+        <w:r>
+          <w:delText xml:space="preserve"> respectively</w:delText>
+        </w:r>
+        <w:r>
+          <w:delText xml:space="preserve"> (Supplementary Figure XX</w:delText>
+        </w:r>
+        <w:r>
+          <w:delText>)</w:delText>
+        </w:r>
+        <w:r>
+          <w:delText xml:space="preserve">, while </w:delText>
+        </w:r>
+        <w:commentRangeStart w:id="60"/>
+        <w:r>
+          <w:delText>persisting in</w:delText>
+        </w:r>
+        <w:r>
+          <w:delText xml:space="preserve"> older ages</w:delText>
+        </w:r>
+        <w:commentRangeEnd w:id="60"/>
+        <w:r>
+          <w:rPr>
+            <w:rStyle w:val="CommentReference"/>
+            <w:rFonts w:asciiTheme="minorHAnsi" w:hAnsiTheme="minorHAnsi" w:cstheme="minorBidi"/>
+            <w:lang w:eastAsia="en-US"/>
+          </w:rPr>
+          <w:commentReference w:id="60"/>
+        </w:r>
+        <w:r>
+          <w:delText xml:space="preserve">. </w:delText>
+        </w:r>
+      </w:del>
+      <w:r>
+        <w:t xml:space="preserve">In </w:t>
+      </w:r>
+      <w:r>
+        <w:t>contrast</w:t>
+      </w:r>
+      <w:r>
+        <w:t xml:space="preserve">, seasonality </w:t>
+      </w:r>
+      <w:r>
+        <w:t>remained</w:t>
+      </w:r>
+      <w:r>
+        <w:t xml:space="preserve"> throughout the study for</w:t>
+      </w:r>
+      <w:del w:id="61" w:author="Ezzati, Majid" w:date="2018-07-08T22:49:00Z">
+        <w:r>
+          <w:delText xml:space="preserve"> respiratory infections for all ages in both males and females</w:delText>
+        </w:r>
+      </w:del>
+      <w:r>
+        <w:t>.</w:t>
       </w:r>
       <w:r>
         <w:t xml:space="preserve"> </w:t>
       </w:r>
-      <w:del w:id="48" w:author="Ezzati, Majid" w:date="2018-07-08T22:51:00Z">
-        <w:r>
-          <w:delText>respectively</w:delText>
+      <w:del w:id="62" w:author="Ezzati, Majid" w:date="2018-07-08T22:57:00Z">
+        <w:r>
+          <w:delText>Comparing intentional and unintentional injuries (Supp</w:delText>
+        </w:r>
+        <w:r>
+          <w:delText>lementary Figure XX</w:delText>
+        </w:r>
+        <w:r>
+          <w:delText>) also revealed</w:delText>
+        </w:r>
+        <w:r>
+          <w:delText xml:space="preserve"> distinct behaviour</w:delText>
+        </w:r>
+        <w:r>
+          <w:delText>s.</w:delText>
+        </w:r>
+        <w:r>
+          <w:delText xml:space="preserve"> </w:delText>
+        </w:r>
+        <w:r>
+          <w:delText>Specifically, u</w:delText>
         </w:r>
       </w:del>
-      <w:del w:id="49" w:author="Ezzati, Majid" w:date="2018-07-08T22:49:00Z">
-        <w:r>
-          <w:delText xml:space="preserve"> (Supplementary Figure XX</w:delText>
-        </w:r>
-        <w:r>
-          <w:delText>)</w:delText>
+      <w:ins w:id="63" w:author="Ezzati, Majid" w:date="2018-07-08T22:57:00Z">
+        <w:r>
+          <w:t>U</w:t>
+        </w:r>
+      </w:ins>
+      <w:r>
+        <w:t>nintentional injuries drove</w:t>
+      </w:r>
+      <w:r>
+        <w:t xml:space="preserve"> the seasonality</w:t>
+      </w:r>
+      <w:r>
+        <w:t xml:space="preserve"> of injury deaths</w:t>
+      </w:r>
+      <w:r>
+        <w:t xml:space="preserve"> for females, </w:t>
+      </w:r>
+      <w:del w:id="64" w:author="Ezzati, Majid" w:date="2018-07-08T22:53:00Z">
+        <w:r>
+          <w:delText>as</w:delText>
+        </w:r>
+        <w:r>
+          <w:delText xml:space="preserve"> no clear seasonality wa</w:delText>
+        </w:r>
+        <w:r>
+          <w:delText>s evident thro</w:delText>
+        </w:r>
+        <w:r>
+          <w:delText>ughout for females of all</w:delText>
+        </w:r>
+        <w:r>
+          <w:delText xml:space="preserve"> ages for intentional injuries.</w:delText>
         </w:r>
       </w:del>
-      <w:del w:id="50" w:author="Ezzati, Majid" w:date="2018-07-08T22:51:00Z">
-        <w:r>
-          <w:delText xml:space="preserve">, </w:delText>
+      <w:ins w:id="65" w:author="Ezzati, Majid" w:date="2018-07-08T22:53:00Z">
+        <w:r>
+          <w:t>whereas</w:t>
+        </w:r>
+      </w:ins>
+      <w:r>
+        <w:t xml:space="preserve"> </w:t>
+      </w:r>
+      <w:del w:id="66" w:author="Ezzati, Majid" w:date="2018-07-08T22:53:00Z">
+        <w:r>
+          <w:delText>B</w:delText>
         </w:r>
       </w:del>
-      <w:r>
-        <w:t xml:space="preserve">while </w:t>
-      </w:r>
-      <w:commentRangeStart w:id="51"/>
-      <w:r>
-        <w:t>persisting in</w:t>
-      </w:r>
-      <w:r>
-        <w:t xml:space="preserve"> older ages</w:t>
-      </w:r>
-      <w:commentRangeEnd w:id="51"/>
+      <w:ins w:id="67" w:author="Ezzati, Majid" w:date="2018-07-08T22:53:00Z">
+        <w:r>
+          <w:t>b</w:t>
+        </w:r>
+      </w:ins>
+      <w:r>
+        <w:t xml:space="preserve">oth unintentional and </w:t>
+      </w:r>
+      <w:r>
+        <w:t xml:space="preserve">intentional injuries </w:t>
+      </w:r>
+      <w:del w:id="68" w:author="Ezzati, Majid" w:date="2018-07-08T22:53:00Z">
+        <w:r>
+          <w:delText xml:space="preserve">had 12-month seasonality </w:delText>
+        </w:r>
+      </w:del>
+      <w:ins w:id="69" w:author="Ezzati, Majid" w:date="2018-07-08T22:53:00Z">
+        <w:r>
+          <w:t xml:space="preserve">were seasonal in </w:t>
+        </w:r>
+      </w:ins>
+      <w:del w:id="70" w:author="Ezzati, Majid" w:date="2018-07-08T22:54:00Z">
+        <w:r>
+          <w:delText xml:space="preserve">for </w:delText>
+        </w:r>
+      </w:del>
+      <w:r>
+        <w:t>males</w:t>
+      </w:r>
+      <w:r>
+        <w:t xml:space="preserve">, </w:t>
+      </w:r>
+      <w:del w:id="71" w:author="Ezzati, Majid" w:date="2018-07-08T22:54:00Z">
+        <w:r>
+          <w:delText>apart from</w:delText>
+        </w:r>
+        <w:r>
+          <w:delText xml:space="preserve"> those</w:delText>
+        </w:r>
+      </w:del>
+      <w:ins w:id="72" w:author="Ezzati, Majid" w:date="2018-07-08T22:54:00Z">
+        <w:r>
+          <w:t>with the exception of intentional injuries</w:t>
+        </w:r>
+      </w:ins>
+      <w:r>
+        <w:t xml:space="preserve"> below 15 years and </w:t>
+      </w:r>
+      <w:ins w:id="73" w:author="Ezzati, Majid" w:date="2018-07-08T22:54:00Z">
+        <w:r>
+          <w:t xml:space="preserve">above </w:t>
+        </w:r>
+      </w:ins>
+      <w:r>
+        <w:t>85</w:t>
+      </w:r>
+      <w:ins w:id="74" w:author="Ezzati, Majid" w:date="2018-07-08T22:54:00Z">
+        <w:r>
+          <w:t xml:space="preserve"> years</w:t>
+        </w:r>
+      </w:ins>
+      <w:del w:id="75" w:author="Ezzati, Majid" w:date="2018-07-08T22:55:00Z">
+        <w:r>
+          <w:delText xml:space="preserve"> and above in unintentional injuries</w:delText>
+        </w:r>
+      </w:del>
+      <w:ins w:id="76" w:author="Ezzati, Majid" w:date="2018-07-08T22:57:00Z">
+        <w:r>
+          <w:t xml:space="preserve"> (Supplementary Figure XX</w:t>
+        </w:r>
+        <w:r>
+          <w:t>)</w:t>
+        </w:r>
+      </w:ins>
+      <w:r>
+        <w:t>.</w:t>
+      </w:r>
+      <w:r>
+        <w:t xml:space="preserve"> </w:t>
+      </w:r>
+      <w:r>
+        <w:t xml:space="preserve">No </w:t>
+      </w:r>
+      <w:r>
+        <w:t xml:space="preserve">consistent </w:t>
+      </w:r>
+      <w:r>
+        <w:t>seasonality wa</w:t>
+      </w:r>
+      <w:r>
+        <w:t xml:space="preserve">s evident in maternal conditions </w:t>
+      </w:r>
+      <w:r>
+        <w:t xml:space="preserve">or substance use disorders </w:t>
+      </w:r>
+      <w:del w:id="77" w:author="Ezzati, Majid" w:date="2018-07-08T22:56:00Z">
+        <w:r>
+          <w:delText xml:space="preserve">for </w:delText>
+        </w:r>
+        <w:r>
+          <w:delText xml:space="preserve">all ages </w:delText>
+        </w:r>
+      </w:del>
+      <w:r>
+        <w:t>(Supplementary Figure XX</w:t>
+      </w:r>
+      <w:r>
+        <w:t>)</w:t>
+      </w:r>
+      <w:r>
+        <w:t xml:space="preserve">. </w:t>
+      </w:r>
+    </w:p>
+    <w:p>
+      <w:pPr>
+        <w:spacing w:line="480" w:lineRule="auto"/>
+        <w:jc w:val="both"/>
+      </w:pPr>
       <w:r>
         <w:rPr>
           <w:rStyle w:val="CommentReference"/>
           <w:rFonts w:asciiTheme="minorHAnsi" w:hAnsiTheme="minorHAnsi" w:cstheme="minorBidi"/>
           <w:lang w:eastAsia="en-US"/>
         </w:rPr>
-        <w:commentReference w:id="51"/>
-      </w:r>
-      <w:r>
-        <w:t xml:space="preserve">. </w:t>
-      </w:r>
-      <w:r>
-        <w:t xml:space="preserve">In </w:t>
-      </w:r>
-      <w:r>
-        <w:t>contrast</w:t>
-      </w:r>
-      <w:r>
-        <w:t xml:space="preserve">, seasonality </w:t>
-      </w:r>
-      <w:r>
-        <w:t>remained</w:t>
-      </w:r>
-      <w:r>
-        <w:t xml:space="preserve"> throughout the study for</w:t>
-      </w:r>
-      <w:del w:id="52" w:author="Ezzati, Majid" w:date="2018-07-08T22:49:00Z">
-        <w:r>
-          <w:delText xml:space="preserve"> respiratory infections for all ages in both males and females</w:delText>
-        </w:r>
-      </w:del>
-      <w:r>
-        <w:t>.</w:t>
-      </w:r>
-      <w:r>
         <w:t xml:space="preserve"> </w:t>
-      </w:r>
-      <w:del w:id="53" w:author="Ezzati, Majid" w:date="2018-07-08T22:57:00Z">
-        <w:r>
-          <w:delText>Comparing intentional and unintentional injuries (Supp</w:delText>
-        </w:r>
-        <w:r>
-          <w:delText>lementary Figure XX</w:delText>
-        </w:r>
-        <w:r>
-          <w:delText>) also revealed</w:delText>
-        </w:r>
-        <w:r>
-          <w:delText xml:space="preserve"> distinct behaviour</w:delText>
-        </w:r>
-        <w:r>
-          <w:delText>s.</w:delText>
-        </w:r>
-        <w:r>
-          <w:delText xml:space="preserve"> </w:delText>
-        </w:r>
-        <w:r>
-          <w:delText>Specifically, u</w:delText>
-        </w:r>
-      </w:del>
-      <w:ins w:id="54" w:author="Ezzati, Majid" w:date="2018-07-08T22:57:00Z">
-        <w:r>
-          <w:t>U</w:t>
-        </w:r>
-      </w:ins>
-      <w:r>
-        <w:t>nintentional injuries drove</w:t>
-      </w:r>
-      <w:r>
-        <w:t xml:space="preserve"> the seasonality</w:t>
-      </w:r>
-      <w:r>
-        <w:t xml:space="preserve"> of injury deaths</w:t>
-      </w:r>
-      <w:r>
-        <w:t xml:space="preserve"> for females, </w:t>
-      </w:r>
-      <w:del w:id="55" w:author="Ezzati, Majid" w:date="2018-07-08T22:53:00Z">
-        <w:r>
-          <w:delText>as</w:delText>
-        </w:r>
-        <w:r>
-          <w:delText xml:space="preserve"> no clear seasonality wa</w:delText>
-        </w:r>
-        <w:r>
-          <w:delText>s evident thro</w:delText>
-        </w:r>
-        <w:r>
-          <w:delText>ughout for females of all</w:delText>
-        </w:r>
-        <w:r>
-          <w:delText xml:space="preserve"> ages for intentional injuries.</w:delText>
-        </w:r>
-      </w:del>
-      <w:ins w:id="56" w:author="Ezzati, Majid" w:date="2018-07-08T22:53:00Z">
-        <w:r>
-          <w:t>whereas</w:t>
-        </w:r>
-      </w:ins>
-      <w:r>
-        <w:t xml:space="preserve"> </w:t>
-      </w:r>
-      <w:del w:id="57" w:author="Ezzati, Majid" w:date="2018-07-08T22:53:00Z">
-        <w:r>
-          <w:delText>B</w:delText>
-        </w:r>
-      </w:del>
-      <w:ins w:id="58" w:author="Ezzati, Majid" w:date="2018-07-08T22:53:00Z">
-        <w:r>
-          <w:t>b</w:t>
-        </w:r>
-      </w:ins>
-      <w:r>
-        <w:t xml:space="preserve">oth unintentional and </w:t>
-      </w:r>
-      <w:r>
-        <w:t xml:space="preserve">intentional injuries </w:t>
-      </w:r>
-      <w:del w:id="59" w:author="Ezzati, Majid" w:date="2018-07-08T22:53:00Z">
-        <w:r>
-          <w:delText xml:space="preserve">had 12-month seasonality </w:delText>
-        </w:r>
-      </w:del>
-      <w:ins w:id="60" w:author="Ezzati, Majid" w:date="2018-07-08T22:53:00Z">
-        <w:r>
-          <w:t xml:space="preserve">were seasonal in </w:t>
-        </w:r>
-      </w:ins>
-      <w:del w:id="61" w:author="Ezzati, Majid" w:date="2018-07-08T22:54:00Z">
-        <w:r>
-          <w:delText xml:space="preserve">for </w:delText>
-        </w:r>
-      </w:del>
-      <w:r>
-        <w:t>males</w:t>
-      </w:r>
-      <w:r>
-        <w:t xml:space="preserve">, </w:t>
-      </w:r>
-      <w:del w:id="62" w:author="Ezzati, Majid" w:date="2018-07-08T22:54:00Z">
-        <w:r>
-          <w:delText>apart from</w:delText>
-        </w:r>
-        <w:r>
-          <w:delText xml:space="preserve"> those</w:delText>
-        </w:r>
-      </w:del>
-      <w:ins w:id="63" w:author="Ezzati, Majid" w:date="2018-07-08T22:54:00Z">
-        <w:r>
-          <w:t>with the exception of intentional injuries</w:t>
-        </w:r>
-      </w:ins>
-      <w:r>
-        <w:t xml:space="preserve"> below 15 years and </w:t>
-      </w:r>
-      <w:ins w:id="64" w:author="Ezzati, Majid" w:date="2018-07-08T22:54:00Z">
-        <w:r>
-          <w:t xml:space="preserve">above </w:t>
-        </w:r>
-      </w:ins>
-      <w:r>
-        <w:t>85</w:t>
-      </w:r>
-      <w:ins w:id="65" w:author="Ezzati, Majid" w:date="2018-07-08T22:54:00Z">
-        <w:r>
-          <w:t xml:space="preserve"> years</w:t>
-        </w:r>
-      </w:ins>
-      <w:del w:id="66" w:author="Ezzati, Majid" w:date="2018-07-08T22:55:00Z">
-        <w:r>
-          <w:delText xml:space="preserve"> and above in unintentional injuries</w:delText>
-        </w:r>
-      </w:del>
-      <w:ins w:id="67" w:author="Ezzati, Majid" w:date="2018-07-08T22:57:00Z">
-        <w:r>
-          <w:t xml:space="preserve"> (Supplementary Figure XX</w:t>
-        </w:r>
-        <w:r>
-          <w:t>)</w:t>
-        </w:r>
-      </w:ins>
-      <w:r>
-        <w:t>.</w:t>
-      </w:r>
-      <w:r>
-        <w:t xml:space="preserve"> </w:t>
-      </w:r>
-      <w:r>
-        <w:t xml:space="preserve">No </w:t>
-      </w:r>
-      <w:r>
-        <w:t xml:space="preserve">consistent </w:t>
-      </w:r>
-      <w:r>
-        <w:t>seasonality wa</w:t>
-      </w:r>
-      <w:r>
-        <w:t xml:space="preserve">s evident in maternal conditions </w:t>
-      </w:r>
-      <w:r>
-        <w:t xml:space="preserve">or substance use disorders </w:t>
-      </w:r>
-      <w:del w:id="68" w:author="Ezzati, Majid" w:date="2018-07-08T22:56:00Z">
-        <w:r>
-          <w:delText xml:space="preserve">for </w:delText>
-        </w:r>
-        <w:r>
-          <w:delText xml:space="preserve">all ages </w:delText>
-        </w:r>
-      </w:del>
-      <w:r>
-        <w:t>(Supplementary Figure XX</w:t>
-      </w:r>
-      <w:r>
-        <w:t>)</w:t>
-      </w:r>
-      <w:r>
-        <w:t xml:space="preserve">. </w:t>
       </w:r>
     </w:p>
     <w:p>
       <w:pPr>
         <w:spacing w:line="480" w:lineRule="auto"/>
         <w:jc w:val="both"/>
-      </w:pPr>
+        <w:rPr>
+          <w:ins w:id="78" w:author="Ezzati, Majid" w:date="2018-07-08T23:06:00Z"/>
+        </w:rPr>
+      </w:pPr>
+      <w:r>
+        <w:t>Death rates in men aged ≥45 years and women aged ≥35 years peaked in January and February</w:t>
+      </w:r>
+      <w:r>
+        <w:t xml:space="preserve"> </w:t>
+      </w:r>
+      <w:r>
+        <w:t xml:space="preserve">and were lowest in </w:t>
+      </w:r>
+      <w:r>
+        <w:t>June-August</w:t>
+      </w:r>
+      <w:r>
+        <w:t xml:space="preserve">, </w:t>
+      </w:r>
+      <w:r>
+        <w:t xml:space="preserve">for all-cause mortality as </w:t>
+      </w:r>
+      <w:r>
+        <w:t>well as for causes of death with</w:t>
+      </w:r>
+      <w:del w:id="79" w:author="Parks, Robbie M" w:date="2018-06-20T11:37:00Z">
+        <w:r>
+          <w:delText xml:space="preserve"> statistically significant</w:delText>
+        </w:r>
+      </w:del>
+      <w:r>
+        <w:t xml:space="preserve"> seasonality</w:t>
+      </w:r>
+      <w:commentRangeStart w:id="80"/>
+      <w:del w:id="81" w:author="Majid2" w:date="2018-07-09T14:11:00Z">
+        <w:r>
+          <w:delText>, including injuries</w:delText>
+        </w:r>
+        <w:commentRangeEnd w:id="80"/>
+        <w:r>
+          <w:rPr>
+            <w:rStyle w:val="CommentReference"/>
+            <w:rFonts w:asciiTheme="minorHAnsi" w:hAnsiTheme="minorHAnsi" w:cstheme="minorBidi"/>
+            <w:lang w:eastAsia="en-US"/>
+          </w:rPr>
+          <w:commentReference w:id="80"/>
+        </w:r>
+      </w:del>
+      <w:r>
+        <w:t xml:space="preserve"> (Figure </w:t>
+      </w:r>
+      <w:r>
+        <w:t>3</w:t>
+      </w:r>
+      <w:r>
+        <w:t xml:space="preserve">). A similar temporal pattern was seen </w:t>
+      </w:r>
+      <w:r>
+        <w:t xml:space="preserve">for all-cause mortality </w:t>
+      </w:r>
+      <w:r>
+        <w:t xml:space="preserve">in children younger than five years of age, </w:t>
+      </w:r>
+      <w:r>
+        <w:t xml:space="preserve">whose </w:t>
+      </w:r>
+      <w:r>
+        <w:t>all-cause death rate</w:t>
+      </w:r>
+      <w:r>
+        <w:t xml:space="preserve"> </w:t>
+      </w:r>
+      <w:r>
+        <w:t>was highest in February and lowest in August.</w:t>
+      </w:r>
+      <w:r>
+        <w:t xml:space="preserve"> </w:t>
+      </w:r>
+      <w:commentRangeStart w:id="82"/>
+      <w:r>
+        <w:t xml:space="preserve">These months also represented maximum and minimum mortality of children for </w:t>
+      </w:r>
+      <w:r>
+        <w:t>non-injury</w:t>
+      </w:r>
+      <w:r>
+        <w:t xml:space="preserve"> causes. </w:t>
+      </w:r>
+      <w:commentRangeEnd w:id="82"/>
       <w:r>
         <w:rPr>
           <w:rStyle w:val="CommentReference"/>
           <w:rFonts w:asciiTheme="minorHAnsi" w:hAnsiTheme="minorHAnsi" w:cstheme="minorBidi"/>
           <w:lang w:eastAsia="en-US"/>
         </w:rPr>
+        <w:commentReference w:id="82"/>
+      </w:r>
+      <w:r>
+        <w:t>In contrast</w:t>
+      </w:r>
+      <w:ins w:id="83" w:author="Ezzati, Majid" w:date="2018-07-08T23:05:00Z">
+        <w:r>
+          <w:t>,</w:t>
+        </w:r>
+      </w:ins>
+      <w:r>
         <w:t xml:space="preserve"> </w:t>
       </w:r>
-    </w:p>
-    <w:p>
-      <w:pPr>
-        <w:spacing w:line="480" w:lineRule="auto"/>
-        <w:jc w:val="both"/>
-        <w:rPr>
-          <w:ins w:id="69" w:author="Ezzati, Majid" w:date="2018-07-08T23:06:00Z"/>
-        </w:rPr>
-      </w:pPr>
-      <w:r>
-        <w:t>Death rates in men aged ≥45 years and women aged ≥35 years peaked in January and February</w:t>
-      </w:r>
-      <w:r>
-        <w:t xml:space="preserve"> </w:t>
-      </w:r>
-      <w:r>
-        <w:t xml:space="preserve">and were lowest in </w:t>
-      </w:r>
-      <w:r>
-        <w:t>June-August</w:t>
-      </w:r>
-      <w:r>
-        <w:t xml:space="preserve">, </w:t>
-      </w:r>
-      <w:r>
-        <w:t xml:space="preserve">for all-cause mortality as </w:t>
-      </w:r>
-      <w:r>
-        <w:t xml:space="preserve">well as for causes of </w:t>
-      </w:r>
-      <w:r>
-        <w:lastRenderedPageBreak/>
-        <w:t>death with</w:t>
-      </w:r>
-      <w:del w:id="70" w:author="Parks, Robbie M" w:date="2018-06-20T11:37:00Z">
-        <w:r>
-          <w:delText xml:space="preserve"> statistically significant</w:delText>
-        </w:r>
-      </w:del>
-      <w:r>
-        <w:t xml:space="preserve"> seasonality</w:t>
-      </w:r>
-      <w:commentRangeStart w:id="71"/>
-      <w:r>
-        <w:t>, including injuries</w:t>
-      </w:r>
-      <w:commentRangeEnd w:id="71"/>
-      <w:r>
-        <w:rPr>
-          <w:rStyle w:val="CommentReference"/>
-          <w:rFonts w:asciiTheme="minorHAnsi" w:hAnsiTheme="minorHAnsi" w:cstheme="minorBidi"/>
-          <w:lang w:eastAsia="en-US"/>
-        </w:rPr>
-        <w:commentReference w:id="71"/>
-      </w:r>
-      <w:r>
-        <w:t xml:space="preserve"> (Figure </w:t>
-      </w:r>
-      <w:r>
-        <w:t>3</w:t>
-      </w:r>
-      <w:r>
-        <w:t xml:space="preserve">). A similar temporal pattern was seen </w:t>
-      </w:r>
-      <w:r>
-        <w:t xml:space="preserve">for all-cause mortality </w:t>
-      </w:r>
-      <w:r>
-        <w:t xml:space="preserve">in children younger than five years of age, </w:t>
-      </w:r>
-      <w:r>
-        <w:t xml:space="preserve">whose </w:t>
-      </w:r>
-      <w:r>
-        <w:t>all-cause death rate</w:t>
-      </w:r>
-      <w:r>
-        <w:t xml:space="preserve"> </w:t>
-      </w:r>
-      <w:r>
-        <w:t>was highest in February and lowest in August.</w:t>
-      </w:r>
-      <w:r>
-        <w:t xml:space="preserve"> </w:t>
-      </w:r>
-      <w:commentRangeStart w:id="72"/>
-      <w:r>
-        <w:t xml:space="preserve">These months also represented maximum and minimum mortality of children for </w:t>
-      </w:r>
-      <w:r>
-        <w:t>non-injury</w:t>
-      </w:r>
-      <w:r>
-        <w:t xml:space="preserve"> causes.</w:t>
-      </w:r>
-      <w:commentRangeStart w:id="73"/>
-      <w:r>
-        <w:t xml:space="preserve"> </w:t>
-      </w:r>
-      <w:commentRangeEnd w:id="72"/>
-      <w:r>
-        <w:rPr>
-          <w:rStyle w:val="CommentReference"/>
-          <w:rFonts w:asciiTheme="minorHAnsi" w:hAnsiTheme="minorHAnsi" w:cstheme="minorBidi"/>
-          <w:lang w:eastAsia="en-US"/>
-        </w:rPr>
-        <w:commentReference w:id="72"/>
-      </w:r>
-      <w:r>
-        <w:t>In contrast</w:t>
-      </w:r>
-      <w:ins w:id="74" w:author="Ezzati, Majid" w:date="2018-07-08T23:05:00Z">
-        <w:r>
-          <w:t>,</w:t>
-        </w:r>
-      </w:ins>
-      <w:r>
-        <w:t xml:space="preserve"> </w:t>
-      </w:r>
-      <w:moveToRangeStart w:id="75" w:author="Ezzati, Majid" w:date="2018-07-08T23:05:00Z" w:name="move518854454"/>
-      <w:moveTo w:id="76" w:author="Ezzati, Majid" w:date="2018-07-08T23:05:00Z">
-        <w:del w:id="77" w:author="Ezzati, Majid" w:date="2018-07-08T23:05:00Z">
+      <w:moveToRangeStart w:id="84" w:author="Ezzati, Majid" w:date="2018-07-08T23:05:00Z" w:name="move518854454"/>
+      <w:moveTo w:id="85" w:author="Ezzati, Majid" w:date="2018-07-08T23:05:00Z">
+        <w:del w:id="86" w:author="Ezzati, Majid" w:date="2018-07-08T23:05:00Z">
           <w:r>
             <w:delText>A</w:delText>
           </w:r>
         </w:del>
       </w:moveTo>
-      <w:ins w:id="78" w:author="Ezzati, Majid" w:date="2018-07-08T23:05:00Z">
+      <w:ins w:id="87" w:author="Ezzati, Majid" w:date="2018-07-08T23:05:00Z">
         <w:r>
           <w:t>a</w:t>
         </w:r>
       </w:ins>
-      <w:moveTo w:id="79" w:author="Ezzati, Majid" w:date="2018-07-08T23:05:00Z">
+      <w:moveTo w:id="88" w:author="Ezzati, Majid" w:date="2018-07-08T23:05:00Z">
         <w:r>
           <w:t xml:space="preserve">mong </w:t>
         </w:r>
-        <w:del w:id="80" w:author="Ezzati, Majid" w:date="2018-07-08T23:05:00Z">
+        <w:del w:id="89" w:author="Ezzati, Majid" w:date="2018-07-08T23:05:00Z">
           <w:r>
             <w:delText>older boys and young men</w:delText>
           </w:r>
         </w:del>
       </w:moveTo>
-      <w:ins w:id="81" w:author="Ezzati, Majid" w:date="2018-07-08T23:05:00Z">
+      <w:ins w:id="90" w:author="Ezzati, Majid" w:date="2018-07-08T23:05:00Z">
         <w:r>
           <w:t>males aged XX-XX years</w:t>
         </w:r>
       </w:ins>
-      <w:moveTo w:id="82" w:author="Ezzati, Majid" w:date="2018-07-08T23:05:00Z">
+      <w:moveTo w:id="91" w:author="Ezzati, Majid" w:date="2018-07-08T23:05:00Z">
         <w:r>
           <w:t xml:space="preserve">, </w:t>
         </w:r>
-        <w:del w:id="83" w:author="Ezzati, Majid" w:date="2018-07-08T23:05:00Z">
+        <w:del w:id="92" w:author="Ezzati, Majid" w:date="2018-07-08T23:05:00Z">
           <w:r>
             <w:delText xml:space="preserve">not only did injury mortality peak in in June/July, but </w:delText>
           </w:r>
@@ -2431,24 +2463,24 @@
         <w:r>
           <w:t xml:space="preserve">all-cause mortality </w:t>
         </w:r>
-        <w:del w:id="84" w:author="Ezzati, Majid" w:date="2018-07-08T23:05:00Z">
+        <w:del w:id="93" w:author="Ezzati, Majid" w:date="2018-07-08T23:05:00Z">
           <w:r>
             <w:delText>also</w:delText>
           </w:r>
         </w:del>
       </w:moveTo>
-      <w:ins w:id="85" w:author="Ezzati, Majid" w:date="2018-07-08T23:05:00Z">
+      <w:ins w:id="94" w:author="Ezzati, Majid" w:date="2018-07-08T23:05:00Z">
         <w:r>
           <w:t>peaked in June or July</w:t>
         </w:r>
       </w:ins>
-      <w:moveTo w:id="86" w:author="Ezzati, Majid" w:date="2018-07-08T23:05:00Z">
+      <w:moveTo w:id="95" w:author="Ezzati, Majid" w:date="2018-07-08T23:05:00Z">
         <w:r>
           <w:t xml:space="preserve">. </w:t>
         </w:r>
       </w:moveTo>
-      <w:moveToRangeEnd w:id="75"/>
-      <w:ins w:id="87" w:author="Ezzati, Majid" w:date="2018-07-08T23:06:00Z">
+      <w:moveToRangeEnd w:id="84"/>
+      <w:ins w:id="96" w:author="Ezzati, Majid" w:date="2018-07-08T23:06:00Z">
         <w:r>
           <w:t>[[[of the main cause groups, injuries also had this pattern. Then go to say June/July injury peak went beyond this group and was also seen in XXXXXXX]]]]</w:t>
         </w:r>
@@ -2459,10 +2491,10 @@
         <w:spacing w:line="480" w:lineRule="auto"/>
         <w:jc w:val="both"/>
         <w:rPr>
-          <w:ins w:id="88" w:author="Parks, Robbie M" w:date="2018-06-20T12:18:00Z"/>
-        </w:rPr>
-      </w:pPr>
-      <w:del w:id="89" w:author="Ezzati, Majid" w:date="2018-07-08T23:07:00Z">
+          <w:ins w:id="97" w:author="Parks, Robbie M" w:date="2018-06-20T12:18:00Z"/>
+        </w:rPr>
+      </w:pPr>
+      <w:del w:id="98" w:author="Ezzati, Majid" w:date="2018-07-08T23:07:00Z">
         <w:r>
           <w:delText xml:space="preserve">injury deaths in children, adolescents and young and middle-aged adults peaked in June/July and </w:delText>
         </w:r>
@@ -2476,17 +2508,8 @@
       <w:r>
         <w:t xml:space="preserve">. </w:t>
       </w:r>
-      <w:commentRangeEnd w:id="73"/>
-      <w:r>
-        <w:rPr>
-          <w:rStyle w:val="CommentReference"/>
-          <w:rFonts w:asciiTheme="minorHAnsi" w:hAnsiTheme="minorHAnsi" w:cstheme="minorBidi"/>
-          <w:lang w:eastAsia="en-US"/>
-        </w:rPr>
-        <w:commentReference w:id="73"/>
-      </w:r>
-      <w:moveFromRangeStart w:id="90" w:author="Ezzati, Majid" w:date="2018-07-08T23:05:00Z" w:name="move518854454"/>
-      <w:moveFrom w:id="91" w:author="Ezzati, Majid" w:date="2018-07-08T23:05:00Z">
+      <w:moveFromRangeStart w:id="99" w:author="Ezzati, Majid" w:date="2018-07-08T23:05:00Z" w:name="move518854454"/>
+      <w:moveFrom w:id="100" w:author="Ezzati, Majid" w:date="2018-07-08T23:05:00Z">
         <w:r>
           <w:t>Among</w:t>
         </w:r>
@@ -2521,7 +2544,7 @@
           <w:t>.</w:t>
         </w:r>
       </w:moveFrom>
-      <w:moveFromRangeEnd w:id="90"/>
+      <w:moveFromRangeEnd w:id="99"/>
       <w:r>
         <w:t xml:space="preserve"> </w:t>
       </w:r>
@@ -2531,7 +2554,7 @@
         <w:spacing w:line="480" w:lineRule="auto"/>
         <w:jc w:val="both"/>
         <w:rPr>
-          <w:ins w:id="92" w:author="Parks, Robbie M" w:date="2018-06-20T12:19:00Z"/>
+          <w:ins w:id="101" w:author="Parks, Robbie M" w:date="2018-06-20T12:19:00Z"/>
         </w:rPr>
       </w:pPr>
     </w:p>
@@ -2540,8 +2563,7 @@
         <w:spacing w:line="480" w:lineRule="auto"/>
         <w:jc w:val="both"/>
       </w:pPr>
-      <w:commentRangeStart w:id="93"/>
-      <w:del w:id="94" w:author="Ezzati, Majid" w:date="2018-07-08T23:12:00Z">
+      <w:del w:id="102" w:author="Ezzati, Majid" w:date="2018-07-08T23:12:00Z">
         <w:r>
           <w:delText>Of disaggregated causes,</w:delText>
         </w:r>
@@ -2552,7 +2574,7 @@
           <w:delText>d</w:delText>
         </w:r>
       </w:del>
-      <w:ins w:id="95" w:author="Ezzati, Majid" w:date="2018-07-08T23:12:00Z">
+      <w:ins w:id="103" w:author="Ezzati, Majid" w:date="2018-07-08T23:12:00Z">
         <w:r>
           <w:t>D</w:t>
         </w:r>
@@ -2563,7 +2585,7 @@
       <w:r>
         <w:t>males and females</w:t>
       </w:r>
-      <w:ins w:id="96" w:author="Ezzati, Majid" w:date="2018-07-08T23:12:00Z">
+      <w:ins w:id="104" w:author="Ezzati, Majid" w:date="2018-07-08T23:12:00Z">
         <w:r>
           <w:t xml:space="preserve"> aged</w:t>
         </w:r>
@@ -2571,7 +2593,7 @@
       <w:r>
         <w:t xml:space="preserve"> 65 </w:t>
       </w:r>
-      <w:ins w:id="97" w:author="Ezzati, Majid" w:date="2018-07-08T23:12:00Z">
+      <w:ins w:id="105" w:author="Ezzati, Majid" w:date="2018-07-08T23:12:00Z">
         <w:r>
           <w:t xml:space="preserve">years </w:t>
         </w:r>
@@ -2579,12 +2601,12 @@
       <w:r>
         <w:t>and o</w:t>
       </w:r>
-      <w:ins w:id="98" w:author="Ezzati, Majid" w:date="2018-07-08T23:13:00Z">
+      <w:ins w:id="106" w:author="Ezzati, Majid" w:date="2018-07-08T23:13:00Z">
         <w:r>
           <w:t>lder</w:t>
         </w:r>
       </w:ins>
-      <w:del w:id="99" w:author="Ezzati, Majid" w:date="2018-07-08T23:13:00Z">
+      <w:del w:id="107" w:author="Ezzati, Majid" w:date="2018-07-08T23:13:00Z">
         <w:r>
           <w:delText>ver</w:delText>
         </w:r>
@@ -2592,7 +2614,7 @@
       <w:r>
         <w:t xml:space="preserve"> </w:t>
       </w:r>
-      <w:ins w:id="100" w:author="Ezzati, Majid" w:date="2018-07-08T23:13:00Z">
+      <w:ins w:id="108" w:author="Ezzati, Majid" w:date="2018-07-08T23:13:00Z">
         <w:r>
           <w:t xml:space="preserve">from every disaggregated cause of death </w:t>
         </w:r>
@@ -2603,29 +2625,25 @@
       <w:r>
         <w:t xml:space="preserve"> in the months of December, January and February, except for intentional injuries</w:t>
       </w:r>
-      <w:commentRangeEnd w:id="93"/>
-      <w:r>
-        <w:rPr>
-          <w:rStyle w:val="CommentReference"/>
-          <w:rFonts w:asciiTheme="minorHAnsi" w:hAnsiTheme="minorHAnsi" w:cstheme="minorBidi"/>
-          <w:lang w:eastAsia="en-US"/>
-        </w:rPr>
-        <w:commentReference w:id="93"/>
-      </w:r>
+      <w:ins w:id="109" w:author="Majid2" w:date="2018-07-09T14:16:00Z">
+        <w:r>
+          <w:t xml:space="preserve"> which peaked between June and August</w:t>
+        </w:r>
+      </w:ins>
       <w:r>
         <w:t>.</w:t>
       </w:r>
       <w:r>
         <w:t xml:space="preserve"> </w:t>
       </w:r>
-      <w:commentRangeStart w:id="101"/>
+      <w:commentRangeStart w:id="110"/>
       <w:r>
         <w:t>D</w:t>
       </w:r>
       <w:r>
         <w:t xml:space="preserve">eath rates </w:t>
       </w:r>
-      <w:del w:id="102" w:author="Ezzati, Majid" w:date="2018-07-08T23:15:00Z">
+      <w:del w:id="111" w:author="Ezzati, Majid" w:date="2018-07-08T23:15:00Z">
         <w:r>
           <w:delText>in males and females</w:delText>
         </w:r>
@@ -2654,7 +2672,7 @@
           <w:delText xml:space="preserve"> </w:delText>
         </w:r>
       </w:del>
-      <w:ins w:id="103" w:author="Ezzati, Majid" w:date="2018-07-08T23:15:00Z">
+      <w:ins w:id="112" w:author="Ezzati, Majid" w:date="2018-07-08T23:15:00Z">
         <w:r>
           <w:t xml:space="preserve">from </w:t>
         </w:r>
@@ -2662,12 +2680,13 @@
       <w:r>
         <w:t xml:space="preserve">cardiovascular diseases </w:t>
       </w:r>
-      <w:del w:id="104" w:author="Ezzati, Majid" w:date="2018-07-08T23:15:00Z">
-        <w:r>
+      <w:del w:id="113" w:author="Ezzati, Majid" w:date="2018-07-08T23:15:00Z">
+        <w:r>
+          <w:lastRenderedPageBreak/>
           <w:delText>as well as</w:delText>
         </w:r>
       </w:del>
-      <w:ins w:id="105" w:author="Ezzati, Majid" w:date="2018-07-08T23:15:00Z">
+      <w:ins w:id="114" w:author="Ezzati, Majid" w:date="2018-07-08T23:15:00Z">
         <w:r>
           <w:t>and</w:t>
         </w:r>
@@ -2678,28 +2697,28 @@
       <w:r>
         <w:t>fections</w:t>
       </w:r>
-      <w:del w:id="106" w:author="Ezzati, Majid" w:date="2018-07-08T23:16:00Z">
+      <w:del w:id="115" w:author="Ezzati, Majid" w:date="2018-07-08T23:16:00Z">
         <w:r>
           <w:delText xml:space="preserve"> </w:delText>
         </w:r>
       </w:del>
-      <w:ins w:id="107" w:author="Ezzati, Majid" w:date="2018-07-08T23:15:00Z">
+      <w:ins w:id="116" w:author="Ezzati, Majid" w:date="2018-07-08T23:15:00Z">
         <w:r>
           <w:t xml:space="preserve"> were consistently highest in January and February and lowest in July and August across ages</w:t>
         </w:r>
       </w:ins>
-      <w:commentRangeEnd w:id="101"/>
-      <w:ins w:id="108" w:author="Ezzati, Majid" w:date="2018-07-08T23:16:00Z">
+      <w:commentRangeEnd w:id="110"/>
+      <w:ins w:id="117" w:author="Ezzati, Majid" w:date="2018-07-08T23:16:00Z">
         <w:r>
           <w:rPr>
             <w:rStyle w:val="CommentReference"/>
             <w:rFonts w:asciiTheme="minorHAnsi" w:hAnsiTheme="minorHAnsi" w:cstheme="minorBidi"/>
             <w:lang w:eastAsia="en-US"/>
           </w:rPr>
-          <w:commentReference w:id="101"/>
-        </w:r>
-      </w:ins>
-      <w:ins w:id="109" w:author="Ezzati, Majid" w:date="2018-07-08T23:17:00Z">
+          <w:commentReference w:id="110"/>
+        </w:r>
+      </w:ins>
+      <w:ins w:id="118" w:author="Ezzati, Majid" w:date="2018-07-08T23:17:00Z">
         <w:r>
           <w:t xml:space="preserve"> </w:t>
         </w:r>
@@ -2725,13 +2744,13 @@
       <w:r>
         <w:t xml:space="preserve"> </w:t>
       </w:r>
-      <w:commentRangeStart w:id="110"/>
-      <w:del w:id="111" w:author="Ezzati, Majid" w:date="2018-07-08T23:17:00Z">
+      <w:commentRangeStart w:id="119"/>
+      <w:del w:id="120" w:author="Ezzati, Majid" w:date="2018-07-08T23:17:00Z">
         <w:r>
           <w:delText xml:space="preserve">For </w:delText>
         </w:r>
       </w:del>
-      <w:ins w:id="112" w:author="Ezzati, Majid" w:date="2018-07-08T23:17:00Z">
+      <w:ins w:id="121" w:author="Ezzati, Majid" w:date="2018-07-08T23:17:00Z">
         <w:r>
           <w:t xml:space="preserve">Death rates </w:t>
         </w:r>
@@ -2739,7 +2758,7 @@
       <w:r>
         <w:t>intentional injuries</w:t>
       </w:r>
-      <w:del w:id="113" w:author="Ezzati, Majid" w:date="2018-07-08T23:17:00Z">
+      <w:del w:id="122" w:author="Ezzati, Majid" w:date="2018-07-08T23:17:00Z">
         <w:r>
           <w:delText>,</w:delText>
         </w:r>
@@ -2750,7 +2769,7 @@
       <w:r>
         <w:t xml:space="preserve"> exhibited a peak </w:t>
       </w:r>
-      <w:del w:id="114" w:author="Ezzati, Majid" w:date="2018-07-08T23:17:00Z">
+      <w:del w:id="123" w:author="Ezzati, Majid" w:date="2018-07-08T23:17:00Z">
         <w:r>
           <w:delText xml:space="preserve">in mortality </w:delText>
         </w:r>
@@ -2758,22 +2777,22 @@
       <w:r>
         <w:t>during summer months, in contrast to most of other causes.</w:t>
       </w:r>
-      <w:commentRangeEnd w:id="110"/>
+      <w:commentRangeEnd w:id="119"/>
       <w:r>
         <w:rPr>
           <w:rStyle w:val="CommentReference"/>
           <w:rFonts w:asciiTheme="minorHAnsi" w:hAnsiTheme="minorHAnsi" w:cstheme="minorBidi"/>
           <w:lang w:eastAsia="en-US"/>
         </w:rPr>
-        <w:commentReference w:id="110"/>
+        <w:commentReference w:id="119"/>
       </w:r>
       <w:r>
         <w:t xml:space="preserve"> </w:t>
       </w:r>
-      <w:commentRangeStart w:id="115"/>
-      <w:commentRangeStart w:id="116"/>
-      <w:commentRangeStart w:id="117"/>
-      <w:commentRangeStart w:id="118"/>
+      <w:commentRangeStart w:id="124"/>
+      <w:commentRangeStart w:id="125"/>
+      <w:commentRangeStart w:id="126"/>
+      <w:commentRangeStart w:id="127"/>
       <w:r>
         <w:t xml:space="preserve">A consistent winter peak across all ages and both sexes </w:t>
       </w:r>
@@ -2792,38 +2811,38 @@
       <w:r>
         <w:t xml:space="preserve">rom in 15-34 years for females. </w:t>
       </w:r>
-      <w:commentRangeEnd w:id="115"/>
+      <w:commentRangeEnd w:id="124"/>
       <w:r>
         <w:rPr>
           <w:rStyle w:val="CommentReference"/>
           <w:rFonts w:asciiTheme="minorHAnsi" w:hAnsiTheme="minorHAnsi" w:cstheme="minorBidi"/>
           <w:lang w:eastAsia="en-US"/>
         </w:rPr>
-        <w:commentReference w:id="115"/>
-      </w:r>
-      <w:commentRangeEnd w:id="116"/>
+        <w:commentReference w:id="124"/>
+      </w:r>
+      <w:commentRangeEnd w:id="125"/>
       <w:r>
         <w:rPr>
           <w:rStyle w:val="CommentReference"/>
           <w:rFonts w:asciiTheme="minorHAnsi" w:hAnsiTheme="minorHAnsi" w:cstheme="minorBidi"/>
           <w:lang w:eastAsia="en-US"/>
         </w:rPr>
-        <w:commentReference w:id="116"/>
-      </w:r>
-      <w:commentRangeEnd w:id="117"/>
+        <w:commentReference w:id="125"/>
+      </w:r>
+      <w:commentRangeEnd w:id="126"/>
       <w:r>
         <w:rPr>
           <w:rStyle w:val="CommentReference"/>
           <w:rFonts w:asciiTheme="minorHAnsi" w:hAnsiTheme="minorHAnsi" w:cstheme="minorBidi"/>
           <w:lang w:eastAsia="en-US"/>
         </w:rPr>
-        <w:commentReference w:id="117"/>
+        <w:commentReference w:id="126"/>
       </w:r>
       <w:r>
         <w:t>For genitourinary diseases and substance use disorders, u</w:t>
       </w:r>
-      <w:commentRangeStart w:id="119"/>
-      <w:commentRangeStart w:id="120"/>
+      <w:commentRangeStart w:id="128"/>
+      <w:commentRangeStart w:id="129"/>
       <w:r>
         <w:t>ncertainty was too large</w:t>
       </w:r>
@@ -2837,11 +2856,7 @@
         <w:t xml:space="preserve">ximum and minimum mortality </w:t>
       </w:r>
       <w:r>
-        <w:t xml:space="preserve">to </w:t>
-      </w:r>
-      <w:r>
-        <w:lastRenderedPageBreak/>
-        <w:t>draw any firm con</w:t>
+        <w:t>to draw any firm con</w:t>
       </w:r>
       <w:r>
         <w:t>clusions (Supplementary Figure XX</w:t>
@@ -2861,32 +2876,32 @@
       <w:r>
         <w:t>.</w:t>
       </w:r>
-      <w:commentRangeEnd w:id="119"/>
+      <w:commentRangeEnd w:id="128"/>
       <w:r>
         <w:rPr>
           <w:rStyle w:val="CommentReference"/>
           <w:rFonts w:asciiTheme="minorHAnsi" w:hAnsiTheme="minorHAnsi" w:cstheme="minorBidi"/>
           <w:lang w:eastAsia="en-US"/>
         </w:rPr>
-        <w:commentReference w:id="119"/>
-      </w:r>
-      <w:commentRangeEnd w:id="120"/>
+        <w:commentReference w:id="128"/>
+      </w:r>
+      <w:commentRangeEnd w:id="129"/>
       <w:r>
         <w:rPr>
           <w:rStyle w:val="CommentReference"/>
           <w:rFonts w:asciiTheme="minorHAnsi" w:hAnsiTheme="minorHAnsi" w:cstheme="minorBidi"/>
           <w:lang w:eastAsia="en-US"/>
         </w:rPr>
-        <w:commentReference w:id="120"/>
-      </w:r>
-      <w:commentRangeEnd w:id="118"/>
+        <w:commentReference w:id="129"/>
+      </w:r>
+      <w:commentRangeEnd w:id="127"/>
       <w:r>
         <w:rPr>
           <w:rStyle w:val="CommentReference"/>
           <w:rFonts w:asciiTheme="minorHAnsi" w:hAnsiTheme="minorHAnsi" w:cstheme="minorBidi"/>
           <w:lang w:eastAsia="en-US"/>
         </w:rPr>
-        <w:commentReference w:id="118"/>
+        <w:commentReference w:id="127"/>
       </w:r>
     </w:p>
     <w:p>
@@ -2936,18 +2951,18 @@
       <w:r>
         <w:t xml:space="preserve"> </w:t>
       </w:r>
-      <w:commentRangeStart w:id="121"/>
+      <w:commentRangeStart w:id="130"/>
       <w:r>
         <w:t>(non-significantly and by less than eight percentage points)</w:t>
       </w:r>
-      <w:commentRangeEnd w:id="121"/>
+      <w:commentRangeEnd w:id="130"/>
       <w:r>
         <w:rPr>
           <w:rStyle w:val="CommentReference"/>
           <w:rFonts w:asciiTheme="minorHAnsi" w:hAnsiTheme="minorHAnsi" w:cstheme="minorBidi"/>
           <w:lang w:eastAsia="en-US"/>
         </w:rPr>
-        <w:commentReference w:id="121"/>
+        <w:commentReference w:id="130"/>
       </w:r>
       <w:r>
         <w:t xml:space="preserve"> </w:t>
@@ -3034,8 +3049,35 @@
         <w:t>re</w:t>
       </w:r>
       <w:r>
-        <w:t xml:space="preserve"> a net effect of declining winter-summer difference in cardiorespiratory deaths and increasing summer-winter difference in injury deaths.</w:t>
-      </w:r>
+        <w:t xml:space="preserve"> a net effect of declining winter-summer difference in cardiorespiratory deaths and increasing summer-winter difference in injury deaths</w:t>
+      </w:r>
+      <w:ins w:id="131" w:author="Majid2" w:date="2018-07-09T14:20:00Z">
+        <w:r>
+          <w:t>, itself driven by increasing difference in non-intentional injuries</w:t>
+        </w:r>
+      </w:ins>
+      <w:r>
+        <w:t>.</w:t>
+      </w:r>
+      <w:ins w:id="132" w:author="Majid2" w:date="2018-07-09T14:20:00Z">
+        <w:r>
+          <w:t xml:space="preserve"> In contract to all </w:t>
+        </w:r>
+        <w:r>
+          <w:t>cardiorespiratory deaths</w:t>
+        </w:r>
+        <w:r>
+          <w:t xml:space="preserve"> </w:t>
+        </w:r>
+        <w:proofErr w:type="gramStart"/>
+        <w:r>
+          <w:t>…[</w:t>
+        </w:r>
+        <w:proofErr w:type="gramEnd"/>
+        <w:r>
+          <w:t>[[next sentence]]]</w:t>
+        </w:r>
+      </w:ins>
     </w:p>
     <w:p>
       <w:pPr>
@@ -3048,8 +3090,9 @@
         <w:spacing w:line="480" w:lineRule="auto"/>
         <w:jc w:val="both"/>
       </w:pPr>
-      <w:commentRangeStart w:id="122"/>
-      <w:r>
+      <w:commentRangeStart w:id="133"/>
+      <w:r>
+        <w:lastRenderedPageBreak/>
         <w:t>Of disaggregated causes of death</w:t>
       </w:r>
       <w:r>
@@ -3098,7 +3141,11 @@
         <w:t>).</w:t>
       </w:r>
       <w:r>
-        <w:t xml:space="preserve"> There </w:t>
+        <w:t xml:space="preserve"> </w:t>
+      </w:r>
+      <w:commentRangeStart w:id="134"/>
+      <w:r>
+        <w:t xml:space="preserve">There </w:t>
       </w:r>
       <w:r>
         <w:t>we</w:t>
@@ -3127,9 +3174,9 @@
       <w:r>
         <w:t xml:space="preserve"> </w:t>
       </w:r>
-      <w:commentRangeStart w:id="123"/>
-      <w:commentRangeStart w:id="124"/>
-      <w:commentRangeStart w:id="125"/>
+      <w:commentRangeStart w:id="135"/>
+      <w:commentRangeStart w:id="136"/>
+      <w:commentRangeStart w:id="137"/>
       <w:r>
         <w:t>f</w:t>
       </w:r>
@@ -3139,32 +3186,32 @@
       <w:r>
         <w:t xml:space="preserve">, </w:t>
       </w:r>
-      <w:commentRangeEnd w:id="123"/>
+      <w:commentRangeEnd w:id="135"/>
       <w:r>
         <w:rPr>
           <w:rStyle w:val="CommentReference"/>
           <w:rFonts w:asciiTheme="minorHAnsi" w:hAnsiTheme="minorHAnsi" w:cstheme="minorBidi"/>
           <w:lang w:eastAsia="en-US"/>
         </w:rPr>
-        <w:commentReference w:id="123"/>
-      </w:r>
-      <w:commentRangeEnd w:id="124"/>
+        <w:commentReference w:id="135"/>
+      </w:r>
+      <w:commentRangeEnd w:id="136"/>
       <w:r>
         <w:rPr>
           <w:rStyle w:val="CommentReference"/>
           <w:rFonts w:asciiTheme="minorHAnsi" w:hAnsiTheme="minorHAnsi" w:cstheme="minorBidi"/>
           <w:lang w:eastAsia="en-US"/>
         </w:rPr>
-        <w:commentReference w:id="124"/>
-      </w:r>
-      <w:commentRangeEnd w:id="125"/>
+        <w:commentReference w:id="136"/>
+      </w:r>
+      <w:commentRangeEnd w:id="137"/>
       <w:r>
         <w:rPr>
           <w:rStyle w:val="CommentReference"/>
           <w:rFonts w:asciiTheme="minorHAnsi" w:hAnsiTheme="minorHAnsi" w:cstheme="minorBidi"/>
           <w:lang w:eastAsia="en-US"/>
         </w:rPr>
-        <w:commentReference w:id="125"/>
+        <w:commentReference w:id="137"/>
       </w:r>
       <w:r>
         <w:t>indicating</w:t>
@@ -3184,166 +3231,23 @@
       <w:r>
         <w:t>(Supplementary Figure 3).</w:t>
       </w:r>
-      <w:commentRangeEnd w:id="122"/>
+      <w:commentRangeEnd w:id="133"/>
       <w:r>
         <w:rPr>
           <w:rStyle w:val="CommentReference"/>
           <w:rFonts w:asciiTheme="minorHAnsi" w:hAnsiTheme="minorHAnsi" w:cstheme="minorBidi"/>
           <w:lang w:eastAsia="en-US"/>
         </w:rPr>
-        <w:commentReference w:id="122"/>
-      </w:r>
-    </w:p>
-    <w:p>
-      <w:pPr>
-        <w:spacing w:line="480" w:lineRule="auto"/>
-        <w:jc w:val="both"/>
-      </w:pPr>
-    </w:p>
-    <w:p>
-      <w:pPr>
-        <w:spacing w:line="480" w:lineRule="auto"/>
-        <w:jc w:val="both"/>
-      </w:pPr>
-      <w:r>
-        <w:t>The sub</w:t>
-      </w:r>
-      <w:r>
-        <w:t xml:space="preserve">national </w:t>
-      </w:r>
-      <w:r>
-        <w:t>centre</w:t>
-      </w:r>
-      <w:r>
-        <w:t xml:space="preserve"> of gravity analysis shows that </w:t>
-      </w:r>
-      <w:r>
-        <w:t xml:space="preserve">all-cause </w:t>
-      </w:r>
-      <w:r>
-        <w:t xml:space="preserve">mortality peaks and minima in different climate regions are consistent with the national ones (Figure </w:t>
-      </w:r>
-      <w:r>
-        <w:t>5</w:t>
-      </w:r>
-      <w:r>
-        <w:t xml:space="preserve">), indicating the seasonality is largely independent of geography. The relative homogeneity of the timing of </w:t>
-      </w:r>
-      <w:r>
-        <w:lastRenderedPageBreak/>
-        <w:t>maximum</w:t>
-      </w:r>
-      <w:r>
-        <w:t xml:space="preserve"> and minimum</w:t>
-      </w:r>
-      <w:r>
-        <w:t xml:space="preserve"> mortality </w:t>
-      </w:r>
-      <w:r>
-        <w:t>contrasts with</w:t>
-      </w:r>
-      <w:r>
-        <w:t xml:space="preserve"> the large variation in </w:t>
-      </w:r>
-      <w:r>
-        <w:t xml:space="preserve">seasonal </w:t>
-      </w:r>
-      <w:r>
-        <w:t xml:space="preserve">temperatures </w:t>
-      </w:r>
-      <w:r>
-        <w:t xml:space="preserve">among </w:t>
-      </w:r>
-      <w:r>
-        <w:t xml:space="preserve">climate regions. For example, in men and women aged 65-74 years, </w:t>
-      </w:r>
-      <w:r>
-        <w:t xml:space="preserve">all-cause </w:t>
-      </w:r>
-      <w:r>
-        <w:t xml:space="preserve">mortality peaked in February in the Northeast and Southeast, even though the average temperatures for those regions were different by over 13 degrees Celsius (9.3 in the Southeast compared with -3.8 in the Northeast). Furthermore, above 45 years of age, there </w:t>
-      </w:r>
-      <w:r>
-        <w:t xml:space="preserve">was </w:t>
-      </w:r>
-      <w:r>
-        <w:t>little inter-region variation in the percent seasonal difference</w:t>
-      </w:r>
-      <w:r>
-        <w:t xml:space="preserve"> in all-cause mortality</w:t>
-      </w:r>
-      <w:r>
-        <w:t xml:space="preserve">, despite the large variation in temperature difference between the peak and minimum months (Figure </w:t>
-      </w:r>
-      <w:r>
-        <w:t>6</w:t>
-      </w:r>
-      <w:r>
-        <w:t xml:space="preserve">). </w:t>
-      </w:r>
-      <w:r>
-        <w:t xml:space="preserve"> </w:t>
-      </w:r>
-      <w:commentRangeStart w:id="126"/>
-      <w:r>
-        <w:t xml:space="preserve">The </w:t>
-      </w:r>
-      <w:r>
-        <w:t xml:space="preserve">only cause of death with regional differences in seasonality was </w:t>
-      </w:r>
-      <w:r>
-        <w:t xml:space="preserve">injuries </w:t>
-      </w:r>
-      <w:r>
-        <w:t xml:space="preserve">in men aged </w:t>
-      </w:r>
-      <w:r>
-        <w:t xml:space="preserve">55-64 </w:t>
-      </w:r>
-      <w:r>
-        <w:t>years</w:t>
-      </w:r>
-      <w:r>
-        <w:t xml:space="preserve"> and </w:t>
-      </w:r>
-      <w:r>
-        <w:t xml:space="preserve">women aged </w:t>
-      </w:r>
-      <w:r>
-        <w:t xml:space="preserve">65-74 </w:t>
-      </w:r>
-      <w:r>
-        <w:t xml:space="preserve">years. Injury death rates in these age-sex groups seemed to peak in January in the </w:t>
-      </w:r>
-      <w:r>
-        <w:t xml:space="preserve">Northeast peak </w:t>
-      </w:r>
-      <w:r>
-        <w:t>and in August in the</w:t>
-      </w:r>
-      <w:r>
-        <w:t xml:space="preserve"> (</w:t>
-      </w:r>
-      <w:r>
-        <w:t xml:space="preserve">Supplementary Figure </w:t>
-      </w:r>
-      <w:r>
-        <w:t>XX</w:t>
-      </w:r>
-      <w:r>
-        <w:t>)</w:t>
-      </w:r>
-      <w:r>
-        <w:t>.</w:t>
-      </w:r>
-      <w:commentRangeEnd w:id="126"/>
+        <w:commentReference w:id="133"/>
+      </w:r>
+      <w:commentRangeEnd w:id="134"/>
       <w:r>
         <w:rPr>
           <w:rStyle w:val="CommentReference"/>
           <w:rFonts w:asciiTheme="minorHAnsi" w:hAnsiTheme="minorHAnsi" w:cstheme="minorBidi"/>
           <w:lang w:eastAsia="en-US"/>
         </w:rPr>
-        <w:commentReference w:id="126"/>
+        <w:commentReference w:id="134"/>
       </w:r>
     </w:p>
     <w:p>
@@ -3356,30 +3260,186 @@
       <w:pPr>
         <w:spacing w:line="480" w:lineRule="auto"/>
         <w:jc w:val="both"/>
-        <w:rPr>
-          <w:i/>
-        </w:rPr>
-      </w:pPr>
-      <w:r>
-        <w:rPr>
-          <w:i/>
-        </w:rPr>
-        <w:t>Alternative statistical approach</w:t>
+      </w:pPr>
+      <w:r>
+        <w:t>The sub</w:t>
+      </w:r>
+      <w:r>
+        <w:t xml:space="preserve">national </w:t>
+      </w:r>
+      <w:r>
+        <w:t>centre</w:t>
+      </w:r>
+      <w:r>
+        <w:t xml:space="preserve"> of gravity analysis shows that </w:t>
+      </w:r>
+      <w:r>
+        <w:t xml:space="preserve">all-cause </w:t>
+      </w:r>
+      <w:r>
+        <w:t xml:space="preserve">mortality peaks and minima in different climate regions are consistent with the national ones (Figure </w:t>
+      </w:r>
+      <w:r>
+        <w:t>5</w:t>
+      </w:r>
+      <w:r>
+        <w:t>), indicating the seasonality is largely independent of geography. The relative homogeneity of the timing of maximum</w:t>
+      </w:r>
+      <w:r>
+        <w:t xml:space="preserve"> and minimum</w:t>
+      </w:r>
+      <w:r>
+        <w:t xml:space="preserve"> mortality </w:t>
+      </w:r>
+      <w:r>
+        <w:t>contrasts with</w:t>
+      </w:r>
+      <w:r>
+        <w:t xml:space="preserve"> the large variation in </w:t>
+      </w:r>
+      <w:r>
+        <w:t xml:space="preserve">seasonal </w:t>
+      </w:r>
+      <w:r>
+        <w:t xml:space="preserve">temperatures </w:t>
+      </w:r>
+      <w:r>
+        <w:t xml:space="preserve">among </w:t>
+      </w:r>
+      <w:r>
+        <w:t xml:space="preserve">climate regions. For example, in men and women aged 65-74 years, </w:t>
+      </w:r>
+      <w:r>
+        <w:t xml:space="preserve">all-cause </w:t>
+      </w:r>
+      <w:r>
+        <w:t xml:space="preserve">mortality peaked in February in the Northeast and Southeast, even though the average temperatures for those regions were different by over 13 degrees Celsius (9.3 in the Southeast compared with -3.8 in the Northeast). Furthermore, above 45 years of age, there </w:t>
+      </w:r>
+      <w:r>
+        <w:t xml:space="preserve">was </w:t>
+      </w:r>
+      <w:r>
+        <w:t>little inter-region variation in the percent seasonal difference</w:t>
+      </w:r>
+      <w:r>
+        <w:t xml:space="preserve"> in all-cause mortality</w:t>
+      </w:r>
+      <w:r>
+        <w:t xml:space="preserve">, despite the large variation in temperature difference between the peak and minimum months (Figure </w:t>
+      </w:r>
+      <w:r>
+        <w:t>6</w:t>
+      </w:r>
+      <w:r>
+        <w:t xml:space="preserve">). </w:t>
+      </w:r>
+      <w:r>
+        <w:t xml:space="preserve"> The </w:t>
+      </w:r>
+      <w:r>
+        <w:t xml:space="preserve">only cause of death with regional differences in seasonality was </w:t>
+      </w:r>
+      <w:r>
+        <w:t xml:space="preserve">injuries </w:t>
+      </w:r>
+      <w:r>
+        <w:t xml:space="preserve">in men aged </w:t>
+      </w:r>
+      <w:r>
+        <w:t xml:space="preserve">55-64 </w:t>
+      </w:r>
+      <w:r>
+        <w:t>years</w:t>
+      </w:r>
+      <w:r>
+        <w:t xml:space="preserve"> and </w:t>
+      </w:r>
+      <w:r>
+        <w:t xml:space="preserve">women aged </w:t>
+      </w:r>
+      <w:r>
+        <w:t xml:space="preserve">65-74 </w:t>
+      </w:r>
+      <w:r>
+        <w:t xml:space="preserve">years. Injury death rates in these age-sex groups seemed to peak in January in the </w:t>
+      </w:r>
+      <w:r>
+        <w:t xml:space="preserve">Northeast peak </w:t>
+      </w:r>
+      <w:r>
+        <w:t>and in August in the</w:t>
+      </w:r>
+      <w:r>
+        <w:t xml:space="preserve"> (</w:t>
+      </w:r>
+      <w:r>
+        <w:t xml:space="preserve">Supplementary Figure </w:t>
+      </w:r>
+      <w:r>
+        <w:t>XX</w:t>
+      </w:r>
+      <w:r>
+        <w:t>)</w:t>
+      </w:r>
+      <w:r>
+        <w:t>.</w:t>
       </w:r>
     </w:p>
     <w:p>
       <w:pPr>
         <w:spacing w:line="480" w:lineRule="auto"/>
         <w:jc w:val="both"/>
-        <w:rPr>
-          <w:color w:val="000000" w:themeColor="text1"/>
-        </w:rPr>
-      </w:pPr>
-      <w:r>
-        <w:rPr>
-          <w:color w:val="000000" w:themeColor="text1"/>
-        </w:rPr>
-        <w:t xml:space="preserve">The results of using an alternative cosinor function method for examining change in percentage difference between maximum and minimum mortality in the year are given in Supplementary Table </w:t>
+      </w:pPr>
+    </w:p>
+    <w:p>
+      <w:pPr>
+        <w:spacing w:line="480" w:lineRule="auto"/>
+        <w:jc w:val="both"/>
+        <w:rPr>
+          <w:i/>
+        </w:rPr>
+      </w:pPr>
+      <w:r>
+        <w:rPr>
+          <w:i/>
+        </w:rPr>
+        <w:t>Alternative statistical approach</w:t>
+      </w:r>
+    </w:p>
+    <w:p>
+      <w:pPr>
+        <w:spacing w:line="480" w:lineRule="auto"/>
+        <w:jc w:val="both"/>
+        <w:rPr>
+          <w:color w:val="000000" w:themeColor="text1"/>
+        </w:rPr>
+      </w:pPr>
+      <w:r>
+        <w:rPr>
+          <w:color w:val="000000" w:themeColor="text1"/>
+        </w:rPr>
+        <w:t xml:space="preserve">The results of using an alternative </w:t>
+      </w:r>
+      <w:proofErr w:type="spellStart"/>
+      <w:r>
+        <w:rPr>
+          <w:color w:val="000000" w:themeColor="text1"/>
+        </w:rPr>
+        <w:t>cosinor</w:t>
+      </w:r>
+      <w:proofErr w:type="spellEnd"/>
+      <w:r>
+        <w:rPr>
+          <w:color w:val="000000" w:themeColor="text1"/>
+        </w:rPr>
+        <w:t xml:space="preserve"> function method for examining change in percentage difference between maximum and minimum mortality in the year are given in </w:t>
+      </w:r>
+      <w:r>
+        <w:rPr>
+          <w:color w:val="000000" w:themeColor="text1"/>
+        </w:rPr>
+        <w:lastRenderedPageBreak/>
+        <w:t xml:space="preserve">Supplementary Table </w:t>
       </w:r>
       <w:r>
         <w:rPr>
@@ -3393,21 +3453,21 @@
         </w:rPr>
         <w:t xml:space="preserve">. </w:t>
       </w:r>
-      <w:commentRangeStart w:id="127"/>
+      <w:commentRangeStart w:id="138"/>
       <w:r>
         <w:rPr>
           <w:color w:val="000000" w:themeColor="text1"/>
         </w:rPr>
         <w:t>The main weakness of the method is the assumption of stationarity, along with the lack of credible intervals in the results.</w:t>
       </w:r>
-      <w:commentRangeEnd w:id="127"/>
+      <w:commentRangeEnd w:id="138"/>
       <w:r>
         <w:rPr>
           <w:rStyle w:val="CommentReference"/>
           <w:rFonts w:asciiTheme="minorHAnsi" w:hAnsiTheme="minorHAnsi" w:cstheme="minorBidi"/>
           <w:lang w:eastAsia="en-US"/>
         </w:rPr>
-        <w:commentReference w:id="127"/>
+        <w:commentReference w:id="138"/>
       </w:r>
     </w:p>
     <w:p>
@@ -3451,12 +3511,12 @@
       <w:r>
         <w:t xml:space="preserve">temperature. </w:t>
       </w:r>
-      <w:commentRangeStart w:id="128"/>
-      <w:commentRangeStart w:id="129"/>
+      <w:commentRangeStart w:id="139"/>
+      <w:commentRangeStart w:id="140"/>
       <w:r>
         <w:t xml:space="preserve">A limitation of our study is that </w:t>
       </w:r>
-      <w:del w:id="130" w:author="Parks, Robbie M" w:date="2018-07-03T10:46:00Z">
+      <w:del w:id="141" w:author="Parks, Robbie M" w:date="2018-07-03T10:46:00Z">
         <w:r>
           <w:delText>we used broad causes of death so that we have sufficient number of deaths b</w:delText>
         </w:r>
@@ -3482,11 +3542,7 @@
           <w:delText xml:space="preserve"> and healthcare</w:delText>
         </w:r>
         <w:r>
-          <w:delText xml:space="preserve"> factors associated with season and </w:delText>
-        </w:r>
-        <w:r>
-          <w:lastRenderedPageBreak/>
-          <w:delText>hence differ in their seasonal . For example, suicides have bee</w:delText>
+          <w:delText xml:space="preserve"> factors associated with season and hence differ in their seasonal . For example, suicides have bee</w:delText>
         </w:r>
         <w:r>
           <w:delText xml:space="preserve">n found to peak in early spring </w:delText>
@@ -3542,25 +3598,25 @@
         <w:r>
           <w:delText xml:space="preserve"> </w:delText>
         </w:r>
-        <w:commentRangeEnd w:id="128"/>
+        <w:commentRangeEnd w:id="139"/>
         <w:r>
           <w:rPr>
             <w:rStyle w:val="CommentReference"/>
             <w:rFonts w:asciiTheme="minorHAnsi" w:hAnsiTheme="minorHAnsi" w:cstheme="minorBidi"/>
           </w:rPr>
-          <w:commentReference w:id="128"/>
+          <w:commentReference w:id="139"/>
         </w:r>
       </w:del>
-      <w:commentRangeEnd w:id="129"/>
+      <w:commentRangeEnd w:id="140"/>
       <w:r>
         <w:rPr>
           <w:rStyle w:val="CommentReference"/>
           <w:rFonts w:asciiTheme="minorHAnsi" w:hAnsiTheme="minorHAnsi" w:cstheme="minorBidi"/>
           <w:lang w:eastAsia="en-US"/>
         </w:rPr>
-        <w:commentReference w:id="129"/>
-      </w:r>
-      <w:del w:id="131" w:author="Parks, Robbie M" w:date="2018-07-03T10:46:00Z">
+        <w:commentReference w:id="140"/>
+      </w:r>
+      <w:del w:id="142" w:author="Parks, Robbie M" w:date="2018-07-03T10:46:00Z">
         <w:r>
           <w:delText>Similarly, the seasonality of</w:delText>
         </w:r>
@@ -3677,7 +3733,7 @@
       <w:r>
         <w:t xml:space="preserve"> of gravity analyses, which allowed </w:t>
       </w:r>
-      <w:del w:id="132" w:author="Ezzati, Majid" w:date="2018-07-09T05:40:00Z">
+      <w:del w:id="143" w:author="Ezzati, Majid" w:date="2018-07-09T05:40:00Z">
         <w:r>
           <w:delText xml:space="preserve">not only </w:delText>
         </w:r>
@@ -3694,12 +3750,12 @@
       <w:r>
         <w:t xml:space="preserve"> of total and cause-specific mortality in the USA, </w:t>
       </w:r>
-      <w:del w:id="133" w:author="Ezzati, Majid" w:date="2018-07-09T05:40:00Z">
+      <w:del w:id="144" w:author="Ezzati, Majid" w:date="2018-07-09T05:40:00Z">
         <w:r>
           <w:delText>but also</w:delText>
         </w:r>
       </w:del>
-      <w:ins w:id="134" w:author="Ezzati, Majid" w:date="2018-07-09T05:40:00Z">
+      <w:ins w:id="145" w:author="Ezzati, Majid" w:date="2018-07-09T05:40:00Z">
         <w:r>
           <w:t>and</w:t>
         </w:r>
@@ -3867,7 +3923,11 @@
         <w:t xml:space="preserve"> </w:t>
       </w:r>
       <w:r>
-        <w:t>Few of these studies have done consistent national and sub</w:t>
+        <w:t xml:space="preserve">Few of these studies have done consistent national and </w:t>
+      </w:r>
+      <w:r>
+        <w:lastRenderedPageBreak/>
+        <w:t>sub</w:t>
       </w:r>
       <w:r>
         <w:t>national analyses, and none</w:t>
@@ -3879,11 +3939,7 @@
         <w:t>,</w:t>
       </w:r>
       <w:r>
-        <w:t xml:space="preserve"> for a comprehensive set of age groups and causes of death, and in relation to regional temperature differences. Our results on strong </w:t>
-      </w:r>
-      <w:r>
-        <w:lastRenderedPageBreak/>
-        <w:t xml:space="preserve">seasonality of cardiorespiratory deaths </w:t>
+        <w:t xml:space="preserve"> for a comprehensive set of age groups and causes of death, and in relation to regional temperature differences. Our results on strong seasonality of cardiorespiratory deaths </w:t>
       </w:r>
       <w:r>
         <w:t>and weak seasonality of cancer deaths, restricted to older ages, are broadl</w:t>
@@ -3921,7 +3977,7 @@
       <w:r>
         <w:t xml:space="preserve"> and</w:t>
       </w:r>
-      <w:del w:id="135" w:author="Ezzati, Majid" w:date="2018-07-09T05:41:00Z">
+      <w:del w:id="146" w:author="Ezzati, Majid" w:date="2018-07-09T05:41:00Z">
         <w:r>
           <w:delText>/or</w:delText>
         </w:r>
@@ -3986,18 +4042,18 @@
       <w:r>
         <w:t xml:space="preserve"> but our subnational analysis over three decades revealed </w:t>
       </w:r>
-      <w:commentRangeStart w:id="136"/>
+      <w:commentRangeStart w:id="147"/>
       <w:r>
         <w:t>variations</w:t>
       </w:r>
-      <w:commentRangeEnd w:id="136"/>
+      <w:commentRangeEnd w:id="147"/>
       <w:r>
         <w:rPr>
           <w:rStyle w:val="CommentReference"/>
           <w:rFonts w:asciiTheme="minorHAnsi" w:hAnsiTheme="minorHAnsi" w:cstheme="minorBidi"/>
           <w:lang w:eastAsia="en-US"/>
         </w:rPr>
-        <w:commentReference w:id="136"/>
+        <w:commentReference w:id="147"/>
       </w:r>
       <w:r>
         <w:t xml:space="preserve"> in </w:t>
@@ -4113,7 +4169,7 @@
       <w:r>
         <w:fldChar w:fldCharType="end"/>
       </w:r>
-      <w:del w:id="137" w:author="Ezzati, Majid" w:date="2018-07-09T05:44:00Z">
+      <w:del w:id="148" w:author="Ezzati, Majid" w:date="2018-07-09T05:44:00Z">
         <w:r>
           <w:delText>.</w:delText>
         </w:r>
@@ -4121,208 +4177,72 @@
           <w:delText xml:space="preserve"> </w:delText>
         </w:r>
       </w:del>
-      <w:ins w:id="138" w:author="Parks, Robbie M" w:date="2018-07-04T15:10:00Z">
-        <w:del w:id="139" w:author="Ezzati, Majid" w:date="2018-07-09T00:10:00Z">
+      <w:ins w:id="149" w:author="Parks, Robbie M" w:date="2018-07-04T15:10:00Z">
+        <w:del w:id="150" w:author="Ezzati, Majid" w:date="2018-07-09T00:10:00Z">
           <w:r>
             <w:delText xml:space="preserve">Results using mean annual temperature did not show </w:delText>
           </w:r>
         </w:del>
       </w:ins>
-      <w:ins w:id="140" w:author="Parks, Robbie M" w:date="2018-07-04T16:46:00Z">
-        <w:del w:id="141" w:author="Ezzati, Majid" w:date="2018-07-09T00:10:00Z">
+      <w:ins w:id="151" w:author="Parks, Robbie M" w:date="2018-07-04T16:46:00Z">
+        <w:del w:id="152" w:author="Ezzati, Majid" w:date="2018-07-09T00:10:00Z">
           <w:r>
             <w:delText>a clear</w:delText>
           </w:r>
         </w:del>
       </w:ins>
-      <w:ins w:id="142" w:author="Parks, Robbie M" w:date="2018-07-04T15:10:00Z">
-        <w:del w:id="143" w:author="Ezzati, Majid" w:date="2018-07-09T00:10:00Z">
+      <w:ins w:id="153" w:author="Parks, Robbie M" w:date="2018-07-04T15:10:00Z">
+        <w:del w:id="154" w:author="Ezzati, Majid" w:date="2018-07-09T00:10:00Z">
           <w:r>
             <w:delText xml:space="preserve"> relationship </w:delText>
           </w:r>
         </w:del>
       </w:ins>
-      <w:ins w:id="144" w:author="Parks, Robbie M" w:date="2018-07-04T16:47:00Z">
-        <w:del w:id="145" w:author="Ezzati, Majid" w:date="2018-07-09T00:10:00Z">
+      <w:ins w:id="155" w:author="Parks, Robbie M" w:date="2018-07-04T16:47:00Z">
+        <w:del w:id="156" w:author="Ezzati, Majid" w:date="2018-07-09T00:10:00Z">
           <w:r>
             <w:delText>either</w:delText>
           </w:r>
-          <w:commentRangeStart w:id="146"/>
+          <w:commentRangeStart w:id="157"/>
           <w:r>
             <w:delText xml:space="preserve"> (</w:delText>
           </w:r>
         </w:del>
       </w:ins>
-      <w:ins w:id="147" w:author="Parks, Robbie M" w:date="2018-07-04T16:48:00Z">
-        <w:del w:id="148" w:author="Ezzati, Majid" w:date="2018-07-09T00:10:00Z">
+      <w:ins w:id="158" w:author="Parks, Robbie M" w:date="2018-07-04T16:48:00Z">
+        <w:del w:id="159" w:author="Ezzati, Majid" w:date="2018-07-09T00:10:00Z">
           <w:r>
             <w:delText>Figure XX/Supplementary Figure XX)</w:delText>
           </w:r>
         </w:del>
       </w:ins>
-      <w:commentRangeEnd w:id="146"/>
+      <w:commentRangeEnd w:id="157"/>
       <w:r>
         <w:rPr>
           <w:rStyle w:val="CommentReference"/>
           <w:rFonts w:asciiTheme="minorHAnsi" w:hAnsiTheme="minorHAnsi" w:cstheme="minorBidi"/>
           <w:lang w:eastAsia="en-US"/>
         </w:rPr>
-        <w:commentReference w:id="146"/>
-      </w:r>
-      <w:ins w:id="149" w:author="Parks, Robbie M" w:date="2018-07-03T13:03:00Z">
-        <w:del w:id="150" w:author="Ezzati, Majid" w:date="2018-07-09T00:10:00Z">
+        <w:commentReference w:id="157"/>
+      </w:r>
+      <w:ins w:id="160" w:author="Parks, Robbie M" w:date="2018-07-03T13:03:00Z">
+        <w:del w:id="161" w:author="Ezzati, Majid" w:date="2018-07-09T00:10:00Z">
           <w:r>
             <w:delText xml:space="preserve">. </w:delText>
           </w:r>
         </w:del>
       </w:ins>
-      <w:ins w:id="151" w:author="Ezzati, Majid" w:date="2018-07-09T00:10:00Z">
+      <w:ins w:id="162" w:author="Ezzati, Majid" w:date="2018-07-09T00:10:00Z">
         <w:r>
           <w:t>(t</w:t>
         </w:r>
-        <w:commentRangeStart w:id="152"/>
+        <w:commentRangeStart w:id="163"/>
         <w:r>
           <w:t xml:space="preserve">he study’s measure of temperature </w:t>
         </w:r>
       </w:ins>
-      <w:commentRangeEnd w:id="152"/>
-      <w:ins w:id="153" w:author="Ezzati, Majid" w:date="2018-07-09T00:11:00Z">
-        <w:r>
-          <w:rPr>
-            <w:rStyle w:val="CommentReference"/>
-            <w:rFonts w:asciiTheme="minorHAnsi" w:hAnsiTheme="minorHAnsi" w:cstheme="minorBidi"/>
-            <w:lang w:eastAsia="en-US"/>
-          </w:rPr>
-          <w:commentReference w:id="152"/>
-        </w:r>
-      </w:ins>
-      <w:ins w:id="154" w:author="Ezzati, Majid" w:date="2018-07-09T00:10:00Z">
-        <w:r>
-          <w:t>was mean annual temperature which differed from the temperature difference between maximum and minimum mortality used in our analysis</w:t>
-        </w:r>
-      </w:ins>
-      <w:ins w:id="155" w:author="Ezzati, Majid" w:date="2018-07-09T05:46:00Z">
-        <w:r>
-          <w:t xml:space="preserve"> </w:t>
-        </w:r>
-        <w:commentRangeStart w:id="156"/>
-        <w:r>
-          <w:t>although the two measures are correlated</w:t>
-        </w:r>
-        <w:commentRangeEnd w:id="156"/>
-        <w:r>
-          <w:rPr>
-            <w:rStyle w:val="CommentReference"/>
-            <w:rFonts w:asciiTheme="minorHAnsi" w:hAnsiTheme="minorHAnsi" w:cstheme="minorBidi"/>
-            <w:lang w:eastAsia="en-US"/>
-          </w:rPr>
-          <w:commentReference w:id="156"/>
-        </w:r>
-      </w:ins>
-      <w:ins w:id="157" w:author="Ezzati, Majid" w:date="2018-07-09T05:44:00Z">
-        <w:r>
-          <w:t>)</w:t>
-        </w:r>
-      </w:ins>
-      <w:ins w:id="158" w:author="Ezzati, Majid" w:date="2018-07-09T00:10:00Z">
-        <w:r>
-          <w:t xml:space="preserve">. </w:t>
-        </w:r>
-      </w:ins>
-      <w:r>
-        <w:t>T</w:t>
-      </w:r>
-      <w:commentRangeStart w:id="159"/>
-      <w:r>
-        <w:t xml:space="preserve">he absence of </w:t>
-      </w:r>
-      <w:del w:id="160" w:author="Ezzati, Majid" w:date="2018-07-09T05:48:00Z">
-        <w:r>
-          <w:delText>association between</w:delText>
-        </w:r>
-      </w:del>
-      <w:ins w:id="161" w:author="Ezzati, Majid" w:date="2018-07-09T05:48:00Z">
-        <w:r>
-          <w:t>variation in</w:t>
-        </w:r>
-      </w:ins>
-      <w:r>
-        <w:t xml:space="preserve"> the magnitude of mortality seasonality </w:t>
-      </w:r>
-      <w:del w:id="162" w:author="Ezzati, Majid" w:date="2018-07-09T05:48:00Z">
-        <w:r>
-          <w:delText xml:space="preserve">and seasonal temperature difference </w:delText>
-        </w:r>
-      </w:del>
-      <w:commentRangeEnd w:id="159"/>
-      <w:r>
-        <w:rPr>
-          <w:rStyle w:val="CommentReference"/>
-          <w:rFonts w:asciiTheme="minorHAnsi" w:hAnsiTheme="minorHAnsi" w:cstheme="minorBidi"/>
-          <w:lang w:eastAsia="en-US"/>
-        </w:rPr>
-        <w:commentReference w:id="159"/>
-      </w:r>
-      <w:r>
-        <w:t>indicates that different regions in the USA are similarly adapted to temperature seasonality</w:t>
-      </w:r>
-      <w:r>
-        <w:t xml:space="preserve">, whereas Nordic countries may </w:t>
-      </w:r>
-      <w:r>
-        <w:t xml:space="preserve">have </w:t>
-      </w:r>
-      <w:r>
-        <w:t xml:space="preserve">better environmental (e.g., housing insulation and heating) and health system measures to counter the </w:t>
-      </w:r>
-      <w:r>
-        <w:t>effects of cold winters</w:t>
-      </w:r>
-      <w:r>
-        <w:t xml:space="preserve"> than those in southern Europe</w:t>
-      </w:r>
-      <w:r>
-        <w:t xml:space="preserve">. </w:t>
-      </w:r>
-      <w:commentRangeStart w:id="163"/>
-      <w:ins w:id="164" w:author="Ezzati, Majid" w:date="2018-07-09T05:49:00Z">
-        <w:r>
-          <w:t xml:space="preserve">If the observed </w:t>
-        </w:r>
-        <w:r>
-          <w:t>absence of association between the magnitude of mortality seasonality and seasonal temperature difference</w:t>
-        </w:r>
-      </w:ins>
-      <w:ins w:id="165" w:author="Ezzati, Majid" w:date="2018-07-09T05:50:00Z">
-        <w:r>
-          <w:t xml:space="preserve"> in the USA also persists over time, </w:t>
-        </w:r>
-      </w:ins>
-      <w:ins w:id="166" w:author="Ezzati, Majid" w:date="2018-07-09T05:51:00Z">
-        <w:r>
-          <w:t>the changes in</w:t>
-        </w:r>
-      </w:ins>
-      <w:ins w:id="167" w:author="Ezzati, Majid" w:date="2018-07-09T05:50:00Z">
-        <w:r>
-          <w:t xml:space="preserve"> temperature as a result of global </w:t>
-        </w:r>
-      </w:ins>
-      <w:ins w:id="168" w:author="Ezzati, Majid" w:date="2018-07-09T05:54:00Z">
-        <w:r>
-          <w:t xml:space="preserve">climate </w:t>
-        </w:r>
-      </w:ins>
-      <w:ins w:id="169" w:author="Ezzati, Majid" w:date="2018-07-09T05:50:00Z">
-        <w:r>
-          <w:t>change</w:t>
-        </w:r>
-      </w:ins>
-      <w:ins w:id="170" w:author="Ezzati, Majid" w:date="2018-07-09T05:51:00Z">
-        <w:r>
-          <w:t xml:space="preserve"> are unlikely to affect the seasonality of mortality</w:t>
-        </w:r>
-        <w:commentRangeEnd w:id="163"/>
+      <w:commentRangeEnd w:id="163"/>
+      <w:ins w:id="164" w:author="Ezzati, Majid" w:date="2018-07-09T00:11:00Z">
         <w:r>
           <w:rPr>
             <w:rStyle w:val="CommentReference"/>
@@ -4332,245 +4252,187 @@
           <w:commentReference w:id="163"/>
         </w:r>
       </w:ins>
-      <w:commentRangeStart w:id="171"/>
-      <w:commentRangeStart w:id="172"/>
-      <w:del w:id="173" w:author="Ezzati, Majid" w:date="2018-07-09T05:49:00Z">
-        <w:r>
-          <w:delText xml:space="preserve">This </w:delText>
-        </w:r>
-        <w:r>
-          <w:lastRenderedPageBreak/>
-          <w:delText>indicates</w:delText>
-        </w:r>
-        <w:r>
-          <w:delText xml:space="preserve"> </w:delText>
-        </w:r>
-        <w:r>
-          <w:delText>that all areas of the United States</w:delText>
+      <w:ins w:id="165" w:author="Ezzati, Majid" w:date="2018-07-09T00:10:00Z">
+        <w:r>
+          <w:t>was mean annual temperature which differed from the temperature difference between maximum and minimum mortality used in our analysis</w:t>
+        </w:r>
+      </w:ins>
+      <w:ins w:id="166" w:author="Ezzati, Majid" w:date="2018-07-09T05:46:00Z">
+        <w:r>
+          <w:t xml:space="preserve"> </w:t>
+        </w:r>
+        <w:commentRangeStart w:id="167"/>
+        <w:r>
+          <w:t>although the two measures are correlated</w:t>
+        </w:r>
+        <w:commentRangeEnd w:id="167"/>
+        <w:r>
+          <w:rPr>
+            <w:rStyle w:val="CommentReference"/>
+            <w:rFonts w:asciiTheme="minorHAnsi" w:hAnsiTheme="minorHAnsi" w:cstheme="minorBidi"/>
+            <w:lang w:eastAsia="en-US"/>
+          </w:rPr>
+          <w:commentReference w:id="167"/>
+        </w:r>
+      </w:ins>
+      <w:ins w:id="168" w:author="Ezzati, Majid" w:date="2018-07-09T05:44:00Z">
+        <w:r>
+          <w:t>)</w:t>
+        </w:r>
+      </w:ins>
+      <w:ins w:id="169" w:author="Ezzati, Majid" w:date="2018-07-09T00:10:00Z">
+        <w:r>
+          <w:t xml:space="preserve">. </w:t>
+        </w:r>
+      </w:ins>
+      <w:r>
+        <w:t>T</w:t>
+      </w:r>
+      <w:commentRangeStart w:id="170"/>
+      <w:r>
+        <w:t xml:space="preserve">he absence of </w:t>
+      </w:r>
+      <w:del w:id="171" w:author="Ezzati, Majid" w:date="2018-07-09T05:48:00Z">
+        <w:r>
+          <w:delText>association between</w:delText>
         </w:r>
       </w:del>
-      <w:del w:id="174" w:author="Ezzati, Majid" w:date="2018-07-09T05:51:00Z">
-        <w:r>
-          <w:delText xml:space="preserve"> </w:delText>
-        </w:r>
-        <w:r>
-          <w:delText>may be similarly affected by the onset of global climate change. However, further analysis would be required to estimate effects quantitatively</w:delText>
+      <w:ins w:id="172" w:author="Ezzati, Majid" w:date="2018-07-09T05:48:00Z">
+        <w:r>
+          <w:t>variation in</w:t>
+        </w:r>
+      </w:ins>
+      <w:r>
+        <w:t xml:space="preserve"> the magnitude of mortality seasonality </w:t>
+      </w:r>
+      <w:del w:id="173" w:author="Ezzati, Majid" w:date="2018-07-09T05:48:00Z">
+        <w:r>
+          <w:delText xml:space="preserve">and seasonal temperature difference </w:delText>
         </w:r>
       </w:del>
-      <w:r>
-        <w:t>.</w:t>
-      </w:r>
-      <w:commentRangeEnd w:id="171"/>
+      <w:commentRangeEnd w:id="170"/>
       <w:r>
         <w:rPr>
           <w:rStyle w:val="CommentReference"/>
           <w:rFonts w:asciiTheme="minorHAnsi" w:hAnsiTheme="minorHAnsi" w:cstheme="minorBidi"/>
           <w:lang w:eastAsia="en-US"/>
         </w:rPr>
-        <w:commentReference w:id="171"/>
-      </w:r>
-      <w:commentRangeEnd w:id="172"/>
+        <w:commentReference w:id="170"/>
+      </w:r>
+      <w:r>
+        <w:t>indicates that different regions in the USA are similarly adapted to temperature seasonality</w:t>
+      </w:r>
+      <w:r>
+        <w:t xml:space="preserve">, whereas Nordic countries may </w:t>
+      </w:r>
+      <w:r>
+        <w:t xml:space="preserve">have </w:t>
+      </w:r>
+      <w:r>
+        <w:t xml:space="preserve">better environmental (e.g., housing insulation and heating) and health system measures to counter the </w:t>
+      </w:r>
+      <w:r>
+        <w:t>effects of cold winters</w:t>
+      </w:r>
+      <w:r>
+        <w:t xml:space="preserve"> than those in southern Europe</w:t>
+      </w:r>
+      <w:r>
+        <w:t xml:space="preserve">. </w:t>
+      </w:r>
+      <w:commentRangeStart w:id="174"/>
+      <w:ins w:id="175" w:author="Ezzati, Majid" w:date="2018-07-09T05:49:00Z">
+        <w:r>
+          <w:t xml:space="preserve">If the observed </w:t>
+        </w:r>
+        <w:r>
+          <w:t>absence of association between the magnitude of mortality seasonality and seasonal temperature difference</w:t>
+        </w:r>
+      </w:ins>
+      <w:ins w:id="176" w:author="Ezzati, Majid" w:date="2018-07-09T05:50:00Z">
+        <w:r>
+          <w:t xml:space="preserve"> in the USA also persists over time, </w:t>
+        </w:r>
+      </w:ins>
+      <w:ins w:id="177" w:author="Ezzati, Majid" w:date="2018-07-09T05:51:00Z">
+        <w:r>
+          <w:t>the changes in</w:t>
+        </w:r>
+      </w:ins>
+      <w:ins w:id="178" w:author="Ezzati, Majid" w:date="2018-07-09T05:50:00Z">
+        <w:r>
+          <w:t xml:space="preserve"> </w:t>
+        </w:r>
+        <w:r>
+          <w:lastRenderedPageBreak/>
+          <w:t xml:space="preserve">temperature as a result of global </w:t>
+        </w:r>
+      </w:ins>
+      <w:ins w:id="179" w:author="Ezzati, Majid" w:date="2018-07-09T05:54:00Z">
+        <w:r>
+          <w:t xml:space="preserve">climate </w:t>
+        </w:r>
+      </w:ins>
+      <w:ins w:id="180" w:author="Ezzati, Majid" w:date="2018-07-09T05:50:00Z">
+        <w:r>
+          <w:t>change</w:t>
+        </w:r>
+      </w:ins>
+      <w:ins w:id="181" w:author="Ezzati, Majid" w:date="2018-07-09T05:51:00Z">
+        <w:r>
+          <w:t xml:space="preserve"> are unlikely to affect the seasonality of mortality</w:t>
+        </w:r>
+        <w:commentRangeEnd w:id="174"/>
+        <w:r>
+          <w:rPr>
+            <w:rStyle w:val="CommentReference"/>
+            <w:rFonts w:asciiTheme="minorHAnsi" w:hAnsiTheme="minorHAnsi" w:cstheme="minorBidi"/>
+            <w:lang w:eastAsia="en-US"/>
+          </w:rPr>
+          <w:commentReference w:id="174"/>
+        </w:r>
+      </w:ins>
+      <w:commentRangeStart w:id="182"/>
+      <w:commentRangeStart w:id="183"/>
+      <w:del w:id="184" w:author="Ezzati, Majid" w:date="2018-07-09T05:49:00Z">
+        <w:r>
+          <w:delText>This indicates</w:delText>
+        </w:r>
+        <w:r>
+          <w:delText xml:space="preserve"> </w:delText>
+        </w:r>
+        <w:r>
+          <w:delText>that all areas of the United States</w:delText>
+        </w:r>
+      </w:del>
+      <w:del w:id="185" w:author="Ezzati, Majid" w:date="2018-07-09T05:51:00Z">
+        <w:r>
+          <w:delText xml:space="preserve"> </w:delText>
+        </w:r>
+        <w:r>
+          <w:delText>may be similarly affected by the onset of global climate change. However, further analysis would be required to estimate effects quantitatively</w:delText>
+        </w:r>
+      </w:del>
+      <w:r>
+        <w:t>.</w:t>
+      </w:r>
+      <w:commentRangeEnd w:id="182"/>
       <w:r>
         <w:rPr>
           <w:rStyle w:val="CommentReference"/>
           <w:rFonts w:asciiTheme="minorHAnsi" w:hAnsiTheme="minorHAnsi" w:cstheme="minorBidi"/>
           <w:lang w:eastAsia="en-US"/>
         </w:rPr>
-        <w:commentReference w:id="172"/>
-      </w:r>
-    </w:p>
-    <w:p>
-      <w:pPr>
-        <w:spacing w:line="480" w:lineRule="auto"/>
-        <w:jc w:val="both"/>
-      </w:pPr>
-    </w:p>
-    <w:p>
-      <w:pPr>
-        <w:spacing w:line="480" w:lineRule="auto"/>
-        <w:jc w:val="both"/>
-      </w:pPr>
-      <w:r>
-        <w:t>The</w:t>
-      </w:r>
-      <w:r>
-        <w:t xml:space="preserve"> cause-specific analysis showed that the</w:t>
-      </w:r>
-      <w:r>
-        <w:t xml:space="preserve"> substantial decline in seasonal mortality differences in adolescents and young adults </w:t>
-      </w:r>
-      <w:r>
-        <w:t>was</w:t>
-      </w:r>
-      <w:r>
-        <w:t xml:space="preserve"> related to </w:t>
-      </w:r>
-      <w:r>
-        <w:t xml:space="preserve">the </w:t>
-      </w:r>
-      <w:r>
-        <w:t xml:space="preserve">diminishing </w:t>
-      </w:r>
-      <w:r>
-        <w:t>season</w:t>
-      </w:r>
-      <w:r>
-        <w:t>a</w:t>
-      </w:r>
-      <w:r>
-        <w:t xml:space="preserve">lity </w:t>
-      </w:r>
-      <w:r>
-        <w:t xml:space="preserve">of </w:t>
-      </w:r>
-      <w:ins w:id="175" w:author="Ezzati, Majid" w:date="2018-07-09T05:52:00Z">
-        <w:r>
-          <w:t>(</w:t>
-        </w:r>
-      </w:ins>
-      <w:r>
-        <w:t>unintentional</w:t>
-      </w:r>
-      <w:ins w:id="176" w:author="Ezzati, Majid" w:date="2018-07-09T05:52:00Z">
-        <w:r>
-          <w:t>)</w:t>
-        </w:r>
-      </w:ins>
-      <w:r>
-        <w:t xml:space="preserve"> </w:t>
-      </w:r>
-      <w:r>
-        <w:t>injuries, especially from road traffic crashes, which are more likely to occur in the summer months</w:t>
-      </w:r>
-      <w:r>
-        <w:t xml:space="preserve"> </w:t>
-      </w:r>
-      <w:r>
-        <w:fldChar w:fldCharType="begin" w:fldLock="1"/>
-      </w:r>
-      <w:r>
-        <w:instrText>ADDIN CSL_CITATION { "citationItems" : [ { "id" : "ITEM-1", "itemData" : { "author" : [ { "dropping-particle" : "", "family" : "National Highway Traffic Safety Administration", "given" : "", "non-dropping-particle" : "", "parse-names" : false, "suffix" : "" } ], "container-title" : "National Center for Statistics and Analysis (NCHS)", "id" : "ITEM-1", "issue" : "March", "issued" : { "date-parts" : [ [ "2005" ] ] }, "title" : "Trend and Pattern Analysis of Highway Crash Fatality By Month and Day", "type" : "article-journal" }, "uris" : [ "http://www.mendeley.com/documents/?uuid=e660a00d-5039-4361-97dc-e5563df2412f" ] } ], "mendeley" : { "formattedCitation" : "(National Highway Traffic Safety Administration, 2005)", "plainTextFormattedCitation" : "(National Highway Traffic Safety Administration, 2005)", "previouslyFormattedCitation" : "(National Highway Traffic Safety Administration, 2005)" }, "properties" : {  }, "schema" : "https://github.com/citation-style-language/schema/raw/master/csl-citation.json" }</w:instrText>
-      </w:r>
-      <w:r>
-        <w:fldChar w:fldCharType="separate"/>
-      </w:r>
-      <w:r>
-        <w:rPr>
-          <w:noProof/>
-        </w:rPr>
-        <w:t>(National Highway Traffic Safety Administration, 2005)</w:t>
-      </w:r>
-      <w:r>
-        <w:fldChar w:fldCharType="end"/>
-      </w:r>
-      <w:r>
-        <w:t xml:space="preserve"> </w:t>
-      </w:r>
-      <w:r>
-        <w:t>and are more common in men.</w:t>
-      </w:r>
-      <w:r>
-        <w:t xml:space="preserve"> </w:t>
-      </w:r>
-      <w:r>
-        <w:t xml:space="preserve">The weakening of seasonality in </w:t>
-      </w:r>
-      <w:r>
-        <w:t xml:space="preserve">boys </w:t>
-      </w:r>
-      <w:r>
-        <w:t xml:space="preserve">under five years of age </w:t>
-      </w:r>
-      <w:r>
-        <w:t>was</w:t>
-      </w:r>
-      <w:r>
-        <w:t xml:space="preserve"> related to </w:t>
-      </w:r>
-      <w:r>
-        <w:t xml:space="preserve">two phenomena: first, </w:t>
-      </w:r>
-      <w:r>
-        <w:t xml:space="preserve">the </w:t>
-      </w:r>
-      <w:r>
-        <w:t xml:space="preserve">seasonality of death </w:t>
-      </w:r>
-      <w:r>
-        <w:t xml:space="preserve">from cardiorespiratory </w:t>
-      </w:r>
-      <w:r>
-        <w:t xml:space="preserve">diseases </w:t>
-      </w:r>
-      <w:commentRangeStart w:id="177"/>
-      <w:ins w:id="178" w:author="Ezzati, Majid" w:date="2018-07-09T05:52:00Z">
-        <w:r>
-          <w:t>(mainly respiratory infections)</w:t>
-        </w:r>
-      </w:ins>
-      <w:del w:id="179" w:author="Ezzati, Majid" w:date="2018-07-09T05:52:00Z">
-        <w:r>
-          <w:delText>declines</w:delText>
-        </w:r>
-      </w:del>
-      <w:ins w:id="180" w:author="Ezzati, Majid" w:date="2018-07-09T05:52:00Z">
-        <w:r>
-          <w:t>decline</w:t>
-        </w:r>
-        <w:r>
-          <w:t>d</w:t>
-        </w:r>
-      </w:ins>
-      <w:r>
-        <w:t>,</w:t>
-      </w:r>
-      <w:commentRangeEnd w:id="177"/>
+        <w:commentReference w:id="182"/>
+      </w:r>
+      <w:commentRangeEnd w:id="183"/>
       <w:r>
         <w:rPr>
           <w:rStyle w:val="CommentReference"/>
           <w:rFonts w:asciiTheme="minorHAnsi" w:hAnsiTheme="minorHAnsi" w:cstheme="minorBidi"/>
           <w:lang w:eastAsia="en-US"/>
         </w:rPr>
-        <w:commentReference w:id="177"/>
-      </w:r>
-      <w:r>
-        <w:t xml:space="preserve"> and second,</w:t>
-      </w:r>
-      <w:r>
-        <w:t xml:space="preserve"> </w:t>
-      </w:r>
-      <w:r>
-        <w:t>the</w:t>
-      </w:r>
-      <w:r>
-        <w:t xml:space="preserve"> proportion of deaths during the perinatal period</w:t>
-      </w:r>
-      <w:r>
-        <w:t>, which have limited seasonality, increased</w:t>
-      </w:r>
-      <w:r>
-        <w:t xml:space="preserve"> </w:t>
-      </w:r>
-      <w:r>
-        <w:fldChar w:fldCharType="begin" w:fldLock="1"/>
-      </w:r>
-      <w:r>
-        <w:instrText>ADDIN CSL_CITATION { "citationItems" : [ { "id" : "ITEM-1", "itemData" : { "ISBN" : "53(10)", "abstract" : "Objective\u2014This report presents final 2009 data on U.S. deaths, death rates, life expectancy, infant mortality, and trends by selected characteristics such as age, sex, Hispanic origin, race, state of residence, and cause of death. Methods\u2014Information reported on death certificates, which is completed by funeral directors, attending physicians, medical exam- iners, and coroners, is presented in descriptive tabulations. The original records are filed in state registration offices. Statistical infor- mation is compiled in a national database through the Vital Statistics Cooperative Program of the Centers for Disease Control and Pre- vention\u2019s National Center for Health Statistics. Causes of death are processed in accordance with the International Classification of Dis- eases, Tenth Revision. Results\u2014In 2009, a total of 2,437,163 deaths were reported in the United States. The age-adjusted death rate was 741.1 deaths per 100,000 standard population, a decrease of 2.3% from the 2008 rate and a record low figure. Life expectancy at birth rose 0.4 years, from 78.1 years in 2008 to a record-high 78.5 years in 2009. Age-specific death rates decreased for age groups: under 1 year, 1\u20134, 15\u201324, 55\u201364, 65\u201374, and 75\u201384. The age-specific death rates remained unchanged for age groups 5\u201314, 25\u201334, 35\u201344, 45\u201354, and 85 years and over. The 15 leading causes of death in 2009 remained the same as in 2008. The infant mortality rate decreased 3.3% to a historically low value of 6.39 deaths per 1,000 live births in 2009. Conclusion\u2014The decline of the age-adjusted death rate to a record low value for the United States and the increase in life expec- tancy to a record high value of 78.5 years are consistent with long-term trends in mortality.", "author" : [ { "dropping-particle" : "", "family" : "MacDorman", "given" : "Marian F", "non-dropping-particle" : "", "parse-names" : false, "suffix" : "" }, { "dropping-particle" : "", "family" : "Gregory", "given" : "Elizabeth", "non-dropping-particle" : "", "parse-names" : false, "suffix" : "" } ], "container-title" : "National Vital Statistics Reports", "id" : "ITEM-1", "issue" : "8", "issued" : { "date-parts" : [ [ "2015" ] ] }, "page" : "1-24", "title" : "Fetal and Perinatal Mortality: United States, 2013", "type" : "article-journal", "volume" : "64" }, "uris" : [ "http://www.mendeley.com/documents/?uuid=770202a4-b99b-4c26-bb9d-5d8ca886f4bd" ] } ], "mendeley" : { "formattedCitation" : "(MacDorman &amp; Gregory, 2015)", "plainTextFormattedCitation" : "(MacDorman &amp; Gregory, 2015)", "previouslyFormattedCitation" : "(MacDorman &amp; Gregory, 2015)" }, "properties" : {  }, "schema" : "https://github.com/citation-style-language/schema/raw/master/csl-citation.json" }</w:instrText>
-      </w:r>
-      <w:r>
-        <w:fldChar w:fldCharType="separate"/>
-      </w:r>
-      <w:r>
-        <w:rPr>
-          <w:noProof/>
-        </w:rPr>
-        <w:t>(MacDorman &amp; Gregory, 2015)</w:t>
-      </w:r>
-      <w:r>
-        <w:fldChar w:fldCharType="end"/>
-      </w:r>
-      <w:r>
-        <w:t>.</w:t>
+        <w:commentReference w:id="183"/>
       </w:r>
     </w:p>
     <w:p>
@@ -4585,6 +4447,207 @@
         <w:jc w:val="both"/>
       </w:pPr>
       <w:r>
+        <w:t>The</w:t>
+      </w:r>
+      <w:r>
+        <w:t xml:space="preserve"> cause-specific analysis showed that the</w:t>
+      </w:r>
+      <w:r>
+        <w:t xml:space="preserve"> substantial decline in seasonal mortality differences in adolescents and young adults </w:t>
+      </w:r>
+      <w:r>
+        <w:t>was</w:t>
+      </w:r>
+      <w:r>
+        <w:t xml:space="preserve"> related to </w:t>
+      </w:r>
+      <w:r>
+        <w:t xml:space="preserve">the </w:t>
+      </w:r>
+      <w:r>
+        <w:t xml:space="preserve">diminishing </w:t>
+      </w:r>
+      <w:r>
+        <w:t>season</w:t>
+      </w:r>
+      <w:r>
+        <w:t>a</w:t>
+      </w:r>
+      <w:r>
+        <w:t xml:space="preserve">lity </w:t>
+      </w:r>
+      <w:r>
+        <w:t xml:space="preserve">of </w:t>
+      </w:r>
+      <w:ins w:id="186" w:author="Ezzati, Majid" w:date="2018-07-09T05:52:00Z">
+        <w:r>
+          <w:t>(</w:t>
+        </w:r>
+      </w:ins>
+      <w:r>
+        <w:t>unintentional</w:t>
+      </w:r>
+      <w:ins w:id="187" w:author="Ezzati, Majid" w:date="2018-07-09T05:52:00Z">
+        <w:r>
+          <w:t>)</w:t>
+        </w:r>
+      </w:ins>
+      <w:r>
+        <w:t xml:space="preserve"> </w:t>
+      </w:r>
+      <w:r>
+        <w:t>injuries, especially from road traffic crashes, which are more likely to occur in the summer months</w:t>
+      </w:r>
+      <w:r>
+        <w:t xml:space="preserve"> </w:t>
+      </w:r>
+      <w:r>
+        <w:fldChar w:fldCharType="begin" w:fldLock="1"/>
+      </w:r>
+      <w:r>
+        <w:instrText>ADDIN CSL_CITATION { "citationItems" : [ { "id" : "ITEM-1", "itemData" : { "author" : [ { "dropping-particle" : "", "family" : "National Highway Traffic Safety Administration", "given" : "", "non-dropping-particle" : "", "parse-names" : false, "suffix" : "" } ], "container-title" : "National Center for Statistics and Analysis (NCHS)", "id" : "ITEM-1", "issue" : "March", "issued" : { "date-parts" : [ [ "2005" ] ] }, "title" : "Trend and Pattern Analysis of Highway Crash Fatality By Month and Day", "type" : "article-journal" }, "uris" : [ "http://www.mendeley.com/documents/?uuid=e660a00d-5039-4361-97dc-e5563df2412f" ] } ], "mendeley" : { "formattedCitation" : "(National Highway Traffic Safety Administration, 2005)", "plainTextFormattedCitation" : "(National Highway Traffic Safety Administration, 2005)", "previouslyFormattedCitation" : "(National Highway Traffic Safety Administration, 2005)" }, "properties" : {  }, "schema" : "https://github.com/citation-style-language/schema/raw/master/csl-citation.json" }</w:instrText>
+      </w:r>
+      <w:r>
+        <w:fldChar w:fldCharType="separate"/>
+      </w:r>
+      <w:r>
+        <w:rPr>
+          <w:noProof/>
+        </w:rPr>
+        <w:t>(National Highway Traffic Safety Administration, 2005)</w:t>
+      </w:r>
+      <w:r>
+        <w:fldChar w:fldCharType="end"/>
+      </w:r>
+      <w:r>
+        <w:t xml:space="preserve"> </w:t>
+      </w:r>
+      <w:r>
+        <w:t>and are more common in men.</w:t>
+      </w:r>
+      <w:r>
+        <w:t xml:space="preserve"> </w:t>
+      </w:r>
+      <w:r>
+        <w:t xml:space="preserve">The weakening of seasonality in </w:t>
+      </w:r>
+      <w:r>
+        <w:t xml:space="preserve">boys </w:t>
+      </w:r>
+      <w:r>
+        <w:t xml:space="preserve">under five years of age </w:t>
+      </w:r>
+      <w:r>
+        <w:t>was</w:t>
+      </w:r>
+      <w:r>
+        <w:t xml:space="preserve"> related to </w:t>
+      </w:r>
+      <w:r>
+        <w:t xml:space="preserve">two phenomena: first, </w:t>
+      </w:r>
+      <w:r>
+        <w:t xml:space="preserve">the </w:t>
+      </w:r>
+      <w:r>
+        <w:t xml:space="preserve">seasonality of death </w:t>
+      </w:r>
+      <w:r>
+        <w:t xml:space="preserve">from cardiorespiratory </w:t>
+      </w:r>
+      <w:r>
+        <w:t xml:space="preserve">diseases </w:t>
+      </w:r>
+      <w:commentRangeStart w:id="188"/>
+      <w:ins w:id="189" w:author="Ezzati, Majid" w:date="2018-07-09T05:52:00Z">
+        <w:r>
+          <w:t>(mainly respiratory infections)</w:t>
+        </w:r>
+      </w:ins>
+      <w:ins w:id="190" w:author="Parks, Robbie M" w:date="2018-07-10T16:53:00Z">
+        <w:r>
+          <w:t xml:space="preserve"> </w:t>
+        </w:r>
+      </w:ins>
+      <w:bookmarkStart w:id="191" w:name="_GoBack"/>
+      <w:bookmarkEnd w:id="191"/>
+      <w:del w:id="192" w:author="Ezzati, Majid" w:date="2018-07-09T05:52:00Z">
+        <w:r>
+          <w:delText>declines</w:delText>
+        </w:r>
+      </w:del>
+      <w:ins w:id="193" w:author="Ezzati, Majid" w:date="2018-07-09T05:52:00Z">
+        <w:r>
+          <w:t>decline</w:t>
+        </w:r>
+        <w:r>
+          <w:t>d</w:t>
+        </w:r>
+      </w:ins>
+      <w:r>
+        <w:t>,</w:t>
+      </w:r>
+      <w:commentRangeEnd w:id="188"/>
+      <w:r>
+        <w:rPr>
+          <w:rStyle w:val="CommentReference"/>
+          <w:rFonts w:asciiTheme="minorHAnsi" w:hAnsiTheme="minorHAnsi" w:cstheme="minorBidi"/>
+          <w:lang w:eastAsia="en-US"/>
+        </w:rPr>
+        <w:commentReference w:id="188"/>
+      </w:r>
+      <w:r>
+        <w:t xml:space="preserve"> and second,</w:t>
+      </w:r>
+      <w:r>
+        <w:t xml:space="preserve"> </w:t>
+      </w:r>
+      <w:r>
+        <w:t>the</w:t>
+      </w:r>
+      <w:r>
+        <w:t xml:space="preserve"> proportion of deaths during the perinatal period</w:t>
+      </w:r>
+      <w:r>
+        <w:t>, which have limited seasonality, increased</w:t>
+      </w:r>
+      <w:r>
+        <w:t xml:space="preserve"> </w:t>
+      </w:r>
+      <w:r>
+        <w:fldChar w:fldCharType="begin" w:fldLock="1"/>
+      </w:r>
+      <w:r>
+        <w:instrText>ADDIN CSL_CITATION { "citationItems" : [ { "id" : "ITEM-1", "itemData" : { "ISBN" : "53(10)", "abstract" : "Objective\u2014This report presents final 2009 data on U.S. deaths, death rates, life expectancy, infant mortality, and trends by selected characteristics such as age, sex, Hispanic origin, race, state of residence, and cause of death. Methods\u2014Information reported on death certificates, which is completed by funeral directors, attending physicians, medical exam- iners, and coroners, is presented in descriptive tabulations. The original records are filed in state registration offices. Statistical infor- mation is compiled in a national database through the Vital Statistics Cooperative Program of the Centers for Disease Control and Pre- vention\u2019s National Center for Health Statistics. Causes of death are processed in accordance with the International Classification of Dis- eases, Tenth Revision. Results\u2014In 2009, a total of 2,437,163 deaths were reported in the United States. The age-adjusted death rate was 741.1 deaths per 100,000 standard population, a decrease of 2.3% from the 2008 rate and a record low figure. Life expectancy at birth rose 0.4 years, from 78.1 years in 2008 to a record-high 78.5 years in 2009. Age-specific death rates decreased for age groups: under 1 year, 1\u20134, 15\u201324, 55\u201364, 65\u201374, and 75\u201384. The age-specific death rates remained unchanged for age groups 5\u201314, 25\u201334, 35\u201344, 45\u201354, and 85 years and over. The 15 leading causes of death in 2009 remained the same as in 2008. The infant mortality rate decreased 3.3% to a historically low value of 6.39 deaths per 1,000 live births in 2009. Conclusion\u2014The decline of the age-adjusted death rate to a record low value for the United States and the increase in life expec- tancy to a record high value of 78.5 years are consistent with long-term trends in mortality.", "author" : [ { "dropping-particle" : "", "family" : "MacDorman", "given" : "Marian F", "non-dropping-particle" : "", "parse-names" : false, "suffix" : "" }, { "dropping-particle" : "", "family" : "Gregory", "given" : "Elizabeth", "non-dropping-particle" : "", "parse-names" : false, "suffix" : "" } ], "container-title" : "National Vital Statistics Reports", "id" : "ITEM-1", "issue" : "8", "issued" : { "date-parts" : [ [ "2015" ] ] }, "page" : "1-24", "title" : "Fetal and Perinatal Mortality: United States, 2013", "type" : "article-journal", "volume" : "64" }, "uris" : [ "http://www.mendeley.com/documents/?uuid=770202a4-b99b-4c26-bb9d-5d8ca886f4bd" ] } ], "mendeley" : { "formattedCitation" : "(MacDorman &amp; Gregory, 2015)", "plainTextFormattedCitation" : "(MacDorman &amp; Gregory, 2015)", "previouslyFormattedCitation" : "(MacDorman &amp; Gregory, 2015)" }, "properties" : {  }, "schema" : "https://github.com/citation-style-language/schema/raw/master/csl-citation.json" }</w:instrText>
+      </w:r>
+      <w:r>
+        <w:fldChar w:fldCharType="separate"/>
+      </w:r>
+      <w:r>
+        <w:rPr>
+          <w:noProof/>
+        </w:rPr>
+        <w:t>(MacDorman &amp; Gregory, 2015)</w:t>
+      </w:r>
+      <w:r>
+        <w:fldChar w:fldCharType="end"/>
+      </w:r>
+      <w:r>
+        <w:t>.</w:t>
+      </w:r>
+    </w:p>
+    <w:p>
+      <w:pPr>
+        <w:spacing w:line="480" w:lineRule="auto"/>
+        <w:jc w:val="both"/>
+      </w:pPr>
+    </w:p>
+    <w:p>
+      <w:pPr>
+        <w:spacing w:line="480" w:lineRule="auto"/>
+        <w:jc w:val="both"/>
+      </w:pPr>
+      <w:r>
         <w:t xml:space="preserve">In contrast to young and middle ages, mortality in older ages, where death rates are highest, maintained persistent seasonality over a period of three decades (we note that although the percent seasonal difference in mortality has remained largely unchanged in these ages, the absolute difference in death rates between the peak and minimum months has declined because total mortality has a declining long-term trend). This finding demonstrates the need for environmental and health service interventions targeted towards this group irrespective of geography and local climate. Examples </w:t>
       </w:r>
       <w:r>
@@ -4618,38 +4681,38 @@
         <w:t>.</w:t>
       </w:r>
       <w:r>
-        <w:t xml:space="preserve"> Social interventions, including regular visits to the isolated elderly during peak mortality periods to ensure that they are optimally prepared for adverse conditions, and responsive and high-quality emergency care, are also important to protect this </w:t>
+        <w:t xml:space="preserve"> Social interventions, including regular visits to the isolated elderly during peak mortality periods to ensure that they are optimally prepared for adverse conditions, and responsive and high-quality emergency care, are also important to protect this vulnerable group</w:t>
+      </w:r>
+      <w:r>
+        <w:t xml:space="preserve"> </w:t>
+      </w:r>
+      <w:r>
+        <w:fldChar w:fldCharType="begin" w:fldLock="1"/>
+      </w:r>
+      <w:r>
+        <w:instrText>ADDIN CSL_CITATION { "citationItems" : [ { "id" : "ITEM-1", "itemData" : { "DOI" : "10.1136/jech.57.10.784", "ISBN" : "0143-005X", "ISSN" : "0143005X", "PMID" : "14573581", "abstract" : "OBJECTIVE: Much debate remains regarding why certain countries experience dramatically higher winter mortality. Potential causative factors other than cold exposure have rarely been analysed. Comparatively less research exists on excess winter deaths in southern Europe. Multiple time series data on a variety of risk factors are analysed against seasonal-mortality patterns in 14 European countries to identify key relations Subjects and setting: Excess winter deaths (all causes), 1988-97, EU-14.\\n\\nDESIGN: Coefficients of seasonal variation in mortality are calculated for EU-14 using monthly mortality data. Comparable, longitudinal datasets on risk factors pertaining to climate, macroeconomy, health care, lifestyle, socioeconomics, and housing were also obtained. Poisson regression identifies seasonality relations over time.\\n\\nRESULTS: Portugal suffers from the highest rates of excess winter mortality (28%, CI=25% to 31%) followed jointly by Spain (21%, CI=19% to 23%), and Ireland (21%, CI=18% to 24%). Cross country variations in mean winter environmental temperature (regression coefficient (beta)=0.27), mean winter relative humidity (beta=0.54), parity adjusted per capita national income (beta=1.08), per capita health expenditure (beta=-1.19), rates of income poverty (beta=-0.47), inequality (beta=0.97), deprivation (beta=0.11), and fuel poverty (beta=0.44), and several indicators of residential thermal standards are found to be significantly related to variations in relative excess winter mortality at the 5% level. The strong, positive relation with environmental temperature and strong negative relation with thermal efficiency indicate that housing standards in southern and western Europe play strong parts in such seasonality.\\n\\nCONCLUSIONS: High seasonal mortality in southern and western Europe could be reduced through improved protection from the cold indoors, increased public spending on health care, and improved socioeconomic circumstances resulting in more equitable income distribution.", "author" : [ { "dropping-particle" : "", "family" : "Healy", "given" : "J. D.", "non-dropping-particle" : "", "parse-names" : false, "suffix" : "" } ], "container-title" : "Journal of Epidemiology and Community Health", "id" : "ITEM-1", "issue" : "10", "issued" : { "date-parts" : [ [ "2003" ] ] }, "page" : "784-789", "title" : "Excess winter mortality in Europe: A cross country analysis identifying key risk factors", "type" : "article-journal", "volume" : "57" }, "uris" : [ "http://www.mendeley.com/documents/?uuid=f7ab7783-971a-4e21-9158-84e008745163" ] }, { "id" : "ITEM-2", "itemData" : { "author" : [ { "dropping-particle" : "", "family" : "Public Health England", "given" : "", "non-dropping-particle" : "", "parse-names" : false, "suffix" : "" } ], "container-title" : "Public Health England", "id" : "ITEM-2", "issue" : "October", "issued" : { "date-parts" : [ [ "2017" ] ] }, "title" : "The Cold Weather Plan for England", "type" : "article-journal" }, "uris" : [ "http://www.mendeley.com/documents/?uuid=2962c795-bb5a-4e69-824c-54260bfff8d5" ] }, { "id" : "ITEM-3", "itemData" : { "DOI" : "10.1007/s004840050089", "ISBN" : "0020-7128", "ISSN" : "0020-7128", "PMID" : "9923200", "abstract" : "Based on records from the Federal Bureau for Statistics of Germany, the seasonality of mortality was investigated for the period 1946-1995. Lowest mortality rates were found during summer (August or September) while highest values were found in winter (January through March). Non-linear regression of all monthly mortality data with the average monthly temperatures in Germany revealed a significant negative relationship (r = -0.739; n = 600; P &lt; 0.0001). The fact that the differences between the long-range monthly temperatures and the individual monthly temperatures also showed a distinct relationship to the mortality rates speaks against a mere coincidence of both parameters. The amplitude of this seasonal rhythm declined steadily within the observation period. It is concluded that low temperatures cause an increase in mortality rates and that this effect has become less important during recent decades due to the increased use of central heating and because of improvements in the public health system.", "author" : [ { "dropping-particle" : "", "family" : "Lerchl", "given" : "A", "non-dropping-particle" : "", "parse-names" : false, "suffix" : "" } ], "container-title" : "International journal of biometeorology", "id" : "ITEM-3", "issue" : "2", "issued" : { "date-parts" : [ [ "1998" ] ] }, "page" : "84-88", "title" : "Changes in the seasonality of mortality in Germany from 1946 to 1995: the role of temperature.", "type" : "article-journal", "volume" : "42" }, "uris" : [ "http://www.mendeley.com/documents/?uuid=32c1e232-4697-4015-8c20-6ff5c2cf6f75" ] } ], "mendeley" : { "formattedCitation" : "(Healy, 2003; Lerchl, 1998; Public Health England, 2017)", "plainTextFormattedCitation" : "(Healy, 2003; Lerchl, 1998; Public Health England, 2017)", "previouslyFormattedCitation" : "(Healy, 2003; Lerchl, 1998; Public Health England, 2017)" }, "properties" : {  }, "schema" : "https://github.com/citation-style-language/schema/raw/master/csl-citation.json" }</w:instrText>
+      </w:r>
+      <w:r>
+        <w:fldChar w:fldCharType="separate"/>
+      </w:r>
+      <w:r>
+        <w:rPr>
+          <w:noProof/>
+        </w:rPr>
+        <w:t>(Healy, 2003; Lerchl, 1998; Public Health England, 2017)</w:t>
+      </w:r>
+      <w:r>
+        <w:fldChar w:fldCharType="end"/>
+      </w:r>
+      <w:r>
+        <w:t>.</w:t>
+      </w:r>
+      <w:r>
+        <w:t xml:space="preserve"> Emergent new </w:t>
       </w:r>
       <w:r>
         <w:lastRenderedPageBreak/>
-        <w:t>vulnerable group</w:t>
-      </w:r>
-      <w:r>
-        <w:t xml:space="preserve"> </w:t>
-      </w:r>
-      <w:r>
-        <w:fldChar w:fldCharType="begin" w:fldLock="1"/>
-      </w:r>
-      <w:r>
-        <w:instrText>ADDIN CSL_CITATION { "citationItems" : [ { "id" : "ITEM-1", "itemData" : { "DOI" : "10.1136/jech.57.10.784", "ISBN" : "0143-005X", "ISSN" : "0143005X", "PMID" : "14573581", "abstract" : "OBJECTIVE: Much debate remains regarding why certain countries experience dramatically higher winter mortality. Potential causative factors other than cold exposure have rarely been analysed. Comparatively less research exists on excess winter deaths in southern Europe. Multiple time series data on a variety of risk factors are analysed against seasonal-mortality patterns in 14 European countries to identify key relations Subjects and setting: Excess winter deaths (all causes), 1988-97, EU-14.\\n\\nDESIGN: Coefficients of seasonal variation in mortality are calculated for EU-14 using monthly mortality data. Comparable, longitudinal datasets on risk factors pertaining to climate, macroeconomy, health care, lifestyle, socioeconomics, and housing were also obtained. Poisson regression identifies seasonality relations over time.\\n\\nRESULTS: Portugal suffers from the highest rates of excess winter mortality (28%, CI=25% to 31%) followed jointly by Spain (21%, CI=19% to 23%), and Ireland (21%, CI=18% to 24%). Cross country variations in mean winter environmental temperature (regression coefficient (beta)=0.27), mean winter relative humidity (beta=0.54), parity adjusted per capita national income (beta=1.08), per capita health expenditure (beta=-1.19), rates of income poverty (beta=-0.47), inequality (beta=0.97), deprivation (beta=0.11), and fuel poverty (beta=0.44), and several indicators of residential thermal standards are found to be significantly related to variations in relative excess winter mortality at the 5% level. The strong, positive relation with environmental temperature and strong negative relation with thermal efficiency indicate that housing standards in southern and western Europe play strong parts in such seasonality.\\n\\nCONCLUSIONS: High seasonal mortality in southern and western Europe could be reduced through improved protection from the cold indoors, increased public spending on health care, and improved socioeconomic circumstances resulting in more equitable income distribution.", "author" : [ { "dropping-particle" : "", "family" : "Healy", "given" : "J. D.", "non-dropping-particle" : "", "parse-names" : false, "suffix" : "" } ], "container-title" : "Journal of Epidemiology and Community Health", "id" : "ITEM-1", "issue" : "10", "issued" : { "date-parts" : [ [ "2003" ] ] }, "page" : "784-789", "title" : "Excess winter mortality in Europe: A cross country analysis identifying key risk factors", "type" : "article-journal", "volume" : "57" }, "uris" : [ "http://www.mendeley.com/documents/?uuid=f7ab7783-971a-4e21-9158-84e008745163" ] }, { "id" : "ITEM-2", "itemData" : { "author" : [ { "dropping-particle" : "", "family" : "Public Health England", "given" : "", "non-dropping-particle" : "", "parse-names" : false, "suffix" : "" } ], "container-title" : "Public Health England", "id" : "ITEM-2", "issue" : "October", "issued" : { "date-parts" : [ [ "2017" ] ] }, "title" : "The Cold Weather Plan for England", "type" : "article-journal" }, "uris" : [ "http://www.mendeley.com/documents/?uuid=2962c795-bb5a-4e69-824c-54260bfff8d5" ] }, { "id" : "ITEM-3", "itemData" : { "DOI" : "10.1007/s004840050089", "ISBN" : "0020-7128", "ISSN" : "0020-7128", "PMID" : "9923200", "abstract" : "Based on records from the Federal Bureau for Statistics of Germany, the seasonality of mortality was investigated for the period 1946-1995. Lowest mortality rates were found during summer (August or September) while highest values were found in winter (January through March). Non-linear regression of all monthly mortality data with the average monthly temperatures in Germany revealed a significant negative relationship (r = -0.739; n = 600; P &lt; 0.0001). The fact that the differences between the long-range monthly temperatures and the individual monthly temperatures also showed a distinct relationship to the mortality rates speaks against a mere coincidence of both parameters. The amplitude of this seasonal rhythm declined steadily within the observation period. It is concluded that low temperatures cause an increase in mortality rates and that this effect has become less important during recent decades due to the increased use of central heating and because of improvements in the public health system.", "author" : [ { "dropping-particle" : "", "family" : "Lerchl", "given" : "A", "non-dropping-particle" : "", "parse-names" : false, "suffix" : "" } ], "container-title" : "International journal of biometeorology", "id" : "ITEM-3", "issue" : "2", "issued" : { "date-parts" : [ [ "1998" ] ] }, "page" : "84-88", "title" : "Changes in the seasonality of mortality in Germany from 1946 to 1995: the role of temperature.", "type" : "article-journal", "volume" : "42" }, "uris" : [ "http://www.mendeley.com/documents/?uuid=32c1e232-4697-4015-8c20-6ff5c2cf6f75" ] } ], "mendeley" : { "formattedCitation" : "(Healy, 2003; Lerchl, 1998; Public Health England, 2017)", "plainTextFormattedCitation" : "(Healy, 2003; Lerchl, 1998; Public Health England, 2017)", "previouslyFormattedCitation" : "(Healy, 2003; Lerchl, 1998; Public Health England, 2017)" }, "properties" : {  }, "schema" : "https://github.com/citation-style-language/schema/raw/master/csl-citation.json" }</w:instrText>
-      </w:r>
-      <w:r>
-        <w:fldChar w:fldCharType="separate"/>
-      </w:r>
-      <w:r>
-        <w:rPr>
-          <w:noProof/>
-        </w:rPr>
-        <w:t>(Healy, 2003; Lerchl, 1998; Public Health England, 2017)</w:t>
-      </w:r>
-      <w:r>
-        <w:fldChar w:fldCharType="end"/>
-      </w:r>
-      <w:r>
-        <w:t>.</w:t>
-      </w:r>
-      <w:r>
-        <w:t xml:space="preserve"> Emergent new technologies, such as always-connected hands-free communications devices with the outside world, in-house cameras, and personal sensors also provide an opportunity to enhance care for the older, more vulnerable groups in the population, especially in winter when the elderly have fewer social interactions</w:t>
+        <w:t>technologies, such as always-connected hands-free communications devices with the outside world, in-house cameras, and personal sensors also provide an opportunity to enhance care for the older, more vulnerable groups in the population, especially in winter when the elderly have fewer social interactions</w:t>
       </w:r>
       <w:r>
         <w:t xml:space="preserve"> </w:t>
@@ -4726,8 +4789,7 @@
         <w:spacing w:line="480" w:lineRule="auto"/>
         <w:jc w:val="both"/>
         <w:rPr>
-          <w:del w:id="181" w:author="Ezzati, Majid" w:date="2018-07-09T05:56:00Z"/>
-          <w:moveTo w:id="182" w:author="Ezzati, Majid" w:date="2018-07-09T05:56:00Z"/>
+          <w:del w:id="194" w:author="Ezzati, Majid" w:date="2018-07-09T05:56:00Z"/>
           <w:color w:val="000000" w:themeColor="text1"/>
         </w:rPr>
       </w:pPr>
@@ -4778,8 +4840,8 @@
         </w:rPr>
         <w:t xml:space="preserve"> </w:t>
       </w:r>
-      <w:moveToRangeStart w:id="183" w:author="Ezzati, Majid" w:date="2018-07-09T05:56:00Z" w:name="move518879113"/>
-      <w:moveTo w:id="184" w:author="Ezzati, Majid" w:date="2018-07-09T05:56:00Z">
+      <w:moveToRangeStart w:id="195" w:author="Ezzati, Majid" w:date="2018-07-09T05:56:00Z" w:name="move518879113"/>
+      <w:moveTo w:id="196" w:author="Ezzati, Majid" w:date="2018-07-09T05:56:00Z">
         <w:r>
           <w:t xml:space="preserve">The underlying cause of death was coded </w:t>
         </w:r>
@@ -4816,7 +4878,7 @@
           <w:t xml:space="preserve"> revision of ICD thereafter).</w:t>
         </w:r>
       </w:moveTo>
-      <w:ins w:id="185" w:author="Ezzati, Majid" w:date="2018-07-09T05:56:00Z">
+      <w:ins w:id="197" w:author="Ezzati, Majid" w:date="2018-07-09T05:56:00Z">
         <w:r>
           <w:rPr>
             <w:color w:val="000000" w:themeColor="text1"/>
@@ -4830,13 +4892,12 @@
         <w:spacing w:line="480" w:lineRule="auto"/>
         <w:jc w:val="both"/>
         <w:rPr>
-          <w:del w:id="186" w:author="Ezzati, Majid" w:date="2018-07-09T05:56:00Z"/>
-          <w:moveTo w:id="187" w:author="Ezzati, Majid" w:date="2018-07-09T05:56:00Z"/>
-          <w:color w:val="000000" w:themeColor="text1"/>
-        </w:rPr>
-      </w:pPr>
-    </w:p>
-    <w:moveToRangeEnd w:id="183"/>
+          <w:del w:id="198" w:author="Ezzati, Majid" w:date="2018-07-09T05:56:00Z"/>
+          <w:color w:val="000000" w:themeColor="text1"/>
+        </w:rPr>
+      </w:pPr>
+    </w:p>
+    <w:moveToRangeEnd w:id="195"/>
     <w:p>
       <w:pPr>
         <w:spacing w:line="480" w:lineRule="auto"/>
@@ -4930,7 +4991,7 @@
         <w:spacing w:line="480" w:lineRule="auto"/>
         <w:jc w:val="both"/>
         <w:rPr>
-          <w:ins w:id="188" w:author="Parks, Robbie M" w:date="2018-06-19T14:05:00Z"/>
+          <w:ins w:id="199" w:author="Parks, Robbie M" w:date="2018-06-19T14:05:00Z"/>
         </w:rPr>
       </w:pPr>
     </w:p>
@@ -4939,18 +5000,18 @@
         <w:spacing w:line="480" w:lineRule="auto"/>
         <w:jc w:val="both"/>
         <w:rPr>
-          <w:ins w:id="189" w:author="Parks, Robbie M" w:date="2018-06-19T14:05:00Z"/>
+          <w:ins w:id="200" w:author="Parks, Robbie M" w:date="2018-06-19T14:05:00Z"/>
         </w:rPr>
       </w:pPr>
       <w:r>
         <w:t xml:space="preserve">We also subdivided the national data geographically </w:t>
       </w:r>
-      <w:del w:id="190" w:author="Ezzati, Majid" w:date="2018-07-09T05:54:00Z">
+      <w:del w:id="201" w:author="Ezzati, Majid" w:date="2018-07-09T05:54:00Z">
         <w:r>
           <w:delText xml:space="preserve">by </w:delText>
         </w:r>
       </w:del>
-      <w:ins w:id="191" w:author="Ezzati, Majid" w:date="2018-07-09T05:54:00Z">
+      <w:ins w:id="202" w:author="Ezzati, Majid" w:date="2018-07-09T05:54:00Z">
         <w:r>
           <w:t>into nine</w:t>
         </w:r>
@@ -4964,7 +5025,7 @@
       <w:r>
         <w:t>pheric Administration (Figure 1</w:t>
       </w:r>
-      <w:ins w:id="192" w:author="Ezzati, Majid" w:date="2018-07-09T05:54:00Z">
+      <w:ins w:id="203" w:author="Ezzati, Majid" w:date="2018-07-09T05:54:00Z">
         <w:r>
           <w:t xml:space="preserve"> and </w:t>
         </w:r>
@@ -4999,22 +5060,22 @@
       <w:r>
         <w:t xml:space="preserve"> </w:t>
       </w:r>
-      <w:ins w:id="193" w:author="Parks, Robbie M" w:date="2018-06-19T14:06:00Z">
-        <w:del w:id="194" w:author="Ezzati, Majid" w:date="2018-07-09T05:54:00Z">
+      <w:ins w:id="204" w:author="Parks, Robbie M" w:date="2018-06-19T14:06:00Z">
+        <w:del w:id="205" w:author="Ezzati, Majid" w:date="2018-07-09T05:54:00Z">
           <w:r>
             <w:delText xml:space="preserve">The United States </w:delText>
           </w:r>
         </w:del>
       </w:ins>
-      <w:ins w:id="195" w:author="Parks, Robbie M" w:date="2018-06-19T14:14:00Z">
-        <w:del w:id="196" w:author="Ezzati, Majid" w:date="2018-07-09T05:54:00Z">
+      <w:ins w:id="206" w:author="Parks, Robbie M" w:date="2018-06-19T14:14:00Z">
+        <w:del w:id="207" w:author="Ezzati, Majid" w:date="2018-07-09T05:54:00Z">
           <w:r>
             <w:delText xml:space="preserve">here </w:delText>
           </w:r>
         </w:del>
       </w:ins>
-      <w:ins w:id="197" w:author="Parks, Robbie M" w:date="2018-06-19T14:06:00Z">
-        <w:del w:id="198" w:author="Ezzati, Majid" w:date="2018-07-09T05:54:00Z">
+      <w:ins w:id="208" w:author="Parks, Robbie M" w:date="2018-06-19T14:06:00Z">
+        <w:del w:id="209" w:author="Ezzati, Majid" w:date="2018-07-09T05:54:00Z">
           <w:r>
             <w:delText>is</w:delText>
           </w:r>
@@ -5023,8 +5084,8 @@
           </w:r>
         </w:del>
       </w:ins>
-      <w:ins w:id="199" w:author="Parks, Robbie M" w:date="2018-06-19T14:42:00Z">
-        <w:del w:id="200" w:author="Ezzati, Majid" w:date="2018-07-09T05:54:00Z">
+      <w:ins w:id="210" w:author="Parks, Robbie M" w:date="2018-06-19T14:42:00Z">
+        <w:del w:id="211" w:author="Ezzati, Majid" w:date="2018-07-09T05:54:00Z">
           <w:r>
             <w:delText>charac</w:delText>
           </w:r>
@@ -5033,8 +5094,8 @@
           </w:r>
         </w:del>
       </w:ins>
-      <w:ins w:id="201" w:author="Parks, Robbie M" w:date="2018-06-19T14:06:00Z">
-        <w:del w:id="202" w:author="Ezzati, Majid" w:date="2018-07-09T05:54:00Z">
+      <w:ins w:id="212" w:author="Parks, Robbie M" w:date="2018-06-19T14:06:00Z">
+        <w:del w:id="213" w:author="Ezzati, Majid" w:date="2018-07-09T05:54:00Z">
           <w:r>
             <w:delText xml:space="preserve"> by</w:delText>
           </w:r>
@@ -5043,8 +5104,8 @@
           </w:r>
         </w:del>
       </w:ins>
-      <w:ins w:id="203" w:author="Parks, Robbie M" w:date="2018-06-19T15:49:00Z">
-        <w:del w:id="204" w:author="Ezzati, Majid" w:date="2018-07-09T05:54:00Z">
+      <w:ins w:id="214" w:author="Parks, Robbie M" w:date="2018-06-19T15:49:00Z">
+        <w:del w:id="215" w:author="Ezzati, Majid" w:date="2018-07-09T05:54:00Z">
           <w:r>
             <w:delText xml:space="preserve"> (Table 2</w:delText>
           </w:r>
@@ -5053,388 +5114,388 @@
           </w:r>
         </w:del>
       </w:ins>
-      <w:ins w:id="205" w:author="Parks, Robbie M" w:date="2018-06-19T14:06:00Z">
-        <w:del w:id="206" w:author="Ezzati, Majid" w:date="2018-07-09T05:54:00Z">
+      <w:ins w:id="216" w:author="Parks, Robbie M" w:date="2018-06-19T14:06:00Z">
+        <w:del w:id="217" w:author="Ezzati, Majid" w:date="2018-07-09T05:54:00Z">
           <w:r>
             <w:delText xml:space="preserve">. </w:delText>
           </w:r>
         </w:del>
       </w:ins>
-      <w:commentRangeStart w:id="207"/>
-      <w:ins w:id="208" w:author="Parks, Robbie M" w:date="2018-06-19T17:44:00Z">
+      <w:commentRangeStart w:id="218"/>
+      <w:ins w:id="219" w:author="Parks, Robbie M" w:date="2018-06-19T17:44:00Z">
         <w:r>
           <w:t xml:space="preserve">The Central climate region has a </w:t>
         </w:r>
       </w:ins>
-      <w:ins w:id="209" w:author="Parks, Robbie M" w:date="2018-06-19T17:56:00Z">
+      <w:ins w:id="220" w:author="Parks, Robbie M" w:date="2018-06-19T17:56:00Z">
         <w:r>
           <w:t>generally</w:t>
         </w:r>
       </w:ins>
-      <w:ins w:id="210" w:author="Parks, Robbie M" w:date="2018-06-19T17:44:00Z">
+      <w:ins w:id="221" w:author="Parks, Robbie M" w:date="2018-06-19T17:44:00Z">
         <w:r>
           <w:t xml:space="preserve"> </w:t>
         </w:r>
       </w:ins>
-      <w:ins w:id="211" w:author="Parks, Robbie M" w:date="2018-06-19T17:56:00Z">
+      <w:ins w:id="222" w:author="Parks, Robbie M" w:date="2018-06-19T17:56:00Z">
         <w:r>
           <w:t>temperate climate, with cold winters and mild summers.</w:t>
         </w:r>
       </w:ins>
-      <w:ins w:id="212" w:author="Parks, Robbie M" w:date="2018-06-19T17:45:00Z">
+      <w:ins w:id="223" w:author="Parks, Robbie M" w:date="2018-06-19T17:45:00Z">
         <w:r>
           <w:t xml:space="preserve"> East North Central </w:t>
         </w:r>
       </w:ins>
-      <w:ins w:id="213" w:author="Parks, Robbie M" w:date="2018-06-19T17:56:00Z">
+      <w:ins w:id="224" w:author="Parks, Robbie M" w:date="2018-06-19T17:56:00Z">
         <w:r>
           <w:t xml:space="preserve">is one of the coldest </w:t>
         </w:r>
       </w:ins>
-      <w:ins w:id="214" w:author="Parks, Robbie M" w:date="2018-06-19T18:05:00Z">
+      <w:ins w:id="225" w:author="Parks, Robbie M" w:date="2018-06-19T18:05:00Z">
         <w:r>
           <w:t xml:space="preserve">climate </w:t>
         </w:r>
       </w:ins>
-      <w:ins w:id="215" w:author="Parks, Robbie M" w:date="2018-06-19T17:56:00Z">
+      <w:ins w:id="226" w:author="Parks, Robbie M" w:date="2018-06-19T17:56:00Z">
         <w:r>
           <w:t xml:space="preserve">regions of the United States, </w:t>
         </w:r>
       </w:ins>
-      <w:ins w:id="216" w:author="Parks, Robbie M" w:date="2018-06-19T18:06:00Z">
-        <w:r>
-          <w:t xml:space="preserve">with a mean annual </w:t>
+      <w:ins w:id="227" w:author="Parks, Robbie M" w:date="2018-06-19T18:06:00Z">
+        <w:r>
+          <w:t>with a mean annual temperature of 8°C</w:t>
+        </w:r>
+        <w:r>
+          <w:t>,</w:t>
+        </w:r>
+        <w:r>
+          <w:t xml:space="preserve"> </w:t>
+        </w:r>
+      </w:ins>
+      <w:ins w:id="228" w:author="Parks, Robbie M" w:date="2018-06-19T18:05:00Z">
+        <w:r>
+          <w:t>and experiences</w:t>
+        </w:r>
+      </w:ins>
+      <w:ins w:id="229" w:author="Parks, Robbie M" w:date="2018-06-19T17:56:00Z">
+        <w:r>
+          <w:t xml:space="preserve"> deep winters and warm summers</w:t>
+        </w:r>
+      </w:ins>
+      <w:ins w:id="230" w:author="Parks, Robbie M" w:date="2018-06-19T18:00:00Z">
+        <w:r>
+          <w:t>,</w:t>
+        </w:r>
+      </w:ins>
+      <w:ins w:id="231" w:author="Parks, Robbie M" w:date="2018-06-19T17:45:00Z">
+        <w:r>
+          <w:t xml:space="preserve"> </w:t>
+        </w:r>
+      </w:ins>
+      <w:ins w:id="232" w:author="Parks, Robbie M" w:date="2018-06-19T17:47:00Z">
+        <w:r>
+          <w:t>The Northeast</w:t>
+        </w:r>
+      </w:ins>
+      <w:ins w:id="233" w:author="Parks, Robbie M" w:date="2018-06-19T17:57:00Z">
+        <w:r>
+          <w:t xml:space="preserve"> possesses a humid, </w:t>
+        </w:r>
+      </w:ins>
+      <w:ins w:id="234" w:author="Parks, Robbie M" w:date="2018-06-19T17:58:00Z">
+        <w:r>
+          <w:t>continental</w:t>
+        </w:r>
+      </w:ins>
+      <w:ins w:id="235" w:author="Parks, Robbie M" w:date="2018-06-19T17:57:00Z">
+        <w:r>
+          <w:t xml:space="preserve"> climate</w:t>
+        </w:r>
+      </w:ins>
+      <w:ins w:id="236" w:author="Parks, Robbie M" w:date="2018-06-19T17:58:00Z">
+        <w:r>
+          <w:t>, and the largest population of the climate regions (</w:t>
+        </w:r>
+      </w:ins>
+      <w:ins w:id="237" w:author="Parks, Robbie M" w:date="2018-06-19T17:59:00Z">
+        <w:r>
+          <w:t xml:space="preserve">64,046,741 or </w:t>
+        </w:r>
+        <w:r>
+          <w:t>19.8% total population in 2016</w:t>
+        </w:r>
+      </w:ins>
+      <w:ins w:id="238" w:author="Parks, Robbie M" w:date="2018-06-19T17:58:00Z">
+        <w:r>
+          <w:t>)</w:t>
+        </w:r>
+      </w:ins>
+      <w:ins w:id="239" w:author="Parks, Robbie M" w:date="2018-06-19T18:02:00Z">
+        <w:r>
+          <w:t xml:space="preserve"> and the smallest share of the </w:t>
         </w:r>
         <w:r>
           <w:lastRenderedPageBreak/>
-          <w:t>temperature of 8°C</w:t>
+          <w:t>United States</w:t>
+        </w:r>
+      </w:ins>
+      <w:ins w:id="240" w:author="Parks, Robbie M" w:date="2018-06-19T18:06:00Z">
+        <w:r>
+          <w:t>’ land mass</w:t>
+        </w:r>
+      </w:ins>
+      <w:ins w:id="241" w:author="Parks, Robbie M" w:date="2018-06-19T18:02:00Z">
+        <w:r>
+          <w:t xml:space="preserve"> (</w:t>
+        </w:r>
+        <w:r>
+          <w:t>6.02%</w:t>
+        </w:r>
+        <w:r>
+          <w:t>)</w:t>
+        </w:r>
+      </w:ins>
+      <w:ins w:id="242" w:author="Parks, Robbie M" w:date="2018-06-19T18:01:00Z">
+        <w:r>
+          <w:t>.</w:t>
+        </w:r>
+      </w:ins>
+      <w:ins w:id="243" w:author="Parks, Robbie M" w:date="2018-06-19T17:47:00Z">
+        <w:r>
+          <w:t xml:space="preserve"> </w:t>
+        </w:r>
+      </w:ins>
+      <w:ins w:id="244" w:author="Parks, Robbie M" w:date="2018-06-19T14:22:00Z">
+        <w:r>
+          <w:t>The Northwest</w:t>
+        </w:r>
+      </w:ins>
+      <w:ins w:id="245" w:author="Parks, Robbie M" w:date="2018-06-19T14:45:00Z">
+        <w:r>
+          <w:t xml:space="preserve"> </w:t>
+        </w:r>
+      </w:ins>
+      <w:ins w:id="246" w:author="Parks, Robbie M" w:date="2018-06-19T14:22:00Z">
+        <w:r>
+          <w:t xml:space="preserve">has an oceanic </w:t>
+        </w:r>
+        <w:r>
+          <w:t>climate</w:t>
+        </w:r>
+      </w:ins>
+      <w:ins w:id="247" w:author="Parks, Robbie M" w:date="2018-06-19T15:42:00Z">
+        <w:r>
+          <w:t>, wet and cool in autumn, wi</w:t>
+        </w:r>
+      </w:ins>
+      <w:ins w:id="248" w:author="Parks, Robbie M" w:date="2018-06-19T15:44:00Z">
+        <w:r>
+          <w:t xml:space="preserve">nter, </w:t>
+        </w:r>
+        <w:r>
+          <w:t xml:space="preserve">spring </w:t>
+        </w:r>
+      </w:ins>
+      <w:ins w:id="249" w:author="Parks, Robbie M" w:date="2018-06-19T14:26:00Z">
+        <w:r>
+          <w:t xml:space="preserve">and </w:t>
+        </w:r>
+      </w:ins>
+      <w:ins w:id="250" w:author="Parks, Robbie M" w:date="2018-06-19T15:44:00Z">
+        <w:r>
+          <w:t xml:space="preserve">a </w:t>
+        </w:r>
+      </w:ins>
+      <w:ins w:id="251" w:author="Parks, Robbie M" w:date="2018-06-19T14:26:00Z">
+        <w:r>
+          <w:t xml:space="preserve">mild </w:t>
+        </w:r>
+      </w:ins>
+      <w:ins w:id="252" w:author="Parks, Robbie M" w:date="2018-06-19T15:44:00Z">
+        <w:r>
+          <w:t>summer</w:t>
+        </w:r>
+      </w:ins>
+      <w:ins w:id="253" w:author="Parks, Robbie M" w:date="2018-06-19T14:57:00Z">
+        <w:r>
+          <w:t xml:space="preserve">. </w:t>
+        </w:r>
+      </w:ins>
+      <w:ins w:id="254" w:author="Parks, Robbie M" w:date="2018-06-19T17:48:00Z">
+        <w:r>
+          <w:t>The South</w:t>
+        </w:r>
+      </w:ins>
+      <w:ins w:id="255" w:author="Parks, Robbie M" w:date="2018-06-19T18:03:00Z">
+        <w:r>
+          <w:t>, with the second warmest average annual temperature (18°C)</w:t>
         </w:r>
         <w:r>
           <w:t>,</w:t>
         </w:r>
+      </w:ins>
+      <w:ins w:id="256" w:author="Parks, Robbie M" w:date="2018-06-19T17:48:00Z">
+        <w:r>
+          <w:t xml:space="preserve"> takes up the largest geographic share of the USA (18.8% of land</w:t>
+        </w:r>
+      </w:ins>
+      <w:ins w:id="257" w:author="Parks, Robbie M" w:date="2018-06-19T18:10:00Z">
         <w:r>
           <w:t xml:space="preserve"> </w:t>
         </w:r>
       </w:ins>
-      <w:ins w:id="217" w:author="Parks, Robbie M" w:date="2018-06-19T18:05:00Z">
-        <w:r>
-          <w:t>and experiences</w:t>
-        </w:r>
-      </w:ins>
-      <w:ins w:id="218" w:author="Parks, Robbie M" w:date="2018-06-19T17:56:00Z">
-        <w:r>
-          <w:t xml:space="preserve"> deep winters and warm summers</w:t>
-        </w:r>
-      </w:ins>
-      <w:ins w:id="219" w:author="Parks, Robbie M" w:date="2018-06-19T18:00:00Z">
+      <w:ins w:id="258" w:author="Parks, Robbie M" w:date="2018-06-19T17:48:00Z">
+        <w:r>
+          <w:t>mass), with half taken up by Texas.</w:t>
+        </w:r>
+      </w:ins>
+      <w:ins w:id="259" w:author="Parks, Robbie M" w:date="2018-06-19T17:52:00Z">
+        <w:r>
+          <w:t xml:space="preserve"> The Southeast</w:t>
+        </w:r>
+      </w:ins>
+      <w:ins w:id="260" w:author="Parks, Robbie M" w:date="2018-06-19T14:26:00Z">
+        <w:r>
+          <w:t xml:space="preserve"> </w:t>
+        </w:r>
+      </w:ins>
+      <w:ins w:id="261" w:author="Parks, Robbie M" w:date="2018-06-19T18:00:00Z">
+        <w:r>
+          <w:t>has the warmest average temperature of the climate regions (</w:t>
+        </w:r>
+      </w:ins>
+      <w:ins w:id="262" w:author="Parks, Robbie M" w:date="2018-06-19T18:01:00Z">
+        <w:r>
+          <w:t>18.4°C</w:t>
+        </w:r>
+      </w:ins>
+      <w:ins w:id="263" w:author="Parks, Robbie M" w:date="2018-06-19T18:00:00Z">
+        <w:r>
+          <w:t xml:space="preserve">). </w:t>
+        </w:r>
+      </w:ins>
+      <w:ins w:id="264" w:author="Parks, Robbie M" w:date="2018-06-19T17:52:00Z">
+        <w:r>
+          <w:t xml:space="preserve">The Southwest is hot and dry, frequently under drought, with deserts and the Colorado Plateau dominating the geography. </w:t>
+        </w:r>
+      </w:ins>
+      <w:ins w:id="265" w:author="Parks, Robbie M" w:date="2018-06-19T14:26:00Z">
+        <w:r>
+          <w:t>T</w:t>
+        </w:r>
+      </w:ins>
+      <w:ins w:id="266" w:author="Parks, Robbie M" w:date="2018-06-19T14:45:00Z">
+        <w:r>
+          <w:t>he West is typically hot and dry</w:t>
+        </w:r>
+      </w:ins>
+      <w:ins w:id="267" w:author="Parks, Robbie M" w:date="2018-06-19T14:57:00Z">
+        <w:r>
+          <w:t xml:space="preserve">, with a large proportion </w:t>
+        </w:r>
+        <w:r>
+          <w:t>of the population living in cit</w:t>
+        </w:r>
+        <w:r>
+          <w:t>ies and metropolitan areas</w:t>
+        </w:r>
+        <w:r>
+          <w:t>.</w:t>
+        </w:r>
+      </w:ins>
+      <w:ins w:id="268" w:author="Parks, Robbie M" w:date="2018-06-19T15:00:00Z">
+        <w:r>
+          <w:t xml:space="preserve"> </w:t>
+        </w:r>
+      </w:ins>
+      <w:ins w:id="269" w:author="Parks, Robbie M" w:date="2018-06-19T15:02:00Z">
+        <w:r>
+          <w:t>West North Central</w:t>
+        </w:r>
+      </w:ins>
+      <w:ins w:id="270" w:author="Parks, Robbie M" w:date="2018-06-19T17:37:00Z">
         <w:r>
           <w:t>,</w:t>
         </w:r>
       </w:ins>
-      <w:ins w:id="220" w:author="Parks, Robbie M" w:date="2018-06-19T17:45:00Z">
+      <w:ins w:id="271" w:author="Parks, Robbie M" w:date="2018-06-19T15:02:00Z">
         <w:r>
           <w:t xml:space="preserve"> </w:t>
         </w:r>
       </w:ins>
-      <w:ins w:id="221" w:author="Parks, Robbie M" w:date="2018-06-19T17:47:00Z">
-        <w:r>
-          <w:t>The Northeast</w:t>
-        </w:r>
-      </w:ins>
-      <w:ins w:id="222" w:author="Parks, Robbie M" w:date="2018-06-19T17:57:00Z">
-        <w:r>
-          <w:t xml:space="preserve"> possesses a humid, </w:t>
-        </w:r>
-      </w:ins>
-      <w:ins w:id="223" w:author="Parks, Robbie M" w:date="2018-06-19T17:58:00Z">
-        <w:r>
-          <w:t>continental</w:t>
-        </w:r>
-      </w:ins>
-      <w:ins w:id="224" w:author="Parks, Robbie M" w:date="2018-06-19T17:57:00Z">
-        <w:r>
-          <w:t xml:space="preserve"> climate</w:t>
-        </w:r>
-      </w:ins>
-      <w:ins w:id="225" w:author="Parks, Robbie M" w:date="2018-06-19T17:58:00Z">
-        <w:r>
-          <w:t>, and the largest population of the climate regions (</w:t>
-        </w:r>
-      </w:ins>
-      <w:ins w:id="226" w:author="Parks, Robbie M" w:date="2018-06-19T17:59:00Z">
-        <w:r>
-          <w:t xml:space="preserve">64,046,741 or </w:t>
-        </w:r>
-        <w:r>
-          <w:t>19.8% total population in 2016</w:t>
-        </w:r>
-      </w:ins>
-      <w:ins w:id="227" w:author="Parks, Robbie M" w:date="2018-06-19T17:58:00Z">
+      <w:ins w:id="272" w:author="Parks, Robbie M" w:date="2018-06-19T15:06:00Z">
+        <w:r>
+          <w:t>with 15.5% of the land</w:t>
+        </w:r>
+      </w:ins>
+      <w:ins w:id="273" w:author="Parks, Robbie M" w:date="2018-06-19T18:08:00Z">
+        <w:r>
+          <w:t xml:space="preserve"> </w:t>
+        </w:r>
+      </w:ins>
+      <w:ins w:id="274" w:author="Parks, Robbie M" w:date="2018-06-19T15:06:00Z">
+        <w:r>
+          <w:t>mass of the USA</w:t>
+        </w:r>
+      </w:ins>
+      <w:ins w:id="275" w:author="Parks, Robbie M" w:date="2018-06-19T18:10:00Z">
+        <w:r>
+          <w:t xml:space="preserve"> second only to </w:t>
+        </w:r>
+        <w:r>
+          <w:t>the South in terms of land mass</w:t>
+        </w:r>
+      </w:ins>
+      <w:ins w:id="276" w:author="Parks, Robbie M" w:date="2018-06-19T15:06:00Z">
+        <w:r>
+          <w:t xml:space="preserve">, </w:t>
+        </w:r>
+        <w:r>
+          <w:t xml:space="preserve">is the </w:t>
+        </w:r>
+      </w:ins>
+      <w:ins w:id="277" w:author="Parks, Robbie M" w:date="2018-06-19T17:41:00Z">
+        <w:r>
+          <w:t xml:space="preserve">least populated climate region (5,168,753 or </w:t>
+        </w:r>
+      </w:ins>
+      <w:ins w:id="278" w:author="Parks, Robbie M" w:date="2018-06-19T17:43:00Z">
+        <w:r>
+          <w:t>1.6% of total population</w:t>
+        </w:r>
+      </w:ins>
+      <w:ins w:id="279" w:author="Parks, Robbie M" w:date="2018-06-19T18:00:00Z">
+        <w:r>
+          <w:t xml:space="preserve"> in 2016</w:t>
+        </w:r>
+      </w:ins>
+      <w:ins w:id="280" w:author="Parks, Robbie M" w:date="2018-06-19T17:43:00Z">
         <w:r>
           <w:t>)</w:t>
         </w:r>
       </w:ins>
-      <w:ins w:id="228" w:author="Parks, Robbie M" w:date="2018-06-19T18:02:00Z">
-        <w:r>
-          <w:t xml:space="preserve"> and the smallest share of the United States</w:t>
-        </w:r>
-      </w:ins>
-      <w:ins w:id="229" w:author="Parks, Robbie M" w:date="2018-06-19T18:06:00Z">
-        <w:r>
-          <w:t>’ land mass</w:t>
-        </w:r>
-      </w:ins>
-      <w:ins w:id="230" w:author="Parks, Robbie M" w:date="2018-06-19T18:02:00Z">
-        <w:r>
-          <w:t xml:space="preserve"> (</w:t>
-        </w:r>
-        <w:r>
-          <w:t>6.02%</w:t>
-        </w:r>
-        <w:r>
-          <w:t>)</w:t>
-        </w:r>
-      </w:ins>
-      <w:ins w:id="231" w:author="Parks, Robbie M" w:date="2018-06-19T18:01:00Z">
-        <w:r>
-          <w:t>.</w:t>
-        </w:r>
-      </w:ins>
-      <w:ins w:id="232" w:author="Parks, Robbie M" w:date="2018-06-19T17:47:00Z">
-        <w:r>
-          <w:t xml:space="preserve"> </w:t>
-        </w:r>
-      </w:ins>
-      <w:ins w:id="233" w:author="Parks, Robbie M" w:date="2018-06-19T14:22:00Z">
-        <w:r>
-          <w:t>The Northwest</w:t>
-        </w:r>
-      </w:ins>
-      <w:ins w:id="234" w:author="Parks, Robbie M" w:date="2018-06-19T14:45:00Z">
-        <w:r>
-          <w:t xml:space="preserve"> </w:t>
-        </w:r>
-      </w:ins>
-      <w:ins w:id="235" w:author="Parks, Robbie M" w:date="2018-06-19T14:22:00Z">
-        <w:r>
-          <w:t xml:space="preserve">has an oceanic </w:t>
-        </w:r>
-        <w:r>
-          <w:t>climate</w:t>
-        </w:r>
-      </w:ins>
-      <w:ins w:id="236" w:author="Parks, Robbie M" w:date="2018-06-19T15:42:00Z">
-        <w:r>
-          <w:t>, wet and cool in autumn, wi</w:t>
-        </w:r>
-      </w:ins>
-      <w:ins w:id="237" w:author="Parks, Robbie M" w:date="2018-06-19T15:44:00Z">
-        <w:r>
-          <w:t xml:space="preserve">nter, </w:t>
-        </w:r>
-        <w:r>
-          <w:t xml:space="preserve">spring </w:t>
-        </w:r>
-      </w:ins>
-      <w:ins w:id="238" w:author="Parks, Robbie M" w:date="2018-06-19T14:26:00Z">
-        <w:r>
-          <w:t xml:space="preserve">and </w:t>
-        </w:r>
-      </w:ins>
-      <w:ins w:id="239" w:author="Parks, Robbie M" w:date="2018-06-19T15:44:00Z">
-        <w:r>
-          <w:t xml:space="preserve">a </w:t>
-        </w:r>
-      </w:ins>
-      <w:ins w:id="240" w:author="Parks, Robbie M" w:date="2018-06-19T14:26:00Z">
-        <w:r>
-          <w:t xml:space="preserve">mild </w:t>
-        </w:r>
-      </w:ins>
-      <w:ins w:id="241" w:author="Parks, Robbie M" w:date="2018-06-19T15:44:00Z">
-        <w:r>
-          <w:t>summer</w:t>
-        </w:r>
-      </w:ins>
-      <w:ins w:id="242" w:author="Parks, Robbie M" w:date="2018-06-19T14:57:00Z">
+      <w:ins w:id="281" w:author="Parks, Robbie M" w:date="2018-06-19T18:09:00Z">
+        <w:r>
+          <w:t xml:space="preserve"> and the coldest </w:t>
+        </w:r>
+        <w:r>
+          <w:t>on average throughout the year (7.6°C)</w:t>
+        </w:r>
+      </w:ins>
+      <w:ins w:id="282" w:author="Parks, Robbie M" w:date="2018-06-19T15:04:00Z">
         <w:r>
           <w:t xml:space="preserve">. </w:t>
         </w:r>
       </w:ins>
-      <w:ins w:id="243" w:author="Parks, Robbie M" w:date="2018-06-19T17:48:00Z">
-        <w:r>
-          <w:t>The South</w:t>
-        </w:r>
-      </w:ins>
-      <w:ins w:id="244" w:author="Parks, Robbie M" w:date="2018-06-19T18:03:00Z">
-        <w:r>
-          <w:t>, with the second warmest average annual temperature (18°C)</w:t>
-        </w:r>
-        <w:r>
-          <w:t>,</w:t>
-        </w:r>
-      </w:ins>
-      <w:ins w:id="245" w:author="Parks, Robbie M" w:date="2018-06-19T17:48:00Z">
-        <w:r>
-          <w:t xml:space="preserve"> takes up the largest geographic share of the USA (18.8% of land</w:t>
-        </w:r>
-      </w:ins>
-      <w:ins w:id="246" w:author="Parks, Robbie M" w:date="2018-06-19T18:10:00Z">
-        <w:r>
-          <w:t xml:space="preserve"> </w:t>
-        </w:r>
-      </w:ins>
-      <w:ins w:id="247" w:author="Parks, Robbie M" w:date="2018-06-19T17:48:00Z">
-        <w:r>
-          <w:t>mass), with half taken up by Texas.</w:t>
-        </w:r>
-      </w:ins>
-      <w:ins w:id="248" w:author="Parks, Robbie M" w:date="2018-06-19T17:52:00Z">
-        <w:r>
-          <w:t xml:space="preserve"> The Southeast</w:t>
-        </w:r>
-      </w:ins>
-      <w:ins w:id="249" w:author="Parks, Robbie M" w:date="2018-06-19T14:26:00Z">
-        <w:r>
-          <w:t xml:space="preserve"> </w:t>
-        </w:r>
-      </w:ins>
-      <w:ins w:id="250" w:author="Parks, Robbie M" w:date="2018-06-19T18:00:00Z">
-        <w:r>
-          <w:t>has the warmest average temperature of the climate regions (</w:t>
-        </w:r>
-      </w:ins>
-      <w:ins w:id="251" w:author="Parks, Robbie M" w:date="2018-06-19T18:01:00Z">
-        <w:r>
-          <w:t>18.4°C</w:t>
-        </w:r>
-      </w:ins>
-      <w:ins w:id="252" w:author="Parks, Robbie M" w:date="2018-06-19T18:00:00Z">
-        <w:r>
-          <w:t xml:space="preserve">). </w:t>
-        </w:r>
-      </w:ins>
-      <w:ins w:id="253" w:author="Parks, Robbie M" w:date="2018-06-19T17:52:00Z">
-        <w:r>
-          <w:t xml:space="preserve">The Southwest is hot and dry, frequently under drought, with deserts and the Colorado Plateau dominating the geography. </w:t>
-        </w:r>
-      </w:ins>
-      <w:ins w:id="254" w:author="Parks, Robbie M" w:date="2018-06-19T14:26:00Z">
-        <w:r>
-          <w:t>T</w:t>
-        </w:r>
-      </w:ins>
-      <w:ins w:id="255" w:author="Parks, Robbie M" w:date="2018-06-19T14:45:00Z">
-        <w:r>
-          <w:t>he West is typically hot and dry</w:t>
-        </w:r>
-      </w:ins>
-      <w:ins w:id="256" w:author="Parks, Robbie M" w:date="2018-06-19T14:57:00Z">
-        <w:r>
-          <w:t xml:space="preserve">, with a large proportion </w:t>
-        </w:r>
-        <w:r>
-          <w:t>of the population living in cit</w:t>
-        </w:r>
-        <w:r>
-          <w:t>ies and metropolitan areas</w:t>
-        </w:r>
-        <w:r>
-          <w:t>.</w:t>
-        </w:r>
-      </w:ins>
-      <w:ins w:id="257" w:author="Parks, Robbie M" w:date="2018-06-19T15:00:00Z">
-        <w:r>
-          <w:t xml:space="preserve"> </w:t>
-        </w:r>
-      </w:ins>
-      <w:ins w:id="258" w:author="Parks, Robbie M" w:date="2018-06-19T15:02:00Z">
-        <w:r>
-          <w:t>West North Central</w:t>
-        </w:r>
-      </w:ins>
-      <w:ins w:id="259" w:author="Parks, Robbie M" w:date="2018-06-19T17:37:00Z">
-        <w:r>
-          <w:t>,</w:t>
-        </w:r>
-      </w:ins>
-      <w:ins w:id="260" w:author="Parks, Robbie M" w:date="2018-06-19T15:02:00Z">
-        <w:r>
-          <w:t xml:space="preserve"> </w:t>
-        </w:r>
-      </w:ins>
-      <w:ins w:id="261" w:author="Parks, Robbie M" w:date="2018-06-19T15:06:00Z">
-        <w:r>
-          <w:t>with 15.5% of the land</w:t>
-        </w:r>
-      </w:ins>
-      <w:ins w:id="262" w:author="Parks, Robbie M" w:date="2018-06-19T18:08:00Z">
-        <w:r>
-          <w:t xml:space="preserve"> </w:t>
-        </w:r>
-      </w:ins>
-      <w:ins w:id="263" w:author="Parks, Robbie M" w:date="2018-06-19T15:06:00Z">
-        <w:r>
-          <w:t>mass of the USA</w:t>
-        </w:r>
-      </w:ins>
-      <w:ins w:id="264" w:author="Parks, Robbie M" w:date="2018-06-19T18:10:00Z">
-        <w:r>
-          <w:t xml:space="preserve"> second only to </w:t>
-        </w:r>
-        <w:r>
-          <w:t>the South in terms of land mass</w:t>
-        </w:r>
-      </w:ins>
-      <w:ins w:id="265" w:author="Parks, Robbie M" w:date="2018-06-19T15:06:00Z">
-        <w:r>
-          <w:t xml:space="preserve">, </w:t>
-        </w:r>
-        <w:r>
-          <w:t xml:space="preserve">is the </w:t>
-        </w:r>
-      </w:ins>
-      <w:ins w:id="266" w:author="Parks, Robbie M" w:date="2018-06-19T17:41:00Z">
-        <w:r>
-          <w:t xml:space="preserve">least populated climate region (5,168,753 or </w:t>
-        </w:r>
-      </w:ins>
-      <w:ins w:id="267" w:author="Parks, Robbie M" w:date="2018-06-19T17:43:00Z">
-        <w:r>
-          <w:t>1.6% of total population</w:t>
-        </w:r>
-      </w:ins>
-      <w:ins w:id="268" w:author="Parks, Robbie M" w:date="2018-06-19T18:00:00Z">
-        <w:r>
-          <w:t xml:space="preserve"> in 2016</w:t>
-        </w:r>
-      </w:ins>
-      <w:ins w:id="269" w:author="Parks, Robbie M" w:date="2018-06-19T17:43:00Z">
-        <w:r>
-          <w:t>)</w:t>
-        </w:r>
-      </w:ins>
-      <w:ins w:id="270" w:author="Parks, Robbie M" w:date="2018-06-19T18:09:00Z">
-        <w:r>
-          <w:t xml:space="preserve"> and the coldest </w:t>
-        </w:r>
-        <w:r>
-          <w:t>on average throughout the year (7.6°C)</w:t>
-        </w:r>
-      </w:ins>
-      <w:ins w:id="271" w:author="Parks, Robbie M" w:date="2018-06-19T15:04:00Z">
-        <w:r>
-          <w:t xml:space="preserve">. </w:t>
-        </w:r>
-      </w:ins>
-      <w:commentRangeEnd w:id="207"/>
+      <w:commentRangeEnd w:id="218"/>
       <w:r>
         <w:rPr>
           <w:rStyle w:val="CommentReference"/>
           <w:rFonts w:asciiTheme="minorHAnsi" w:hAnsiTheme="minorHAnsi" w:cstheme="minorBidi"/>
           <w:lang w:eastAsia="en-US"/>
         </w:rPr>
-        <w:commentReference w:id="207"/>
+        <w:commentReference w:id="218"/>
       </w:r>
     </w:p>
     <w:p>
@@ -5442,7 +5503,7 @@
         <w:spacing w:line="480" w:lineRule="auto"/>
         <w:jc w:val="both"/>
         <w:rPr>
-          <w:ins w:id="272" w:author="Parks, Robbie M" w:date="2018-06-19T14:05:00Z"/>
+          <w:ins w:id="283" w:author="Parks, Robbie M" w:date="2018-06-19T14:05:00Z"/>
         </w:rPr>
       </w:pPr>
     </w:p>
@@ -5451,12 +5512,11 @@
         <w:spacing w:line="480" w:lineRule="auto"/>
         <w:jc w:val="both"/>
         <w:rPr>
-          <w:moveFrom w:id="273" w:author="Ezzati, Majid" w:date="2018-07-09T05:56:00Z"/>
-          <w:color w:val="000000" w:themeColor="text1"/>
-        </w:rPr>
-      </w:pPr>
-      <w:moveFromRangeStart w:id="274" w:author="Ezzati, Majid" w:date="2018-07-09T05:56:00Z" w:name="move518879113"/>
-      <w:moveFrom w:id="275" w:author="Ezzati, Majid" w:date="2018-07-09T05:56:00Z">
+          <w:color w:val="000000" w:themeColor="text1"/>
+        </w:rPr>
+      </w:pPr>
+      <w:moveFromRangeStart w:id="284" w:author="Ezzati, Majid" w:date="2018-07-09T05:56:00Z" w:name="move518879113"/>
+      <w:moveFrom w:id="285" w:author="Ezzati, Majid" w:date="2018-07-09T05:56:00Z">
         <w:r>
           <w:t xml:space="preserve">The underlying cause of death was coded </w:t>
         </w:r>
@@ -5499,18 +5559,17 @@
         <w:spacing w:line="480" w:lineRule="auto"/>
         <w:jc w:val="both"/>
         <w:rPr>
-          <w:moveFrom w:id="276" w:author="Ezzati, Majid" w:date="2018-07-09T05:56:00Z"/>
-          <w:color w:val="000000" w:themeColor="text1"/>
-        </w:rPr>
-      </w:pPr>
-    </w:p>
-    <w:moveFromRangeEnd w:id="274"/>
+          <w:color w:val="000000" w:themeColor="text1"/>
+        </w:rPr>
+      </w:pPr>
+    </w:p>
+    <w:moveFromRangeEnd w:id="284"/>
     <w:p>
       <w:pPr>
         <w:spacing w:line="480" w:lineRule="auto"/>
         <w:jc w:val="both"/>
         <w:rPr>
-          <w:ins w:id="277" w:author="Parks, Robbie M" w:date="2018-06-19T18:49:00Z"/>
+          <w:ins w:id="286" w:author="Parks, Robbie M" w:date="2018-06-19T18:49:00Z"/>
           <w:color w:val="000000" w:themeColor="text1"/>
         </w:rPr>
       </w:pPr>
@@ -5520,8 +5579,8 @@
         </w:rPr>
         <w:t xml:space="preserve">Data were divided by sex and age in the following 10 age groups: 0-4, 5-14, 25- 34, 35-44, 45-54, 55-64, 65-74, 75-84, 85+ years. We calculated monthly death rates for each age and sex group, both nationally and for sub-national climate regions. Death rate calculations accounted for varying length of months, by multiplying each month’s death count by a factor that would make it equivalent to a 31-day month. </w:t>
       </w:r>
-      <w:moveFromRangeStart w:id="278" w:author="Ezzati, Majid" w:date="2018-07-09T05:57:00Z" w:name="move518879199"/>
-      <w:moveFrom w:id="279" w:author="Ezzati, Majid" w:date="2018-07-09T05:57:00Z">
+      <w:moveFromRangeStart w:id="287" w:author="Ezzati, Majid" w:date="2018-07-09T05:57:00Z" w:name="move518879199"/>
+      <w:moveFrom w:id="288" w:author="Ezzati, Majid" w:date="2018-07-09T05:57:00Z">
         <w:r>
           <w:rPr>
             <w:color w:val="000000" w:themeColor="text1"/>
@@ -5535,7 +5594,7 @@
           <w:t>.</w:t>
         </w:r>
       </w:moveFrom>
-      <w:moveFromRangeEnd w:id="278"/>
+      <w:moveFromRangeEnd w:id="287"/>
     </w:p>
     <w:p>
       <w:pPr>
@@ -5554,16 +5613,15 @@
           <w:color w:val="000000" w:themeColor="text1"/>
         </w:rPr>
       </w:pPr>
-      <w:moveToRangeStart w:id="280" w:author="Ezzati, Majid" w:date="2018-07-09T05:57:00Z" w:name="move518879199"/>
-      <w:moveTo w:id="281" w:author="Ezzati, Majid" w:date="2018-07-09T05:57:00Z">
+      <w:moveToRangeStart w:id="289" w:author="Ezzati, Majid" w:date="2018-07-09T05:57:00Z" w:name="move518879199"/>
+      <w:moveTo w:id="290" w:author="Ezzati, Majid" w:date="2018-07-09T05:57:00Z">
         <w:r>
           <w:rPr>
             <w:color w:val="000000" w:themeColor="text1"/>
           </w:rPr>
-          <w:lastRenderedPageBreak/>
           <w:t xml:space="preserve">For analysis of seasonality by cause of death, we mapped each ICD-9 and ICD-10 codes to </w:t>
         </w:r>
-        <w:del w:id="282" w:author="Ezzati, Majid" w:date="2018-07-09T05:58:00Z">
+        <w:del w:id="291" w:author="Ezzati, Majid" w:date="2018-07-09T05:58:00Z">
           <w:r>
             <w:rPr>
               <w:color w:val="000000" w:themeColor="text1"/>
@@ -5572,7 +5630,7 @@
           </w:r>
         </w:del>
       </w:moveTo>
-      <w:ins w:id="283" w:author="Ezzati, Majid" w:date="2018-07-09T05:58:00Z">
+      <w:ins w:id="292" w:author="Ezzati, Majid" w:date="2018-07-09T05:58:00Z">
         <w:r>
           <w:rPr>
             <w:color w:val="000000" w:themeColor="text1"/>
@@ -5580,7 +5638,7 @@
           <w:t>four main</w:t>
         </w:r>
       </w:ins>
-      <w:moveTo w:id="284" w:author="Ezzati, Majid" w:date="2018-07-09T05:57:00Z">
+      <w:moveTo w:id="293" w:author="Ezzati, Majid" w:date="2018-07-09T05:57:00Z">
         <w:r>
           <w:rPr>
             <w:color w:val="000000" w:themeColor="text1"/>
@@ -5588,7 +5646,7 @@
           <w:t xml:space="preserve"> disease categories</w:t>
         </w:r>
       </w:moveTo>
-      <w:ins w:id="285" w:author="Ezzati, Majid" w:date="2018-07-09T05:58:00Z">
+      <w:ins w:id="294" w:author="Ezzati, Majid" w:date="2018-07-09T05:58:00Z">
         <w:r>
           <w:rPr>
             <w:color w:val="000000" w:themeColor="text1"/>
@@ -5596,7 +5654,7 @@
           <w:t xml:space="preserve"> (Table XX) and to a number of subcategories which are presented in Appendix/Supplementary/whatever it is called</w:t>
         </w:r>
       </w:ins>
-      <w:moveTo w:id="286" w:author="Ezzati, Majid" w:date="2018-07-09T05:57:00Z">
+      <w:moveTo w:id="295" w:author="Ezzati, Majid" w:date="2018-07-09T05:57:00Z">
         <w:r>
           <w:rPr>
             <w:color w:val="000000" w:themeColor="text1"/>
@@ -5604,8 +5662,8 @@
           <w:t>.</w:t>
         </w:r>
       </w:moveTo>
-      <w:moveToRangeEnd w:id="280"/>
-      <w:ins w:id="287" w:author="Ezzati, Majid" w:date="2018-07-09T05:57:00Z">
+      <w:moveToRangeEnd w:id="289"/>
+      <w:ins w:id="296" w:author="Ezzati, Majid" w:date="2018-07-09T05:57:00Z">
         <w:r>
           <w:rPr>
             <w:color w:val="000000" w:themeColor="text1"/>
@@ -5702,7 +5760,15 @@
           <w:noProof/>
           <w:color w:val="000000" w:themeColor="text1"/>
         </w:rPr>
-        <w:t>(Basu, 2009; Basu &amp; Samet, 2002; Bennett, Blangiardo, Fecht, Elliott, &amp; Ezzati, 2014; Braga, Zanobetti, &amp; Schwartz, 2002; Gasparrini et al., 2015)</w:t>
+        <w:t xml:space="preserve">(Basu, 2009; Basu &amp; Samet, 2002; Bennett, </w:t>
+      </w:r>
+      <w:r>
+        <w:rPr>
+          <w:noProof/>
+          <w:color w:val="000000" w:themeColor="text1"/>
+        </w:rPr>
+        <w:lastRenderedPageBreak/>
+        <w:t>Blangiardo, Fecht, Elliott, &amp; Ezzati, 2014; Braga, Zanobetti, &amp; Schwartz, 2002; Gasparrini et al., 2015)</w:t>
       </w:r>
       <w:r>
         <w:rPr>
@@ -5865,7 +5931,7 @@
         </w:rPr>
         <w:t>We used wavelet analysis to investigate seasonality, both nationally and sub-nationally, for each age-sex group. Wavelet analysis uncovers the presence, and frequency, of repeated maxima and minima in each age-sex-specific death rate time series. In brief, a Morlet wavelet, described in detail elsewhere</w:t>
       </w:r>
-      <w:commentRangeStart w:id="288"/>
+      <w:commentRangeStart w:id="297"/>
       <w:r>
         <w:rPr>
           <w:rFonts w:ascii="Times New Roman" w:hAnsi="Times New Roman" w:cs="Times New Roman"/>
@@ -5939,12 +6005,12 @@
         </w:rPr>
         <w:t xml:space="preserve"> </w:t>
       </w:r>
-      <w:commentRangeEnd w:id="288"/>
+      <w:commentRangeEnd w:id="297"/>
       <w:r>
         <w:rPr>
           <w:rStyle w:val="CommentReference"/>
         </w:rPr>
-        <w:commentReference w:id="288"/>
+        <w:commentReference w:id="297"/>
       </w:r>
       <w:r>
         <w:rPr>
@@ -6034,7 +6100,7 @@
           <w:sz w:val="24"/>
           <w:szCs w:val="24"/>
         </w:rPr>
-        <w:t xml:space="preserve">, in which the periodicity of death rates may disappear, </w:t>
+        <w:t xml:space="preserve">, in which the periodicity of death rates may disappear, emerge, or change over time. </w:t>
       </w:r>
       <w:r>
         <w:rPr>
@@ -6043,9 +6109,9 @@
           <w:sz w:val="24"/>
           <w:szCs w:val="24"/>
         </w:rPr>
-        <w:lastRenderedPageBreak/>
-        <w:t xml:space="preserve">emerge, or change over time. </w:t>
-      </w:r>
+        <w:t>In addition to coefficients that measure the frequency of periodicity, wavel</w:t>
+      </w:r>
+      <w:commentRangeStart w:id="298"/>
       <w:r>
         <w:rPr>
           <w:rFonts w:ascii="Times New Roman" w:hAnsi="Times New Roman" w:cs="Times New Roman"/>
@@ -6053,19 +6119,9 @@
           <w:sz w:val="24"/>
           <w:szCs w:val="24"/>
         </w:rPr>
-        <w:t>In addition to coefficients that measure the frequency of periodicity, wavel</w:t>
-      </w:r>
-      <w:commentRangeStart w:id="289"/>
-      <w:r>
-        <w:rPr>
-          <w:rFonts w:ascii="Times New Roman" w:hAnsi="Times New Roman" w:cs="Times New Roman"/>
-          <w:color w:val="000000" w:themeColor="text1"/>
-          <w:sz w:val="24"/>
-          <w:szCs w:val="24"/>
-        </w:rPr>
         <w:t xml:space="preserve">et analysis </w:t>
       </w:r>
-      <w:ins w:id="290" w:author="Ezzati, Majid" w:date="2018-07-09T06:07:00Z">
+      <w:ins w:id="299" w:author="Ezzati, Majid" w:date="2018-07-09T06:07:00Z">
         <w:r>
           <w:rPr>
             <w:rFonts w:ascii="Times New Roman" w:hAnsi="Times New Roman" w:cs="Times New Roman"/>
@@ -6076,7 +6132,7 @@
           <w:t xml:space="preserve">estimates the probability </w:t>
         </w:r>
       </w:ins>
-      <w:del w:id="291" w:author="Ezzati, Majid" w:date="2018-07-09T06:07:00Z">
+      <w:del w:id="300" w:author="Ezzati, Majid" w:date="2018-07-09T06:07:00Z">
         <w:r>
           <w:rPr>
             <w:rFonts w:ascii="Times New Roman" w:hAnsi="Times New Roman" w:cs="Times New Roman"/>
@@ -6096,7 +6152,7 @@
         </w:rPr>
         <w:t xml:space="preserve"> </w:t>
       </w:r>
-      <w:del w:id="292" w:author="Ezzati, Majid" w:date="2018-07-09T06:08:00Z">
+      <w:del w:id="301" w:author="Ezzati, Majid" w:date="2018-07-09T06:08:00Z">
         <w:r>
           <w:rPr>
             <w:rFonts w:ascii="Times New Roman" w:hAnsi="Times New Roman" w:cs="Times New Roman"/>
@@ -6107,8 +6163,8 @@
           <w:delText>of</w:delText>
         </w:r>
       </w:del>
-      <w:ins w:id="293" w:author="Parks, Robbie M" w:date="2018-07-04T17:23:00Z">
-        <w:del w:id="294" w:author="Ezzati, Majid" w:date="2018-07-09T06:08:00Z">
+      <w:ins w:id="302" w:author="Parks, Robbie M" w:date="2018-07-04T17:23:00Z">
+        <w:del w:id="303" w:author="Ezzati, Majid" w:date="2018-07-09T06:08:00Z">
           <w:r>
             <w:rPr>
               <w:rFonts w:ascii="Times New Roman" w:hAnsi="Times New Roman" w:cs="Times New Roman"/>
@@ -6120,7 +6176,7 @@
           </w:r>
         </w:del>
       </w:ins>
-      <w:del w:id="295" w:author="Ezzati, Majid" w:date="2018-07-09T06:08:00Z">
+      <w:del w:id="304" w:author="Ezzati, Majid" w:date="2018-07-09T06:08:00Z">
         <w:r>
           <w:rPr>
             <w:rFonts w:ascii="Times New Roman" w:hAnsi="Times New Roman" w:cs="Times New Roman"/>
@@ -6131,7 +6187,7 @@
           <w:delText xml:space="preserve"> results compared</w:delText>
         </w:r>
       </w:del>
-      <w:ins w:id="296" w:author="Ezzati, Majid" w:date="2018-07-09T06:08:00Z">
+      <w:ins w:id="305" w:author="Ezzati, Majid" w:date="2018-07-09T06:08:00Z">
         <w:r>
           <w:rPr>
             <w:rFonts w:ascii="Times New Roman" w:hAnsi="Times New Roman" w:cs="Times New Roman"/>
@@ -6151,7 +6207,7 @@
         </w:rPr>
         <w:t xml:space="preserve"> </w:t>
       </w:r>
-      <w:del w:id="297" w:author="Ezzati, Majid" w:date="2018-07-09T06:08:00Z">
+      <w:del w:id="306" w:author="Ezzati, Majid" w:date="2018-07-09T06:08:00Z">
         <w:r>
           <w:rPr>
             <w:rFonts w:ascii="Times New Roman" w:hAnsi="Times New Roman" w:cs="Times New Roman"/>
@@ -6207,15 +6263,15 @@
         </w:rPr>
         <w:t xml:space="preserve">noise. </w:t>
       </w:r>
-      <w:commentRangeEnd w:id="289"/>
+      <w:commentRangeEnd w:id="298"/>
       <w:r>
         <w:rPr>
           <w:rStyle w:val="CommentReference"/>
         </w:rPr>
-        <w:commentReference w:id="289"/>
-      </w:r>
-      <w:moveFromRangeStart w:id="298" w:author="Ezzati, Majid" w:date="2018-07-09T06:11:00Z" w:name="move518880011"/>
-      <w:moveFrom w:id="299" w:author="Ezzati, Majid" w:date="2018-07-09T06:11:00Z">
+        <w:commentReference w:id="298"/>
+      </w:r>
+      <w:moveFromRangeStart w:id="307" w:author="Ezzati, Majid" w:date="2018-07-09T06:11:00Z" w:name="move518880011"/>
+      <w:moveFrom w:id="308" w:author="Ezzati, Majid" w:date="2018-07-09T06:11:00Z">
         <w:r>
           <w:rPr>
             <w:rFonts w:ascii="Times New Roman" w:hAnsi="Times New Roman" w:cs="Times New Roman"/>
@@ -6265,7 +6321,7 @@
           <w:rPr>
             <w:rStyle w:val="CommentReference"/>
           </w:rPr>
-          <w:commentReference w:id="300"/>
+          <w:commentReference w:id="309"/>
         </w:r>
         <w:r>
           <w:rPr>
@@ -6277,7 +6333,7 @@
           <w:t>death rate time series so as to range between 1 and -1.</w:t>
         </w:r>
       </w:moveFrom>
-      <w:moveFromRangeEnd w:id="298"/>
+      <w:moveFromRangeEnd w:id="307"/>
       <w:r>
         <w:rPr>
           <w:rFonts w:ascii="Times New Roman" w:hAnsi="Times New Roman" w:cs="Times New Roman"/>
@@ -6287,7 +6343,7 @@
         </w:rPr>
         <w:t xml:space="preserve"> </w:t>
       </w:r>
-      <w:ins w:id="301" w:author="Ezzati, Majid" w:date="2018-07-09T06:11:00Z">
+      <w:ins w:id="310" w:author="Ezzati, Majid" w:date="2018-07-09T06:11:00Z">
         <w:r>
           <w:rPr>
             <w:rFonts w:ascii="Times New Roman" w:hAnsi="Times New Roman" w:cs="Times New Roman"/>
@@ -6325,8 +6381,8 @@
           <w:t xml:space="preserve"> </w:t>
         </w:r>
       </w:ins>
-      <w:commentRangeStart w:id="302"/>
-      <w:del w:id="303" w:author="Ezzati, Majid" w:date="2018-07-09T06:11:00Z">
+      <w:commentRangeStart w:id="311"/>
+      <w:del w:id="312" w:author="Ezzati, Majid" w:date="2018-07-09T06:11:00Z">
         <w:r>
           <w:rPr>
             <w:rFonts w:ascii="Times New Roman" w:hAnsi="Times New Roman" w:cs="Times New Roman"/>
@@ -6337,7 +6393,7 @@
           <w:delText>W</w:delText>
         </w:r>
       </w:del>
-      <w:ins w:id="304" w:author="Ezzati, Majid" w:date="2018-07-09T06:11:00Z">
+      <w:ins w:id="313" w:author="Ezzati, Majid" w:date="2018-07-09T06:11:00Z">
         <w:r>
           <w:rPr>
             <w:rFonts w:ascii="Times New Roman" w:hAnsi="Times New Roman" w:cs="Times New Roman"/>
@@ -6357,7 +6413,7 @@
         </w:rPr>
         <w:t xml:space="preserve">e </w:t>
       </w:r>
-      <w:ins w:id="305" w:author="Ezzati, Majid" w:date="2018-07-09T06:10:00Z">
+      <w:ins w:id="314" w:author="Ezzati, Majid" w:date="2018-07-09T06:10:00Z">
         <w:r>
           <w:rPr>
             <w:rFonts w:ascii="Times New Roman" w:hAnsi="Times New Roman" w:cs="Times New Roman"/>
@@ -6368,7 +6424,7 @@
           <w:t xml:space="preserve">report the p values for the </w:t>
         </w:r>
       </w:ins>
-      <w:del w:id="306" w:author="Ezzati, Majid" w:date="2018-07-09T06:11:00Z">
+      <w:del w:id="315" w:author="Ezzati, Majid" w:date="2018-07-09T06:11:00Z">
         <w:r>
           <w:rPr>
             <w:rFonts w:ascii="Times New Roman" w:hAnsi="Times New Roman" w:cs="Times New Roman"/>
@@ -6379,7 +6435,7 @@
           <w:delText xml:space="preserve">compared </w:delText>
         </w:r>
       </w:del>
-      <w:ins w:id="307" w:author="Ezzati, Majid" w:date="2018-07-09T06:11:00Z">
+      <w:ins w:id="316" w:author="Ezzati, Majid" w:date="2018-07-09T06:11:00Z">
         <w:r>
           <w:rPr>
             <w:rFonts w:ascii="Times New Roman" w:hAnsi="Times New Roman" w:cs="Times New Roman"/>
@@ -6426,7 +6482,7 @@
         </w:rPr>
         <w:t xml:space="preserve">of the entire study period (1980-2016) </w:t>
       </w:r>
-      <w:del w:id="308" w:author="Ezzati, Majid" w:date="2018-07-09T06:11:00Z">
+      <w:del w:id="317" w:author="Ezzati, Majid" w:date="2018-07-09T06:11:00Z">
         <w:r>
           <w:rPr>
             <w:rFonts w:ascii="Times New Roman" w:hAnsi="Times New Roman" w:cs="Times New Roman"/>
@@ -6446,7 +6502,7 @@
         </w:rPr>
         <w:t>against a white noise spectrum, which represents random fluctuations</w:t>
       </w:r>
-      <w:del w:id="309" w:author="Ezzati, Majid" w:date="2018-07-09T06:12:00Z">
+      <w:del w:id="318" w:author="Ezzati, Majid" w:date="2018-07-09T06:12:00Z">
         <w:r>
           <w:rPr>
             <w:rFonts w:ascii="Times New Roman" w:hAnsi="Times New Roman" w:cs="Times New Roman"/>
@@ -6475,14 +6531,14 @@
         </w:rPr>
         <w:t>.</w:t>
       </w:r>
-      <w:commentRangeEnd w:id="302"/>
+      <w:commentRangeEnd w:id="311"/>
       <w:r>
         <w:rPr>
           <w:rStyle w:val="CommentReference"/>
         </w:rPr>
-        <w:commentReference w:id="302"/>
-      </w:r>
-      <w:ins w:id="310" w:author="Ezzati, Majid" w:date="2018-07-09T06:11:00Z">
+        <w:commentReference w:id="311"/>
+      </w:r>
+      <w:ins w:id="319" w:author="Ezzati, Majid" w:date="2018-07-09T06:11:00Z">
         <w:r>
           <w:rPr>
             <w:rFonts w:ascii="Times New Roman" w:hAnsi="Times New Roman" w:cs="Times New Roman"/>
@@ -6493,8 +6549,8 @@
           <w:t xml:space="preserve"> </w:t>
         </w:r>
       </w:ins>
-      <w:moveToRangeStart w:id="311" w:author="Ezzati, Majid" w:date="2018-07-09T06:11:00Z" w:name="move518880011"/>
-      <w:moveTo w:id="312" w:author="Ezzati, Majid" w:date="2018-07-09T06:11:00Z">
+      <w:moveToRangeStart w:id="320" w:author="Ezzati, Majid" w:date="2018-07-09T06:11:00Z" w:name="move518880011"/>
+      <w:moveTo w:id="321" w:author="Ezzati, Majid" w:date="2018-07-09T06:11:00Z">
         <w:r>
           <w:rPr>
             <w:rFonts w:ascii="Times New Roman" w:hAnsi="Times New Roman" w:cs="Times New Roman"/>
@@ -6502,13 +6558,23 @@
             <w:sz w:val="24"/>
             <w:szCs w:val="24"/>
           </w:rPr>
-          <w:t xml:space="preserve">We used the R package WaveletComp (version 1.0) for the wavelet analysis. Before analysis, we de-trended death rates using a polynomial regression, and rescaled each </w:t>
+          <w:t xml:space="preserve">We used </w:t>
+        </w:r>
+        <w:r>
+          <w:rPr>
+            <w:rFonts w:ascii="Times New Roman" w:hAnsi="Times New Roman" w:cs="Times New Roman"/>
+            <w:color w:val="000000" w:themeColor="text1"/>
+            <w:sz w:val="24"/>
+            <w:szCs w:val="24"/>
+          </w:rPr>
+          <w:lastRenderedPageBreak/>
+          <w:t xml:space="preserve">the R package WaveletComp (version 1.0) for the wavelet analysis. Before analysis, we de-trended death rates using a polynomial regression, and rescaled each </w:t>
         </w:r>
         <w:r>
           <w:rPr>
             <w:rStyle w:val="CommentReference"/>
           </w:rPr>
-          <w:commentReference w:id="313"/>
+          <w:commentReference w:id="322"/>
         </w:r>
         <w:r>
           <w:rPr>
@@ -6520,7 +6586,7 @@
           <w:t>death rate time series so as to range between 1 and -1.</w:t>
         </w:r>
       </w:moveTo>
-      <w:moveToRangeEnd w:id="311"/>
+      <w:moveToRangeEnd w:id="320"/>
     </w:p>
     <w:p>
       <w:pPr>
@@ -6528,7 +6594,7 @@
         <w:spacing w:line="480" w:lineRule="auto"/>
         <w:jc w:val="both"/>
         <w:rPr>
-          <w:ins w:id="314" w:author="Ezzati, Majid" w:date="2018-06-26T21:13:00Z"/>
+          <w:ins w:id="323" w:author="Ezzati, Majid" w:date="2018-06-26T21:13:00Z"/>
           <w:rFonts w:ascii="Times New Roman" w:hAnsi="Times New Roman" w:cs="Times New Roman"/>
           <w:color w:val="000000" w:themeColor="text1"/>
           <w:sz w:val="24"/>
@@ -6557,9 +6623,9 @@
         </w:rPr>
         <w:t xml:space="preserve">To identify the months of maximum and minimum death rates, we calculated the centre of gravity and the negative centre of gravity of monthly death rates. </w:t>
       </w:r>
-      <w:commentRangeStart w:id="315"/>
-      <w:commentRangeStart w:id="316"/>
-      <w:commentRangeStart w:id="317"/>
+      <w:commentRangeStart w:id="324"/>
+      <w:commentRangeStart w:id="325"/>
+      <w:commentRangeStart w:id="326"/>
       <w:r>
         <w:rPr>
           <w:rFonts w:ascii="Times New Roman" w:hAnsi="Times New Roman" w:cs="Times New Roman"/>
@@ -6667,7 +6733,7 @@
         </w:rPr>
         <w:t xml:space="preserve">Along with each circular mean, a 95% confidence interval (CI) was calculated by using 1000 bootstrap </w:t>
       </w:r>
-      <w:commentRangeStart w:id="318"/>
+      <w:commentRangeStart w:id="327"/>
       <w:r>
         <w:rPr>
           <w:rFonts w:ascii="Times New Roman" w:hAnsi="Times New Roman" w:cs="Times New Roman"/>
@@ -6677,12 +6743,12 @@
         </w:rPr>
         <w:t>samples</w:t>
       </w:r>
-      <w:commentRangeEnd w:id="318"/>
+      <w:commentRangeEnd w:id="327"/>
       <w:r>
         <w:rPr>
           <w:rStyle w:val="CommentReference"/>
         </w:rPr>
-        <w:commentReference w:id="318"/>
+        <w:commentReference w:id="327"/>
       </w:r>
       <w:r>
         <w:rPr>
@@ -6693,7 +6759,7 @@
         </w:rPr>
         <w:t>. The R package CircStats (version 0.2.4) was used for this purpose.</w:t>
       </w:r>
-      <w:commentRangeEnd w:id="315"/>
+      <w:commentRangeEnd w:id="324"/>
       <w:r>
         <w:rPr>
           <w:rStyle w:val="CommentReference"/>
@@ -6701,21 +6767,21 @@
           <w:sz w:val="24"/>
           <w:szCs w:val="24"/>
         </w:rPr>
-        <w:commentReference w:id="315"/>
-      </w:r>
-      <w:commentRangeEnd w:id="316"/>
+        <w:commentReference w:id="324"/>
+      </w:r>
+      <w:commentRangeEnd w:id="325"/>
       <w:r>
         <w:rPr>
           <w:rStyle w:val="CommentReference"/>
         </w:rPr>
-        <w:commentReference w:id="316"/>
-      </w:r>
-      <w:commentRangeEnd w:id="317"/>
+        <w:commentReference w:id="325"/>
+      </w:r>
+      <w:commentRangeEnd w:id="326"/>
       <w:r>
         <w:rPr>
           <w:rStyle w:val="CommentReference"/>
         </w:rPr>
-        <w:commentReference w:id="317"/>
+        <w:commentReference w:id="326"/>
       </w:r>
     </w:p>
     <w:p>
@@ -6732,15 +6798,13 @@
         <w:spacing w:line="480" w:lineRule="auto"/>
         <w:jc w:val="both"/>
         <w:rPr>
-          <w:moveTo w:id="319" w:author="Ezzati, Majid" w:date="2018-07-09T06:18:00Z"/>
-          <w:color w:val="000000" w:themeColor="text1"/>
-        </w:rPr>
-      </w:pPr>
-      <w:r>
-        <w:rPr>
-          <w:color w:val="000000" w:themeColor="text1"/>
-        </w:rPr>
-        <w:lastRenderedPageBreak/>
+          <w:color w:val="000000" w:themeColor="text1"/>
+        </w:rPr>
+      </w:pPr>
+      <w:r>
+        <w:rPr>
+          <w:color w:val="000000" w:themeColor="text1"/>
+        </w:rPr>
         <w:t>For each age</w:t>
       </w:r>
       <w:r>
@@ -6767,7 +6831,7 @@
         </w:rPr>
         <w:t xml:space="preserve">, </w:t>
       </w:r>
-      <w:ins w:id="320" w:author="Ezzati, Majid" w:date="2018-07-09T06:16:00Z">
+      <w:ins w:id="328" w:author="Ezzati, Majid" w:date="2018-07-09T06:16:00Z">
         <w:r>
           <w:rPr>
             <w:color w:val="000000" w:themeColor="text1"/>
@@ -6775,7 +6839,7 @@
           <w:t xml:space="preserve">and for each year, we calculate the percent </w:t>
         </w:r>
       </w:ins>
-      <w:ins w:id="321" w:author="Ezzati, Majid" w:date="2018-07-09T06:17:00Z">
+      <w:ins w:id="329" w:author="Ezzati, Majid" w:date="2018-07-09T06:17:00Z">
         <w:r>
           <w:rPr>
             <w:color w:val="000000" w:themeColor="text1"/>
@@ -6783,7 +6847,7 @@
           <w:t xml:space="preserve">difference in death rates between the maximum and minimum mortality months. </w:t>
         </w:r>
       </w:ins>
-      <w:del w:id="322" w:author="Ezzati, Majid" w:date="2018-07-09T06:17:00Z">
+      <w:del w:id="330" w:author="Ezzati, Majid" w:date="2018-07-09T06:17:00Z">
         <w:r>
           <w:rPr>
             <w:color w:val="000000" w:themeColor="text1"/>
@@ -6791,7 +6855,7 @@
           <w:delText>w</w:delText>
         </w:r>
       </w:del>
-      <w:ins w:id="323" w:author="Ezzati, Majid" w:date="2018-07-09T06:17:00Z">
+      <w:ins w:id="331" w:author="Ezzati, Majid" w:date="2018-07-09T06:17:00Z">
         <w:r>
           <w:rPr>
             <w:color w:val="000000" w:themeColor="text1"/>
@@ -6895,8 +6959,8 @@
         </w:rPr>
         <w:t xml:space="preserve"> </w:t>
       </w:r>
-      <w:moveToRangeStart w:id="324" w:author="Ezzati, Majid" w:date="2018-07-09T06:18:00Z" w:name="move518880421"/>
-      <w:moveTo w:id="325" w:author="Ezzati, Majid" w:date="2018-07-09T06:18:00Z">
+      <w:moveToRangeStart w:id="332" w:author="Ezzati, Majid" w:date="2018-07-09T06:18:00Z" w:name="move518880421"/>
+      <w:moveTo w:id="333" w:author="Ezzati, Majid" w:date="2018-07-09T06:18:00Z">
         <w:r>
           <w:rPr>
             <w:color w:val="000000" w:themeColor="text1"/>
@@ -6904,7 +6968,7 @@
           <w:t>Our method of</w:t>
         </w:r>
       </w:moveTo>
-      <w:ins w:id="326" w:author="Ezzati, Majid" w:date="2018-07-09T06:18:00Z">
+      <w:ins w:id="334" w:author="Ezzati, Majid" w:date="2018-07-09T06:18:00Z">
         <w:r>
           <w:rPr>
             <w:color w:val="000000" w:themeColor="text1"/>
@@ -6912,20 +6976,28 @@
           <w:t xml:space="preserve"> analysing</w:t>
         </w:r>
       </w:ins>
-      <w:moveTo w:id="327" w:author="Ezzati, Majid" w:date="2018-07-09T06:18:00Z">
+      <w:moveTo w:id="335" w:author="Ezzati, Majid" w:date="2018-07-09T06:18:00Z">
         <w:r>
           <w:rPr>
             <w:color w:val="000000" w:themeColor="text1"/>
           </w:rPr>
           <w:t xml:space="preserve"> seasonal differences avoids </w:t>
         </w:r>
+        <w:proofErr w:type="gramStart"/>
         <w:r>
           <w:rPr>
             <w:color w:val="000000" w:themeColor="text1"/>
           </w:rPr>
-          <w:t xml:space="preserve">assuming that any </w:t>
-        </w:r>
-        <w:del w:id="328" w:author="Ezzati, Majid" w:date="2018-07-09T06:18:00Z">
+          <w:t>assuming that</w:t>
+        </w:r>
+        <w:proofErr w:type="gramEnd"/>
+        <w:r>
+          <w:rPr>
+            <w:color w:val="000000" w:themeColor="text1"/>
+          </w:rPr>
+          <w:t xml:space="preserve"> any </w:t>
+        </w:r>
+        <w:del w:id="336" w:author="Ezzati, Majid" w:date="2018-07-09T06:18:00Z">
           <w:r>
             <w:rPr>
               <w:color w:val="000000" w:themeColor="text1"/>
@@ -6934,22 +7006,29 @@
           </w:r>
         </w:del>
       </w:moveTo>
-      <w:ins w:id="329" w:author="Ezzati, Majid" w:date="2018-07-09T06:18:00Z">
+      <w:ins w:id="337" w:author="Ezzati, Majid" w:date="2018-07-09T06:18:00Z">
         <w:r>
           <w:rPr>
             <w:color w:val="000000" w:themeColor="text1"/>
           </w:rPr>
-          <w:t>specific month or group of months represent</w:t>
-        </w:r>
-      </w:ins>
-      <w:moveTo w:id="330" w:author="Ezzati, Majid" w:date="2018-07-09T06:18:00Z">
+          <w:t xml:space="preserve">specific month or group </w:t>
+        </w:r>
+        <w:r>
+          <w:rPr>
+            <w:color w:val="000000" w:themeColor="text1"/>
+          </w:rPr>
+          <w:lastRenderedPageBreak/>
+          <w:t>of months represent</w:t>
+        </w:r>
+      </w:ins>
+      <w:moveTo w:id="338" w:author="Ezzati, Majid" w:date="2018-07-09T06:18:00Z">
         <w:r>
           <w:rPr>
             <w:color w:val="000000" w:themeColor="text1"/>
           </w:rPr>
           <w:t xml:space="preserve"> </w:t>
         </w:r>
-        <w:del w:id="331" w:author="Ezzati, Majid" w:date="2018-07-09T06:19:00Z">
+        <w:del w:id="339" w:author="Ezzati, Majid" w:date="2018-07-09T06:19:00Z">
           <w:r>
             <w:rPr>
               <w:color w:val="000000" w:themeColor="text1"/>
@@ -6958,7 +7037,7 @@
           </w:r>
         </w:del>
       </w:moveTo>
-      <w:ins w:id="332" w:author="Ezzati, Majid" w:date="2018-07-09T06:19:00Z">
+      <w:ins w:id="340" w:author="Ezzati, Majid" w:date="2018-07-09T06:19:00Z">
         <w:r>
           <w:rPr>
             <w:color w:val="000000" w:themeColor="text1"/>
@@ -6966,7 +7045,7 @@
           <w:t>highest and lowest</w:t>
         </w:r>
       </w:ins>
-      <w:moveTo w:id="333" w:author="Ezzati, Majid" w:date="2018-07-09T06:18:00Z">
+      <w:moveTo w:id="341" w:author="Ezzati, Majid" w:date="2018-07-09T06:18:00Z">
         <w:r>
           <w:rPr>
             <w:color w:val="000000" w:themeColor="text1"/>
@@ -6979,7 +7058,7 @@
           </w:rPr>
           <w:t xml:space="preserve">, </w:t>
         </w:r>
-        <w:del w:id="334" w:author="Ezzati, Majid" w:date="2018-07-09T06:19:00Z">
+        <w:del w:id="342" w:author="Ezzati, Majid" w:date="2018-07-09T06:19:00Z">
           <w:r>
             <w:rPr>
               <w:color w:val="000000" w:themeColor="text1"/>
@@ -6988,7 +7067,7 @@
           </w:r>
         </w:del>
       </w:moveTo>
-      <w:ins w:id="335" w:author="Ezzati, Majid" w:date="2018-07-09T06:19:00Z">
+      <w:ins w:id="343" w:author="Ezzati, Majid" w:date="2018-07-09T06:19:00Z">
         <w:r>
           <w:rPr>
             <w:color w:val="000000" w:themeColor="text1"/>
@@ -6996,7 +7075,7 @@
           <w:t>which is the approach taken by the traditional measure of</w:t>
         </w:r>
       </w:ins>
-      <w:moveTo w:id="336" w:author="Ezzati, Majid" w:date="2018-07-09T06:18:00Z">
+      <w:moveTo w:id="344" w:author="Ezzati, Majid" w:date="2018-07-09T06:18:00Z">
         <w:r>
           <w:rPr>
             <w:color w:val="000000" w:themeColor="text1"/>
@@ -7010,7 +7089,7 @@
           <w:t xml:space="preserve">. </w:t>
         </w:r>
       </w:moveTo>
-      <w:ins w:id="337" w:author="Ezzati, Majid" w:date="2018-07-09T06:19:00Z">
+      <w:ins w:id="345" w:author="Ezzati, Majid" w:date="2018-07-09T06:19:00Z">
         <w:r>
           <w:rPr>
             <w:color w:val="000000" w:themeColor="text1"/>
@@ -7018,8 +7097,8 @@
           <w:t>It also allows the maximum and minimum mortality months to vary by age group, sex and cause of death.</w:t>
         </w:r>
       </w:ins>
-      <w:moveTo w:id="338" w:author="Ezzati, Majid" w:date="2018-07-09T06:18:00Z">
-        <w:del w:id="339" w:author="Ezzati, Majid" w:date="2018-07-09T06:19:00Z">
+      <w:moveTo w:id="346" w:author="Ezzati, Majid" w:date="2018-07-09T06:18:00Z">
+        <w:del w:id="347" w:author="Ezzati, Majid" w:date="2018-07-09T06:19:00Z">
           <w:r>
             <w:rPr>
               <w:color w:val="000000" w:themeColor="text1"/>
@@ -7041,7 +7120,7 @@
         </w:del>
       </w:moveTo>
     </w:p>
-    <w:moveToRangeEnd w:id="324"/>
+    <w:moveToRangeEnd w:id="332"/>
     <w:p>
       <w:pPr>
         <w:spacing w:line="480" w:lineRule="auto"/>
@@ -7065,12 +7144,11 @@
         <w:spacing w:line="480" w:lineRule="auto"/>
         <w:jc w:val="both"/>
         <w:rPr>
-          <w:moveFrom w:id="340" w:author="Ezzati, Majid" w:date="2018-07-09T06:18:00Z"/>
-          <w:color w:val="000000" w:themeColor="text1"/>
-        </w:rPr>
-      </w:pPr>
-      <w:moveFromRangeStart w:id="341" w:author="Ezzati, Majid" w:date="2018-07-09T06:18:00Z" w:name="move518880421"/>
-      <w:moveFrom w:id="342" w:author="Ezzati, Majid" w:date="2018-07-09T06:18:00Z">
+          <w:color w:val="000000" w:themeColor="text1"/>
+        </w:rPr>
+      </w:pPr>
+      <w:moveFromRangeStart w:id="348" w:author="Ezzati, Majid" w:date="2018-07-09T06:18:00Z" w:name="move518880421"/>
+      <w:moveFrom w:id="349" w:author="Ezzati, Majid" w:date="2018-07-09T06:18:00Z">
         <w:r>
           <w:rPr>
             <w:color w:val="000000" w:themeColor="text1"/>
@@ -7121,7 +7199,7 @@
         </w:r>
       </w:moveFrom>
     </w:p>
-    <w:moveFromRangeEnd w:id="341"/>
+    <w:moveFromRangeEnd w:id="348"/>
     <w:p>
       <w:pPr>
         <w:spacing w:line="480" w:lineRule="auto"/>
@@ -7136,12 +7214,12 @@
         <w:spacing w:line="480" w:lineRule="auto"/>
         <w:jc w:val="both"/>
         <w:rPr>
-          <w:ins w:id="343" w:author="Parks, Robbie M" w:date="2018-06-24T22:39:00Z"/>
+          <w:ins w:id="350" w:author="Parks, Robbie M" w:date="2018-06-24T22:39:00Z"/>
           <w:i/>
           <w:color w:val="000000" w:themeColor="text1"/>
         </w:rPr>
       </w:pPr>
-      <w:ins w:id="344" w:author="Parks, Robbie M" w:date="2018-06-24T22:39:00Z">
+      <w:ins w:id="351" w:author="Parks, Robbie M" w:date="2018-06-24T22:39:00Z">
         <w:r>
           <w:rPr>
             <w:i/>
@@ -7156,16 +7234,15 @@
         <w:spacing w:line="480" w:lineRule="auto"/>
         <w:jc w:val="both"/>
         <w:rPr>
-          <w:ins w:id="345" w:author="Parks, Robbie M" w:date="2018-06-24T22:39:00Z"/>
-          <w:color w:val="000000" w:themeColor="text1"/>
-        </w:rPr>
-      </w:pPr>
-      <w:ins w:id="346" w:author="Parks, Robbie M" w:date="2018-06-24T22:39:00Z">
+          <w:ins w:id="352" w:author="Parks, Robbie M" w:date="2018-06-24T22:39:00Z"/>
+          <w:color w:val="000000" w:themeColor="text1"/>
+        </w:rPr>
+      </w:pPr>
+      <w:ins w:id="353" w:author="Parks, Robbie M" w:date="2018-06-24T22:39:00Z">
         <w:r>
           <w:rPr>
             <w:color w:val="000000" w:themeColor="text1"/>
           </w:rPr>
-          <w:lastRenderedPageBreak/>
           <w:t>For comparison, we used a Poisson model with log-link to directly est</w:t>
         </w:r>
         <w:r>
@@ -7178,7 +7255,21 @@
           <w:rPr>
             <w:color w:val="000000" w:themeColor="text1"/>
           </w:rPr>
-          <w:t xml:space="preserve">. We allowed death rates to vary over time both yearly and seasonally. The seasonal variation was modelled with cosinor functions with periods fixed at 6- and 12-months. The amplitude of the seasonal component of the model was allowed to either remain the same or change over time, with the parameter </w:t>
+          <w:t xml:space="preserve">. We allowed death rates to vary over time both yearly and seasonally. The seasonal variation was modelled with </w:t>
+        </w:r>
+        <w:proofErr w:type="spellStart"/>
+        <w:r>
+          <w:rPr>
+            <w:color w:val="000000" w:themeColor="text1"/>
+          </w:rPr>
+          <w:t>cosinor</w:t>
+        </w:r>
+        <w:proofErr w:type="spellEnd"/>
+        <w:r>
+          <w:rPr>
+            <w:color w:val="000000" w:themeColor="text1"/>
+          </w:rPr>
+          <w:t xml:space="preserve"> functions with periods fixed at 6- and 12-months. The amplitude of the seasonal component of the model was allowed to either remain the same or change over time, with the parameter </w:t>
         </w:r>
         <w:r>
           <w:rPr>
@@ -7217,7 +7308,7 @@
           <w:t xml:space="preserve">. The main disadvantage of this method is that it requires the assumption of stationary of the time series, i.e. that its period </w:t>
         </w:r>
       </w:ins>
-      <w:ins w:id="347" w:author="Parks, Robbie M" w:date="2018-07-03T11:46:00Z">
+      <w:ins w:id="354" w:author="Parks, Robbie M" w:date="2018-07-03T11:46:00Z">
         <w:r>
           <w:rPr>
             <w:color w:val="000000" w:themeColor="text1"/>
@@ -7225,7 +7316,7 @@
           <w:t xml:space="preserve">exists and </w:t>
         </w:r>
       </w:ins>
-      <w:ins w:id="348" w:author="Parks, Robbie M" w:date="2018-06-24T22:39:00Z">
+      <w:ins w:id="355" w:author="Parks, Robbie M" w:date="2018-06-24T22:39:00Z">
         <w:r>
           <w:rPr>
             <w:color w:val="000000" w:themeColor="text1"/>
@@ -7314,6 +7405,7 @@
         <w:rPr>
           <w:color w:val="000000" w:themeColor="text1"/>
         </w:rPr>
+        <w:lastRenderedPageBreak/>
         <w:t xml:space="preserve">All authors contributed to study concept, analytical approach, and interpretation of results. RP, KF and ME collated and organised mortality files. RP performed the analysis, with input from JB. RP and ME wrote the first draft of the paper; other authors contributed to revising and finalising the paper. </w:t>
       </w:r>
     </w:p>
@@ -9379,7 +9471,7 @@
         </w:rPr>
         <w:t>-201</w:t>
       </w:r>
-      <w:ins w:id="349" w:author="Parks, Robbie M" w:date="2018-06-19T19:36:00Z">
+      <w:ins w:id="356" w:author="Parks, Robbie M" w:date="2018-06-19T19:36:00Z">
         <w:r>
           <w:rPr>
             <w:color w:val="000000" w:themeColor="text1"/>
@@ -9393,7 +9485,7 @@
         </w:rPr>
         <w:t>, by</w:t>
       </w:r>
-      <w:ins w:id="350" w:author="Parks, Robbie M" w:date="2018-07-02T18:30:00Z">
+      <w:ins w:id="357" w:author="Parks, Robbie M" w:date="2018-07-02T18:30:00Z">
         <w:r>
           <w:rPr>
             <w:color w:val="000000" w:themeColor="text1"/>
@@ -9401,7 +9493,7 @@
           <w:t xml:space="preserve"> </w:t>
         </w:r>
       </w:ins>
-      <w:ins w:id="351" w:author="Majid" w:date="2018-06-26T12:30:00Z">
+      <w:ins w:id="358" w:author="Majid" w:date="2018-06-26T12:30:00Z">
         <w:r>
           <w:rPr>
             <w:color w:val="000000" w:themeColor="text1"/>
@@ -9451,8 +9543,8 @@
         </w:rPr>
         <w:t>. Wavelet power values increase from blue to red</w:t>
       </w:r>
-      <w:commentRangeStart w:id="352"/>
-      <w:del w:id="353" w:author="Parks, Robbie M" w:date="2018-07-04T17:24:00Z">
+      <w:commentRangeStart w:id="359"/>
+      <w:del w:id="360" w:author="Parks, Robbie M" w:date="2018-07-04T17:24:00Z">
         <w:r>
           <w:rPr>
             <w:color w:val="000000" w:themeColor="text1"/>
@@ -9478,14 +9570,14 @@
         </w:rPr>
         <w:t xml:space="preserve"> </w:t>
       </w:r>
-      <w:commentRangeEnd w:id="352"/>
+      <w:commentRangeEnd w:id="359"/>
       <w:r>
         <w:rPr>
           <w:rStyle w:val="CommentReference"/>
           <w:rFonts w:asciiTheme="minorHAnsi" w:hAnsiTheme="minorHAnsi" w:cstheme="minorBidi"/>
           <w:lang w:eastAsia="en-US"/>
         </w:rPr>
-        <w:commentReference w:id="352"/>
+        <w:commentReference w:id="359"/>
       </w:r>
       <w:r>
         <w:rPr>
@@ -9505,7 +9597,7 @@
         </w:rPr>
         <w:t xml:space="preserve"> </w:t>
       </w:r>
-      <w:ins w:id="354" w:author="Majid" w:date="2018-06-26T12:24:00Z">
+      <w:ins w:id="361" w:author="Majid" w:date="2018-06-26T12:24:00Z">
         <w:r>
           <w:rPr>
             <w:color w:val="000000" w:themeColor="text1"/>
@@ -9513,7 +9605,7 @@
           <w:t>See Supplementary Figure XX for disag</w:t>
         </w:r>
       </w:ins>
-      <w:ins w:id="355" w:author="Majid" w:date="2018-06-26T12:25:00Z">
+      <w:ins w:id="362" w:author="Majid" w:date="2018-06-26T12:25:00Z">
         <w:r>
           <w:rPr>
             <w:color w:val="000000" w:themeColor="text1"/>
@@ -9728,7 +9820,7 @@
         </w:rPr>
         <w:t xml:space="preserve"> by sex and age group. </w:t>
       </w:r>
-      <w:commentRangeStart w:id="356"/>
+      <w:commentRangeStart w:id="363"/>
       <w:r>
         <w:rPr>
           <w:color w:val="000000" w:themeColor="text1"/>
@@ -9747,14 +9839,14 @@
         </w:rPr>
         <w:t xml:space="preserve"> </w:t>
       </w:r>
-      <w:commentRangeEnd w:id="356"/>
+      <w:commentRangeEnd w:id="363"/>
       <w:r>
         <w:rPr>
           <w:rStyle w:val="CommentReference"/>
           <w:rFonts w:asciiTheme="minorHAnsi" w:hAnsiTheme="minorHAnsi" w:cstheme="minorBidi"/>
           <w:lang w:eastAsia="en-US"/>
         </w:rPr>
-        <w:commentReference w:id="356"/>
+        <w:commentReference w:id="363"/>
       </w:r>
       <w:r>
         <w:rPr>
@@ -9774,7 +9866,7 @@
         </w:rPr>
         <w:t>outline</w:t>
       </w:r>
-      <w:commentRangeStart w:id="358"/>
+      <w:commentRangeStart w:id="364"/>
       <w:r>
         <w:rPr>
           <w:color w:val="000000" w:themeColor="text1"/>
@@ -9787,14 +9879,14 @@
         </w:rPr>
         <w:t xml:space="preserve"> See Supplementary Figure XX for disaggregated causes of death.</w:t>
       </w:r>
-      <w:commentRangeEnd w:id="358"/>
+      <w:commentRangeEnd w:id="364"/>
       <w:r>
         <w:rPr>
           <w:rStyle w:val="CommentReference"/>
           <w:rFonts w:asciiTheme="minorHAnsi" w:hAnsiTheme="minorHAnsi" w:cstheme="minorBidi"/>
           <w:lang w:eastAsia="en-US"/>
         </w:rPr>
-        <w:commentReference w:id="358"/>
+        <w:commentReference w:id="364"/>
       </w:r>
       <w:r>
         <w:rPr>
@@ -9860,14 +9952,14 @@
         </w:rPr>
         <w:t xml:space="preserve"> </w:t>
       </w:r>
-      <w:commentRangeStart w:id="359"/>
+      <w:commentRangeStart w:id="365"/>
       <w:r>
         <w:rPr>
           <w:color w:val="000000" w:themeColor="text1"/>
         </w:rPr>
         <w:t xml:space="preserve">See Supplementary Figure </w:t>
       </w:r>
-      <w:ins w:id="360" w:author="Parks, Robbie M" w:date="2018-07-03T11:28:00Z">
+      <w:ins w:id="366" w:author="Parks, Robbie M" w:date="2018-07-03T11:28:00Z">
         <w:r>
           <w:rPr>
             <w:color w:val="000000" w:themeColor="text1"/>
@@ -9887,14 +9979,14 @@
         </w:rPr>
         <w:t>for results by cause of death.</w:t>
       </w:r>
-      <w:commentRangeEnd w:id="359"/>
+      <w:commentRangeEnd w:id="365"/>
       <w:r>
         <w:rPr>
           <w:rStyle w:val="CommentReference"/>
           <w:rFonts w:asciiTheme="minorHAnsi" w:hAnsiTheme="minorHAnsi" w:cstheme="minorBidi"/>
           <w:lang w:eastAsia="en-US"/>
         </w:rPr>
-        <w:commentReference w:id="359"/>
+        <w:commentReference w:id="365"/>
       </w:r>
       <w:r>
         <w:rPr>
@@ -9910,11 +10002,11 @@
         <w:jc w:val="both"/>
         <w:outlineLvl w:val="0"/>
         <w:rPr>
-          <w:ins w:id="361" w:author="Parks, Robbie M" w:date="2018-06-20T13:26:00Z"/>
-          <w:color w:val="000000" w:themeColor="text1"/>
-        </w:rPr>
-      </w:pPr>
-      <w:commentRangeStart w:id="362"/>
+          <w:ins w:id="367" w:author="Parks, Robbie M" w:date="2018-06-20T13:26:00Z"/>
+          <w:color w:val="000000" w:themeColor="text1"/>
+        </w:rPr>
+      </w:pPr>
+      <w:commentRangeStart w:id="368"/>
       <w:r>
         <w:rPr>
           <w:b/>
@@ -9923,14 +10015,14 @@
         <w:lastRenderedPageBreak/>
         <w:t>Figure 6</w:t>
       </w:r>
-      <w:commentRangeEnd w:id="362"/>
+      <w:commentRangeEnd w:id="368"/>
       <w:r>
         <w:rPr>
           <w:rStyle w:val="CommentReference"/>
           <w:rFonts w:asciiTheme="minorHAnsi" w:hAnsiTheme="minorHAnsi" w:cstheme="minorBidi"/>
           <w:lang w:eastAsia="en-US"/>
         </w:rPr>
-        <w:commentReference w:id="362"/>
+        <w:commentReference w:id="368"/>
       </w:r>
       <w:r>
         <w:rPr>
@@ -9969,7 +10061,7 @@
         </w:rPr>
         <w:t xml:space="preserve"> across climate regions, by sex and age group in 201</w:t>
       </w:r>
-      <w:ins w:id="363" w:author="Parks, Robbie M" w:date="2018-06-19T19:36:00Z">
+      <w:ins w:id="369" w:author="Parks, Robbie M" w:date="2018-06-19T19:36:00Z">
         <w:r>
           <w:rPr>
             <w:color w:val="000000" w:themeColor="text1"/>
@@ -9987,11 +10079,11 @@
     <w:p>
       <w:pPr>
         <w:rPr>
-          <w:ins w:id="364" w:author="Parks, Robbie M" w:date="2018-06-20T13:26:00Z"/>
-          <w:color w:val="000000" w:themeColor="text1"/>
-        </w:rPr>
-      </w:pPr>
-      <w:ins w:id="365" w:author="Parks, Robbie M" w:date="2018-06-20T13:26:00Z">
+          <w:ins w:id="370" w:author="Parks, Robbie M" w:date="2018-06-20T13:26:00Z"/>
+          <w:color w:val="000000" w:themeColor="text1"/>
+        </w:rPr>
+      </w:pPr>
+      <w:ins w:id="371" w:author="Parks, Robbie M" w:date="2018-06-20T13:26:00Z">
         <w:r>
           <w:rPr>
             <w:color w:val="000000" w:themeColor="text1"/>
@@ -10066,7 +10158,7 @@
         </w:rPr>
         <w:t xml:space="preserve"> to</w:t>
       </w:r>
-      <w:ins w:id="366" w:author="Parks, Robbie M" w:date="2018-07-02T15:01:00Z">
+      <w:ins w:id="372" w:author="Parks, Robbie M" w:date="2018-07-02T15:01:00Z">
         <w:r>
           <w:rPr>
             <w:color w:val="000000" w:themeColor="text1"/>
@@ -13663,7 +13755,7 @@
       <w:tr>
         <w:trPr>
           <w:trHeight w:val="320"/>
-          <w:del w:id="367" w:author="Parks, Robbie M" w:date="2018-07-03T11:31:00Z"/>
+          <w:del w:id="373" w:author="Parks, Robbie M" w:date="2018-07-03T11:31:00Z"/>
         </w:trPr>
         <w:tc>
           <w:tcPr>
@@ -13684,15 +13776,15 @@
             <w:pPr>
               <w:jc w:val="center"/>
               <w:rPr>
-                <w:del w:id="368" w:author="Parks, Robbie M" w:date="2018-07-03T11:31:00Z"/>
+                <w:del w:id="374" w:author="Parks, Robbie M" w:date="2018-07-03T11:31:00Z"/>
                 <w:rFonts w:eastAsia="Times New Roman"/>
                 <w:b/>
                 <w:bCs/>
                 <w:color w:val="000000"/>
               </w:rPr>
             </w:pPr>
-            <w:commentRangeStart w:id="369"/>
-            <w:del w:id="370" w:author="Parks, Robbie M" w:date="2018-07-03T11:31:00Z">
+            <w:commentRangeStart w:id="375"/>
+            <w:del w:id="376" w:author="Parks, Robbie M" w:date="2018-07-03T11:31:00Z">
               <w:r>
                 <w:rPr>
                   <w:rFonts w:eastAsia="Times New Roman"/>
@@ -13700,7 +13792,6 @@
                   <w:bCs/>
                   <w:color w:val="000000"/>
                 </w:rPr>
-                <w:lastRenderedPageBreak/>
                 <w:delText>Cause</w:delText>
               </w:r>
             </w:del>
@@ -13722,14 +13813,14 @@
           <w:p>
             <w:pPr>
               <w:rPr>
-                <w:del w:id="371" w:author="Parks, Robbie M" w:date="2018-07-03T11:31:00Z"/>
+                <w:del w:id="377" w:author="Parks, Robbie M" w:date="2018-07-03T11:31:00Z"/>
                 <w:rFonts w:eastAsia="Times New Roman"/>
                 <w:b/>
                 <w:bCs/>
                 <w:color w:val="000000"/>
               </w:rPr>
             </w:pPr>
-            <w:del w:id="372" w:author="Parks, Robbie M" w:date="2018-07-03T11:31:00Z">
+            <w:del w:id="378" w:author="Parks, Robbie M" w:date="2018-07-03T11:31:00Z">
               <w:r>
                 <w:rPr>
                   <w:rFonts w:eastAsia="Times New Roman"/>
@@ -13758,14 +13849,14 @@
           <w:p>
             <w:pPr>
               <w:rPr>
-                <w:del w:id="373" w:author="Parks, Robbie M" w:date="2018-07-03T11:31:00Z"/>
+                <w:del w:id="379" w:author="Parks, Robbie M" w:date="2018-07-03T11:31:00Z"/>
                 <w:rFonts w:eastAsia="Times New Roman"/>
                 <w:b/>
                 <w:bCs/>
                 <w:color w:val="000000"/>
               </w:rPr>
             </w:pPr>
-            <w:del w:id="374" w:author="Parks, Robbie M" w:date="2018-07-03T11:31:00Z">
+            <w:del w:id="380" w:author="Parks, Robbie M" w:date="2018-07-03T11:31:00Z">
               <w:r>
                 <w:rPr>
                   <w:rFonts w:eastAsia="Times New Roman"/>
@@ -13782,7 +13873,7 @@
       <w:tr>
         <w:trPr>
           <w:trHeight w:val="320"/>
-          <w:del w:id="375" w:author="Parks, Robbie M" w:date="2018-07-03T11:31:00Z"/>
+          <w:del w:id="381" w:author="Parks, Robbie M" w:date="2018-07-03T11:31:00Z"/>
         </w:trPr>
         <w:tc>
           <w:tcPr>
@@ -13803,12 +13894,12 @@
             <w:pPr>
               <w:jc w:val="center"/>
               <w:rPr>
-                <w:del w:id="376" w:author="Parks, Robbie M" w:date="2018-07-03T11:31:00Z"/>
+                <w:del w:id="382" w:author="Parks, Robbie M" w:date="2018-07-03T11:31:00Z"/>
                 <w:rFonts w:eastAsia="Times New Roman"/>
                 <w:color w:val="000000"/>
               </w:rPr>
             </w:pPr>
-            <w:del w:id="377" w:author="Parks, Robbie M" w:date="2018-07-03T11:31:00Z">
+            <w:del w:id="383" w:author="Parks, Robbie M" w:date="2018-07-03T11:31:00Z">
               <w:r>
                 <w:rPr>
                   <w:rFonts w:eastAsia="Times New Roman"/>
@@ -13835,12 +13926,12 @@
           <w:p>
             <w:pPr>
               <w:rPr>
-                <w:del w:id="378" w:author="Parks, Robbie M" w:date="2018-07-03T11:31:00Z"/>
+                <w:del w:id="384" w:author="Parks, Robbie M" w:date="2018-07-03T11:31:00Z"/>
                 <w:rFonts w:eastAsia="Times New Roman"/>
                 <w:color w:val="000000"/>
               </w:rPr>
             </w:pPr>
-            <w:del w:id="379" w:author="Parks, Robbie M" w:date="2018-07-03T11:31:00Z">
+            <w:del w:id="385" w:author="Parks, Robbie M" w:date="2018-07-03T11:31:00Z">
               <w:r>
                 <w:rPr>
                   <w:rFonts w:eastAsia="Times New Roman"/>
@@ -13867,12 +13958,12 @@
           <w:p>
             <w:pPr>
               <w:rPr>
-                <w:del w:id="380" w:author="Parks, Robbie M" w:date="2018-07-03T11:31:00Z"/>
+                <w:del w:id="386" w:author="Parks, Robbie M" w:date="2018-07-03T11:31:00Z"/>
                 <w:rFonts w:eastAsia="Times New Roman"/>
                 <w:color w:val="000000"/>
               </w:rPr>
             </w:pPr>
-            <w:del w:id="381" w:author="Parks, Robbie M" w:date="2018-07-03T11:31:00Z">
+            <w:del w:id="387" w:author="Parks, Robbie M" w:date="2018-07-03T11:31:00Z">
               <w:r>
                 <w:rPr>
                   <w:rFonts w:eastAsia="Times New Roman"/>
@@ -13887,7 +13978,7 @@
       <w:tr>
         <w:trPr>
           <w:trHeight w:val="320"/>
-          <w:del w:id="382" w:author="Parks, Robbie M" w:date="2018-07-03T11:31:00Z"/>
+          <w:del w:id="388" w:author="Parks, Robbie M" w:date="2018-07-03T11:31:00Z"/>
         </w:trPr>
         <w:tc>
           <w:tcPr>
@@ -13908,12 +13999,12 @@
             <w:pPr>
               <w:jc w:val="center"/>
               <w:rPr>
-                <w:del w:id="383" w:author="Parks, Robbie M" w:date="2018-07-03T11:31:00Z"/>
+                <w:del w:id="389" w:author="Parks, Robbie M" w:date="2018-07-03T11:31:00Z"/>
                 <w:rFonts w:eastAsia="Times New Roman"/>
                 <w:color w:val="000000"/>
               </w:rPr>
             </w:pPr>
-            <w:del w:id="384" w:author="Parks, Robbie M" w:date="2018-07-03T11:31:00Z">
+            <w:del w:id="390" w:author="Parks, Robbie M" w:date="2018-07-03T11:31:00Z">
               <w:r>
                 <w:rPr>
                   <w:rFonts w:eastAsia="Times New Roman"/>
@@ -13941,12 +14032,12 @@
           <w:p>
             <w:pPr>
               <w:rPr>
-                <w:del w:id="385" w:author="Parks, Robbie M" w:date="2018-07-03T11:31:00Z"/>
+                <w:del w:id="391" w:author="Parks, Robbie M" w:date="2018-07-03T11:31:00Z"/>
                 <w:rFonts w:eastAsia="Times New Roman"/>
                 <w:color w:val="000000"/>
               </w:rPr>
             </w:pPr>
-            <w:del w:id="386" w:author="Parks, Robbie M" w:date="2018-07-03T11:31:00Z">
+            <w:del w:id="392" w:author="Parks, Robbie M" w:date="2018-07-03T11:31:00Z">
               <w:r>
                 <w:rPr>
                   <w:rFonts w:eastAsia="Times New Roman"/>
@@ -13973,12 +14064,12 @@
           <w:p>
             <w:pPr>
               <w:rPr>
-                <w:del w:id="387" w:author="Parks, Robbie M" w:date="2018-07-03T11:31:00Z"/>
+                <w:del w:id="393" w:author="Parks, Robbie M" w:date="2018-07-03T11:31:00Z"/>
                 <w:rFonts w:eastAsia="Times New Roman"/>
                 <w:color w:val="000000"/>
               </w:rPr>
             </w:pPr>
-            <w:del w:id="388" w:author="Parks, Robbie M" w:date="2018-07-03T11:31:00Z">
+            <w:del w:id="394" w:author="Parks, Robbie M" w:date="2018-07-03T11:31:00Z">
               <w:r>
                 <w:rPr>
                   <w:rFonts w:eastAsia="Times New Roman"/>
@@ -13993,7 +14084,7 @@
       <w:tr>
         <w:trPr>
           <w:trHeight w:val="320"/>
-          <w:del w:id="389" w:author="Parks, Robbie M" w:date="2018-07-03T11:31:00Z"/>
+          <w:del w:id="395" w:author="Parks, Robbie M" w:date="2018-07-03T11:31:00Z"/>
         </w:trPr>
         <w:tc>
           <w:tcPr>
@@ -14012,12 +14103,12 @@
           <w:p>
             <w:pPr>
               <w:rPr>
-                <w:del w:id="390" w:author="Parks, Robbie M" w:date="2018-07-03T11:31:00Z"/>
+                <w:del w:id="396" w:author="Parks, Robbie M" w:date="2018-07-03T11:31:00Z"/>
                 <w:rFonts w:eastAsia="Times New Roman"/>
                 <w:color w:val="000000"/>
               </w:rPr>
             </w:pPr>
-            <w:del w:id="391" w:author="Parks, Robbie M" w:date="2018-07-03T11:31:00Z">
+            <w:del w:id="397" w:author="Parks, Robbie M" w:date="2018-07-03T11:31:00Z">
               <w:r>
                 <w:rPr>
                   <w:rFonts w:eastAsia="Times New Roman"/>
@@ -14045,12 +14136,12 @@
           <w:p>
             <w:pPr>
               <w:rPr>
-                <w:del w:id="392" w:author="Parks, Robbie M" w:date="2018-07-03T11:31:00Z"/>
+                <w:del w:id="398" w:author="Parks, Robbie M" w:date="2018-07-03T11:31:00Z"/>
                 <w:rFonts w:eastAsia="Times New Roman"/>
                 <w:color w:val="000000"/>
               </w:rPr>
             </w:pPr>
-            <w:del w:id="393" w:author="Parks, Robbie M" w:date="2018-07-03T11:31:00Z">
+            <w:del w:id="399" w:author="Parks, Robbie M" w:date="2018-07-03T11:31:00Z">
               <w:r>
                 <w:rPr>
                   <w:rFonts w:eastAsia="Times New Roman"/>
@@ -14077,12 +14168,12 @@
           <w:p>
             <w:pPr>
               <w:rPr>
-                <w:del w:id="394" w:author="Parks, Robbie M" w:date="2018-07-03T11:31:00Z"/>
+                <w:del w:id="400" w:author="Parks, Robbie M" w:date="2018-07-03T11:31:00Z"/>
                 <w:rFonts w:eastAsia="Times New Roman"/>
                 <w:color w:val="000000"/>
               </w:rPr>
             </w:pPr>
-            <w:del w:id="395" w:author="Parks, Robbie M" w:date="2018-07-03T11:31:00Z">
+            <w:del w:id="401" w:author="Parks, Robbie M" w:date="2018-07-03T11:31:00Z">
               <w:r>
                 <w:rPr>
                   <w:rFonts w:eastAsia="Times New Roman"/>
@@ -14109,12 +14200,12 @@
           <w:p>
             <w:pPr>
               <w:rPr>
-                <w:del w:id="396" w:author="Parks, Robbie M" w:date="2018-07-03T11:31:00Z"/>
+                <w:del w:id="402" w:author="Parks, Robbie M" w:date="2018-07-03T11:31:00Z"/>
                 <w:rFonts w:eastAsia="Times New Roman"/>
                 <w:color w:val="000000"/>
               </w:rPr>
             </w:pPr>
-            <w:del w:id="397" w:author="Parks, Robbie M" w:date="2018-07-03T11:31:00Z">
+            <w:del w:id="403" w:author="Parks, Robbie M" w:date="2018-07-03T11:31:00Z">
               <w:r>
                 <w:rPr>
                   <w:rFonts w:eastAsia="Times New Roman"/>
@@ -14129,7 +14220,7 @@
       <w:tr>
         <w:trPr>
           <w:trHeight w:val="320"/>
-          <w:del w:id="398" w:author="Parks, Robbie M" w:date="2018-07-03T11:31:00Z"/>
+          <w:del w:id="404" w:author="Parks, Robbie M" w:date="2018-07-03T11:31:00Z"/>
         </w:trPr>
         <w:tc>
           <w:tcPr>
@@ -14148,12 +14239,12 @@
           <w:p>
             <w:pPr>
               <w:rPr>
-                <w:del w:id="399" w:author="Parks, Robbie M" w:date="2018-07-03T11:31:00Z"/>
+                <w:del w:id="405" w:author="Parks, Robbie M" w:date="2018-07-03T11:31:00Z"/>
                 <w:rFonts w:eastAsia="Times New Roman"/>
                 <w:color w:val="000000"/>
               </w:rPr>
             </w:pPr>
-            <w:del w:id="400" w:author="Parks, Robbie M" w:date="2018-07-03T11:31:00Z">
+            <w:del w:id="406" w:author="Parks, Robbie M" w:date="2018-07-03T11:31:00Z">
               <w:r>
                 <w:rPr>
                   <w:rFonts w:eastAsia="Times New Roman"/>
@@ -14181,12 +14272,12 @@
           <w:p>
             <w:pPr>
               <w:rPr>
-                <w:del w:id="401" w:author="Parks, Robbie M" w:date="2018-07-03T11:31:00Z"/>
+                <w:del w:id="407" w:author="Parks, Robbie M" w:date="2018-07-03T11:31:00Z"/>
                 <w:rFonts w:eastAsia="Times New Roman"/>
                 <w:color w:val="000000"/>
               </w:rPr>
             </w:pPr>
-            <w:del w:id="402" w:author="Parks, Robbie M" w:date="2018-07-03T11:31:00Z">
+            <w:del w:id="408" w:author="Parks, Robbie M" w:date="2018-07-03T11:31:00Z">
               <w:r>
                 <w:rPr>
                   <w:rFonts w:eastAsia="Times New Roman"/>
@@ -14213,12 +14304,12 @@
           <w:p>
             <w:pPr>
               <w:rPr>
-                <w:del w:id="403" w:author="Parks, Robbie M" w:date="2018-07-03T11:31:00Z"/>
+                <w:del w:id="409" w:author="Parks, Robbie M" w:date="2018-07-03T11:31:00Z"/>
                 <w:rFonts w:eastAsia="Times New Roman"/>
                 <w:color w:val="000000"/>
               </w:rPr>
             </w:pPr>
-            <w:del w:id="404" w:author="Parks, Robbie M" w:date="2018-07-03T11:31:00Z">
+            <w:del w:id="410" w:author="Parks, Robbie M" w:date="2018-07-03T11:31:00Z">
               <w:r>
                 <w:rPr>
                   <w:rFonts w:eastAsia="Times New Roman"/>
@@ -14245,12 +14336,12 @@
           <w:p>
             <w:pPr>
               <w:rPr>
-                <w:del w:id="405" w:author="Parks, Robbie M" w:date="2018-07-03T11:31:00Z"/>
+                <w:del w:id="411" w:author="Parks, Robbie M" w:date="2018-07-03T11:31:00Z"/>
                 <w:rFonts w:eastAsia="Times New Roman"/>
                 <w:color w:val="000000"/>
               </w:rPr>
             </w:pPr>
-            <w:del w:id="406" w:author="Parks, Robbie M" w:date="2018-07-03T11:31:00Z">
+            <w:del w:id="412" w:author="Parks, Robbie M" w:date="2018-07-03T11:31:00Z">
               <w:r>
                 <w:rPr>
                   <w:rFonts w:eastAsia="Times New Roman"/>
@@ -14265,7 +14356,7 @@
       <w:tr>
         <w:trPr>
           <w:trHeight w:val="320"/>
-          <w:del w:id="407" w:author="Parks, Robbie M" w:date="2018-07-03T11:31:00Z"/>
+          <w:del w:id="413" w:author="Parks, Robbie M" w:date="2018-07-03T11:31:00Z"/>
         </w:trPr>
         <w:tc>
           <w:tcPr>
@@ -14284,12 +14375,12 @@
           <w:p>
             <w:pPr>
               <w:rPr>
-                <w:del w:id="408" w:author="Parks, Robbie M" w:date="2018-07-03T11:31:00Z"/>
+                <w:del w:id="414" w:author="Parks, Robbie M" w:date="2018-07-03T11:31:00Z"/>
                 <w:rFonts w:eastAsia="Times New Roman"/>
                 <w:color w:val="000000"/>
               </w:rPr>
             </w:pPr>
-            <w:del w:id="409" w:author="Parks, Robbie M" w:date="2018-07-03T11:31:00Z">
+            <w:del w:id="415" w:author="Parks, Robbie M" w:date="2018-07-03T11:31:00Z">
               <w:r>
                 <w:rPr>
                   <w:rFonts w:eastAsia="Times New Roman"/>
@@ -14317,12 +14408,12 @@
           <w:p>
             <w:pPr>
               <w:rPr>
-                <w:del w:id="410" w:author="Parks, Robbie M" w:date="2018-07-03T11:31:00Z"/>
+                <w:del w:id="416" w:author="Parks, Robbie M" w:date="2018-07-03T11:31:00Z"/>
                 <w:rFonts w:eastAsia="Times New Roman"/>
                 <w:color w:val="000000"/>
               </w:rPr>
             </w:pPr>
-            <w:del w:id="411" w:author="Parks, Robbie M" w:date="2018-07-03T11:31:00Z">
+            <w:del w:id="417" w:author="Parks, Robbie M" w:date="2018-07-03T11:31:00Z">
               <w:r>
                 <w:rPr>
                   <w:rFonts w:eastAsia="Times New Roman"/>
@@ -14349,12 +14440,12 @@
           <w:p>
             <w:pPr>
               <w:rPr>
-                <w:del w:id="412" w:author="Parks, Robbie M" w:date="2018-07-03T11:31:00Z"/>
+                <w:del w:id="418" w:author="Parks, Robbie M" w:date="2018-07-03T11:31:00Z"/>
                 <w:rFonts w:eastAsia="Times New Roman"/>
                 <w:color w:val="000000"/>
               </w:rPr>
             </w:pPr>
-            <w:del w:id="413" w:author="Parks, Robbie M" w:date="2018-07-03T11:31:00Z">
+            <w:del w:id="419" w:author="Parks, Robbie M" w:date="2018-07-03T11:31:00Z">
               <w:r>
                 <w:rPr>
                   <w:rFonts w:eastAsia="Times New Roman"/>
@@ -14381,12 +14472,12 @@
           <w:p>
             <w:pPr>
               <w:rPr>
-                <w:del w:id="414" w:author="Parks, Robbie M" w:date="2018-07-03T11:31:00Z"/>
+                <w:del w:id="420" w:author="Parks, Robbie M" w:date="2018-07-03T11:31:00Z"/>
                 <w:rFonts w:eastAsia="Times New Roman"/>
                 <w:color w:val="000000"/>
               </w:rPr>
             </w:pPr>
-            <w:del w:id="415" w:author="Parks, Robbie M" w:date="2018-07-03T11:31:00Z">
+            <w:del w:id="421" w:author="Parks, Robbie M" w:date="2018-07-03T11:31:00Z">
               <w:r>
                 <w:rPr>
                   <w:rFonts w:eastAsia="Times New Roman"/>
@@ -14401,7 +14492,7 @@
       <w:tr>
         <w:trPr>
           <w:trHeight w:val="320"/>
-          <w:del w:id="416" w:author="Parks, Robbie M" w:date="2018-07-03T11:31:00Z"/>
+          <w:del w:id="422" w:author="Parks, Robbie M" w:date="2018-07-03T11:31:00Z"/>
         </w:trPr>
         <w:tc>
           <w:tcPr>
@@ -14422,12 +14513,12 @@
             <w:pPr>
               <w:jc w:val="center"/>
               <w:rPr>
-                <w:del w:id="417" w:author="Parks, Robbie M" w:date="2018-07-03T11:31:00Z"/>
+                <w:del w:id="423" w:author="Parks, Robbie M" w:date="2018-07-03T11:31:00Z"/>
                 <w:rFonts w:eastAsia="Times New Roman"/>
                 <w:color w:val="000000"/>
               </w:rPr>
             </w:pPr>
-            <w:del w:id="418" w:author="Parks, Robbie M" w:date="2018-07-03T11:31:00Z">
+            <w:del w:id="424" w:author="Parks, Robbie M" w:date="2018-07-03T11:31:00Z">
               <w:r>
                 <w:rPr>
                   <w:rFonts w:eastAsia="Times New Roman"/>
@@ -14454,12 +14545,12 @@
           <w:p>
             <w:pPr>
               <w:rPr>
-                <w:del w:id="419" w:author="Parks, Robbie M" w:date="2018-07-03T11:31:00Z"/>
+                <w:del w:id="425" w:author="Parks, Robbie M" w:date="2018-07-03T11:31:00Z"/>
                 <w:rFonts w:eastAsia="Times New Roman"/>
                 <w:color w:val="000000"/>
               </w:rPr>
             </w:pPr>
-            <w:del w:id="420" w:author="Parks, Robbie M" w:date="2018-07-03T11:31:00Z">
+            <w:del w:id="426" w:author="Parks, Robbie M" w:date="2018-07-03T11:31:00Z">
               <w:r>
                 <w:rPr>
                   <w:rFonts w:eastAsia="Times New Roman"/>
@@ -14486,12 +14577,12 @@
           <w:p>
             <w:pPr>
               <w:rPr>
-                <w:del w:id="421" w:author="Parks, Robbie M" w:date="2018-07-03T11:31:00Z"/>
+                <w:del w:id="427" w:author="Parks, Robbie M" w:date="2018-07-03T11:31:00Z"/>
                 <w:rFonts w:eastAsia="Times New Roman"/>
                 <w:color w:val="000000"/>
               </w:rPr>
             </w:pPr>
-            <w:del w:id="422" w:author="Parks, Robbie M" w:date="2018-07-03T11:31:00Z">
+            <w:del w:id="428" w:author="Parks, Robbie M" w:date="2018-07-03T11:31:00Z">
               <w:r>
                 <w:rPr>
                   <w:rFonts w:eastAsia="Times New Roman"/>
@@ -14506,7 +14597,7 @@
       <w:tr>
         <w:trPr>
           <w:trHeight w:val="320"/>
-          <w:del w:id="423" w:author="Parks, Robbie M" w:date="2018-07-03T11:31:00Z"/>
+          <w:del w:id="429" w:author="Parks, Robbie M" w:date="2018-07-03T11:31:00Z"/>
         </w:trPr>
         <w:tc>
           <w:tcPr>
@@ -14525,12 +14616,12 @@
           <w:p>
             <w:pPr>
               <w:rPr>
-                <w:del w:id="424" w:author="Parks, Robbie M" w:date="2018-07-03T11:31:00Z"/>
+                <w:del w:id="430" w:author="Parks, Robbie M" w:date="2018-07-03T11:31:00Z"/>
                 <w:rFonts w:eastAsia="Times New Roman"/>
                 <w:color w:val="000000"/>
               </w:rPr>
             </w:pPr>
-            <w:del w:id="425" w:author="Parks, Robbie M" w:date="2018-07-03T11:31:00Z">
+            <w:del w:id="431" w:author="Parks, Robbie M" w:date="2018-07-03T11:31:00Z">
               <w:r>
                 <w:rPr>
                   <w:rFonts w:eastAsia="Times New Roman"/>
@@ -14558,12 +14649,12 @@
           <w:p>
             <w:pPr>
               <w:rPr>
-                <w:del w:id="426" w:author="Parks, Robbie M" w:date="2018-07-03T11:31:00Z"/>
+                <w:del w:id="432" w:author="Parks, Robbie M" w:date="2018-07-03T11:31:00Z"/>
                 <w:rFonts w:eastAsia="Times New Roman"/>
                 <w:color w:val="000000"/>
               </w:rPr>
             </w:pPr>
-            <w:del w:id="427" w:author="Parks, Robbie M" w:date="2018-07-03T11:31:00Z">
+            <w:del w:id="433" w:author="Parks, Robbie M" w:date="2018-07-03T11:31:00Z">
               <w:r>
                 <w:rPr>
                   <w:rFonts w:eastAsia="Times New Roman"/>
@@ -14590,12 +14681,12 @@
           <w:p>
             <w:pPr>
               <w:rPr>
-                <w:del w:id="428" w:author="Parks, Robbie M" w:date="2018-07-03T11:31:00Z"/>
+                <w:del w:id="434" w:author="Parks, Robbie M" w:date="2018-07-03T11:31:00Z"/>
                 <w:rFonts w:eastAsia="Times New Roman"/>
                 <w:color w:val="000000"/>
               </w:rPr>
             </w:pPr>
-            <w:del w:id="429" w:author="Parks, Robbie M" w:date="2018-07-03T11:31:00Z">
+            <w:del w:id="435" w:author="Parks, Robbie M" w:date="2018-07-03T11:31:00Z">
               <w:r>
                 <w:rPr>
                   <w:rFonts w:eastAsia="Times New Roman"/>
@@ -14636,12 +14727,12 @@
           <w:p>
             <w:pPr>
               <w:rPr>
-                <w:del w:id="430" w:author="Parks, Robbie M" w:date="2018-07-03T11:31:00Z"/>
+                <w:del w:id="436" w:author="Parks, Robbie M" w:date="2018-07-03T11:31:00Z"/>
                 <w:rFonts w:eastAsia="Times New Roman"/>
                 <w:color w:val="000000"/>
               </w:rPr>
             </w:pPr>
-            <w:del w:id="431" w:author="Parks, Robbie M" w:date="2018-07-03T11:31:00Z">
+            <w:del w:id="437" w:author="Parks, Robbie M" w:date="2018-07-03T11:31:00Z">
               <w:r>
                 <w:rPr>
                   <w:rFonts w:eastAsia="Times New Roman"/>
@@ -14670,7 +14761,7 @@
       <w:tr>
         <w:trPr>
           <w:trHeight w:val="320"/>
-          <w:del w:id="432" w:author="Parks, Robbie M" w:date="2018-07-03T11:31:00Z"/>
+          <w:del w:id="438" w:author="Parks, Robbie M" w:date="2018-07-03T11:31:00Z"/>
         </w:trPr>
         <w:tc>
           <w:tcPr>
@@ -14689,12 +14780,12 @@
           <w:p>
             <w:pPr>
               <w:rPr>
-                <w:del w:id="433" w:author="Parks, Robbie M" w:date="2018-07-03T11:31:00Z"/>
+                <w:del w:id="439" w:author="Parks, Robbie M" w:date="2018-07-03T11:31:00Z"/>
                 <w:rFonts w:eastAsia="Times New Roman"/>
                 <w:color w:val="000000"/>
               </w:rPr>
             </w:pPr>
-            <w:del w:id="434" w:author="Parks, Robbie M" w:date="2018-07-03T11:31:00Z">
+            <w:del w:id="440" w:author="Parks, Robbie M" w:date="2018-07-03T11:31:00Z">
               <w:r>
                 <w:rPr>
                   <w:rFonts w:eastAsia="Times New Roman"/>
@@ -14722,12 +14813,12 @@
           <w:p>
             <w:pPr>
               <w:rPr>
-                <w:del w:id="435" w:author="Parks, Robbie M" w:date="2018-07-03T11:31:00Z"/>
+                <w:del w:id="441" w:author="Parks, Robbie M" w:date="2018-07-03T11:31:00Z"/>
                 <w:rFonts w:eastAsia="Times New Roman"/>
                 <w:color w:val="000000"/>
               </w:rPr>
             </w:pPr>
-            <w:del w:id="436" w:author="Parks, Robbie M" w:date="2018-07-03T11:31:00Z">
+            <w:del w:id="442" w:author="Parks, Robbie M" w:date="2018-07-03T11:31:00Z">
               <w:r>
                 <w:rPr>
                   <w:rFonts w:eastAsia="Times New Roman"/>
@@ -14754,12 +14845,12 @@
           <w:p>
             <w:pPr>
               <w:rPr>
-                <w:del w:id="437" w:author="Parks, Robbie M" w:date="2018-07-03T11:31:00Z"/>
+                <w:del w:id="443" w:author="Parks, Robbie M" w:date="2018-07-03T11:31:00Z"/>
                 <w:rFonts w:eastAsia="Times New Roman"/>
                 <w:color w:val="000000"/>
               </w:rPr>
             </w:pPr>
-            <w:del w:id="438" w:author="Parks, Robbie M" w:date="2018-07-03T11:31:00Z">
+            <w:del w:id="444" w:author="Parks, Robbie M" w:date="2018-07-03T11:31:00Z">
               <w:r>
                 <w:rPr>
                   <w:rFonts w:eastAsia="Times New Roman"/>
@@ -14800,12 +14891,12 @@
           <w:p>
             <w:pPr>
               <w:rPr>
-                <w:del w:id="439" w:author="Parks, Robbie M" w:date="2018-07-03T11:31:00Z"/>
+                <w:del w:id="445" w:author="Parks, Robbie M" w:date="2018-07-03T11:31:00Z"/>
                 <w:rFonts w:eastAsia="Times New Roman"/>
                 <w:color w:val="000000"/>
               </w:rPr>
             </w:pPr>
-            <w:del w:id="440" w:author="Parks, Robbie M" w:date="2018-07-03T11:31:00Z">
+            <w:del w:id="446" w:author="Parks, Robbie M" w:date="2018-07-03T11:31:00Z">
               <w:r>
                 <w:rPr>
                   <w:rFonts w:eastAsia="Times New Roman"/>
@@ -14834,7 +14925,7 @@
       <w:tr>
         <w:trPr>
           <w:trHeight w:val="640"/>
-          <w:del w:id="441" w:author="Parks, Robbie M" w:date="2018-07-03T11:31:00Z"/>
+          <w:del w:id="447" w:author="Parks, Robbie M" w:date="2018-07-03T11:31:00Z"/>
         </w:trPr>
         <w:tc>
           <w:tcPr>
@@ -14855,12 +14946,12 @@
             <w:pPr>
               <w:jc w:val="center"/>
               <w:rPr>
-                <w:del w:id="442" w:author="Parks, Robbie M" w:date="2018-07-03T11:31:00Z"/>
+                <w:del w:id="448" w:author="Parks, Robbie M" w:date="2018-07-03T11:31:00Z"/>
                 <w:rFonts w:eastAsia="Times New Roman"/>
                 <w:color w:val="000000"/>
               </w:rPr>
             </w:pPr>
-            <w:del w:id="443" w:author="Parks, Robbie M" w:date="2018-07-03T11:31:00Z">
+            <w:del w:id="449" w:author="Parks, Robbie M" w:date="2018-07-03T11:31:00Z">
               <w:r>
                 <w:rPr>
                   <w:rFonts w:eastAsia="Times New Roman"/>
@@ -14887,12 +14978,12 @@
           <w:p>
             <w:pPr>
               <w:rPr>
-                <w:del w:id="444" w:author="Parks, Robbie M" w:date="2018-07-03T11:31:00Z"/>
+                <w:del w:id="450" w:author="Parks, Robbie M" w:date="2018-07-03T11:31:00Z"/>
                 <w:rFonts w:eastAsia="Times New Roman"/>
                 <w:color w:val="000000"/>
               </w:rPr>
             </w:pPr>
-            <w:del w:id="445" w:author="Parks, Robbie M" w:date="2018-07-03T11:31:00Z">
+            <w:del w:id="451" w:author="Parks, Robbie M" w:date="2018-07-03T11:31:00Z">
               <w:r>
                 <w:rPr>
                   <w:rFonts w:eastAsia="Times New Roman"/>
@@ -14919,12 +15010,12 @@
           <w:p>
             <w:pPr>
               <w:rPr>
-                <w:del w:id="446" w:author="Parks, Robbie M" w:date="2018-07-03T11:31:00Z"/>
+                <w:del w:id="452" w:author="Parks, Robbie M" w:date="2018-07-03T11:31:00Z"/>
                 <w:rFonts w:eastAsia="Times New Roman"/>
                 <w:color w:val="000000"/>
               </w:rPr>
             </w:pPr>
-            <w:del w:id="447" w:author="Parks, Robbie M" w:date="2018-07-03T11:31:00Z">
+            <w:del w:id="453" w:author="Parks, Robbie M" w:date="2018-07-03T11:31:00Z">
               <w:r>
                 <w:rPr>
                   <w:rFonts w:eastAsia="Times New Roman"/>
@@ -14939,7 +15030,7 @@
       <w:tr>
         <w:trPr>
           <w:trHeight w:val="640"/>
-          <w:del w:id="448" w:author="Parks, Robbie M" w:date="2018-07-03T11:31:00Z"/>
+          <w:del w:id="454" w:author="Parks, Robbie M" w:date="2018-07-03T11:31:00Z"/>
         </w:trPr>
         <w:tc>
           <w:tcPr>
@@ -14958,12 +15049,12 @@
           <w:p>
             <w:pPr>
               <w:rPr>
-                <w:del w:id="449" w:author="Parks, Robbie M" w:date="2018-07-03T11:31:00Z"/>
+                <w:del w:id="455" w:author="Parks, Robbie M" w:date="2018-07-03T11:31:00Z"/>
                 <w:rFonts w:eastAsia="Times New Roman"/>
                 <w:color w:val="000000"/>
               </w:rPr>
             </w:pPr>
-            <w:del w:id="450" w:author="Parks, Robbie M" w:date="2018-07-03T11:31:00Z">
+            <w:del w:id="456" w:author="Parks, Robbie M" w:date="2018-07-03T11:31:00Z">
               <w:r>
                 <w:rPr>
                   <w:rFonts w:eastAsia="Times New Roman"/>
@@ -14991,12 +15082,12 @@
           <w:p>
             <w:pPr>
               <w:rPr>
-                <w:del w:id="451" w:author="Parks, Robbie M" w:date="2018-07-03T11:31:00Z"/>
+                <w:del w:id="457" w:author="Parks, Robbie M" w:date="2018-07-03T11:31:00Z"/>
                 <w:rFonts w:eastAsia="Times New Roman"/>
                 <w:color w:val="000000"/>
               </w:rPr>
             </w:pPr>
-            <w:del w:id="452" w:author="Parks, Robbie M" w:date="2018-07-03T11:31:00Z">
+            <w:del w:id="458" w:author="Parks, Robbie M" w:date="2018-07-03T11:31:00Z">
               <w:r>
                 <w:rPr>
                   <w:rFonts w:eastAsia="Times New Roman"/>
@@ -15023,12 +15114,12 @@
           <w:p>
             <w:pPr>
               <w:rPr>
-                <w:del w:id="453" w:author="Parks, Robbie M" w:date="2018-07-03T11:31:00Z"/>
+                <w:del w:id="459" w:author="Parks, Robbie M" w:date="2018-07-03T11:31:00Z"/>
                 <w:rFonts w:eastAsia="Times New Roman"/>
                 <w:color w:val="000000"/>
               </w:rPr>
             </w:pPr>
-            <w:del w:id="454" w:author="Parks, Robbie M" w:date="2018-07-03T11:31:00Z">
+            <w:del w:id="460" w:author="Parks, Robbie M" w:date="2018-07-03T11:31:00Z">
               <w:r>
                 <w:rPr>
                   <w:rFonts w:eastAsia="Times New Roman"/>
@@ -15055,12 +15146,12 @@
           <w:p>
             <w:pPr>
               <w:rPr>
-                <w:del w:id="455" w:author="Parks, Robbie M" w:date="2018-07-03T11:31:00Z"/>
+                <w:del w:id="461" w:author="Parks, Robbie M" w:date="2018-07-03T11:31:00Z"/>
                 <w:rFonts w:eastAsia="Times New Roman"/>
                 <w:color w:val="000000"/>
               </w:rPr>
             </w:pPr>
-            <w:del w:id="456" w:author="Parks, Robbie M" w:date="2018-07-03T11:31:00Z">
+            <w:del w:id="462" w:author="Parks, Robbie M" w:date="2018-07-03T11:31:00Z">
               <w:r>
                 <w:rPr>
                   <w:rFonts w:eastAsia="Times New Roman"/>
@@ -15075,7 +15166,7 @@
       <w:tr>
         <w:trPr>
           <w:trHeight w:val="320"/>
-          <w:del w:id="457" w:author="Parks, Robbie M" w:date="2018-07-03T11:31:00Z"/>
+          <w:del w:id="463" w:author="Parks, Robbie M" w:date="2018-07-03T11:31:00Z"/>
         </w:trPr>
         <w:tc>
           <w:tcPr>
@@ -15094,12 +15185,12 @@
           <w:p>
             <w:pPr>
               <w:rPr>
-                <w:del w:id="458" w:author="Parks, Robbie M" w:date="2018-07-03T11:31:00Z"/>
+                <w:del w:id="464" w:author="Parks, Robbie M" w:date="2018-07-03T11:31:00Z"/>
                 <w:rFonts w:eastAsia="Times New Roman"/>
                 <w:color w:val="000000"/>
               </w:rPr>
             </w:pPr>
-            <w:del w:id="459" w:author="Parks, Robbie M" w:date="2018-07-03T11:31:00Z">
+            <w:del w:id="465" w:author="Parks, Robbie M" w:date="2018-07-03T11:31:00Z">
               <w:r>
                 <w:rPr>
                   <w:rFonts w:eastAsia="Times New Roman"/>
@@ -15127,12 +15218,12 @@
           <w:p>
             <w:pPr>
               <w:rPr>
-                <w:del w:id="460" w:author="Parks, Robbie M" w:date="2018-07-03T11:31:00Z"/>
+                <w:del w:id="466" w:author="Parks, Robbie M" w:date="2018-07-03T11:31:00Z"/>
                 <w:rFonts w:eastAsia="Times New Roman"/>
                 <w:color w:val="000000"/>
               </w:rPr>
             </w:pPr>
-            <w:del w:id="461" w:author="Parks, Robbie M" w:date="2018-07-03T11:31:00Z">
+            <w:del w:id="467" w:author="Parks, Robbie M" w:date="2018-07-03T11:31:00Z">
               <w:r>
                 <w:rPr>
                   <w:rFonts w:eastAsia="Times New Roman"/>
@@ -15159,12 +15250,12 @@
           <w:p>
             <w:pPr>
               <w:rPr>
-                <w:del w:id="462" w:author="Parks, Robbie M" w:date="2018-07-03T11:31:00Z"/>
+                <w:del w:id="468" w:author="Parks, Robbie M" w:date="2018-07-03T11:31:00Z"/>
                 <w:rFonts w:eastAsia="Times New Roman"/>
                 <w:color w:val="000000"/>
               </w:rPr>
             </w:pPr>
-            <w:del w:id="463" w:author="Parks, Robbie M" w:date="2018-07-03T11:31:00Z">
+            <w:del w:id="469" w:author="Parks, Robbie M" w:date="2018-07-03T11:31:00Z">
               <w:r>
                 <w:rPr>
                   <w:rFonts w:eastAsia="Times New Roman"/>
@@ -15191,12 +15282,12 @@
           <w:p>
             <w:pPr>
               <w:rPr>
-                <w:del w:id="464" w:author="Parks, Robbie M" w:date="2018-07-03T11:31:00Z"/>
+                <w:del w:id="470" w:author="Parks, Robbie M" w:date="2018-07-03T11:31:00Z"/>
                 <w:rFonts w:eastAsia="Times New Roman"/>
                 <w:color w:val="000000"/>
               </w:rPr>
             </w:pPr>
-            <w:del w:id="465" w:author="Parks, Robbie M" w:date="2018-07-03T11:31:00Z">
+            <w:del w:id="471" w:author="Parks, Robbie M" w:date="2018-07-03T11:31:00Z">
               <w:r>
                 <w:rPr>
                   <w:rFonts w:eastAsia="Times New Roman"/>
@@ -15211,7 +15302,7 @@
       <w:tr>
         <w:trPr>
           <w:trHeight w:val="320"/>
-          <w:del w:id="466" w:author="Parks, Robbie M" w:date="2018-07-03T11:31:00Z"/>
+          <w:del w:id="472" w:author="Parks, Robbie M" w:date="2018-07-03T11:31:00Z"/>
         </w:trPr>
         <w:tc>
           <w:tcPr>
@@ -15230,12 +15321,12 @@
           <w:p>
             <w:pPr>
               <w:rPr>
-                <w:del w:id="467" w:author="Parks, Robbie M" w:date="2018-07-03T11:31:00Z"/>
+                <w:del w:id="473" w:author="Parks, Robbie M" w:date="2018-07-03T11:31:00Z"/>
                 <w:rFonts w:eastAsia="Times New Roman"/>
                 <w:color w:val="000000"/>
               </w:rPr>
             </w:pPr>
-            <w:del w:id="468" w:author="Parks, Robbie M" w:date="2018-07-03T11:31:00Z">
+            <w:del w:id="474" w:author="Parks, Robbie M" w:date="2018-07-03T11:31:00Z">
               <w:r>
                 <w:rPr>
                   <w:rFonts w:eastAsia="Times New Roman"/>
@@ -15263,12 +15354,12 @@
           <w:p>
             <w:pPr>
               <w:rPr>
-                <w:del w:id="469" w:author="Parks, Robbie M" w:date="2018-07-03T11:31:00Z"/>
+                <w:del w:id="475" w:author="Parks, Robbie M" w:date="2018-07-03T11:31:00Z"/>
                 <w:rFonts w:eastAsia="Times New Roman"/>
                 <w:color w:val="000000"/>
               </w:rPr>
             </w:pPr>
-            <w:del w:id="470" w:author="Parks, Robbie M" w:date="2018-07-03T11:31:00Z">
+            <w:del w:id="476" w:author="Parks, Robbie M" w:date="2018-07-03T11:31:00Z">
               <w:r>
                 <w:rPr>
                   <w:rFonts w:eastAsia="Times New Roman"/>
@@ -15295,12 +15386,12 @@
           <w:p>
             <w:pPr>
               <w:rPr>
-                <w:del w:id="471" w:author="Parks, Robbie M" w:date="2018-07-03T11:31:00Z"/>
+                <w:del w:id="477" w:author="Parks, Robbie M" w:date="2018-07-03T11:31:00Z"/>
                 <w:rFonts w:eastAsia="Times New Roman"/>
                 <w:color w:val="000000"/>
               </w:rPr>
             </w:pPr>
-            <w:del w:id="472" w:author="Parks, Robbie M" w:date="2018-07-03T11:31:00Z">
+            <w:del w:id="478" w:author="Parks, Robbie M" w:date="2018-07-03T11:31:00Z">
               <w:r>
                 <w:rPr>
                   <w:rFonts w:eastAsia="Times New Roman"/>
@@ -15327,12 +15418,12 @@
           <w:p>
             <w:pPr>
               <w:rPr>
-                <w:del w:id="473" w:author="Parks, Robbie M" w:date="2018-07-03T11:31:00Z"/>
+                <w:del w:id="479" w:author="Parks, Robbie M" w:date="2018-07-03T11:31:00Z"/>
                 <w:rFonts w:eastAsia="Times New Roman"/>
                 <w:color w:val="000000"/>
               </w:rPr>
             </w:pPr>
-            <w:del w:id="474" w:author="Parks, Robbie M" w:date="2018-07-03T11:31:00Z">
+            <w:del w:id="480" w:author="Parks, Robbie M" w:date="2018-07-03T11:31:00Z">
               <w:r>
                 <w:rPr>
                   <w:rFonts w:eastAsia="Times New Roman"/>
@@ -15347,7 +15438,7 @@
       <w:tr>
         <w:trPr>
           <w:trHeight w:val="320"/>
-          <w:del w:id="475" w:author="Parks, Robbie M" w:date="2018-07-03T11:31:00Z"/>
+          <w:del w:id="481" w:author="Parks, Robbie M" w:date="2018-07-03T11:31:00Z"/>
         </w:trPr>
         <w:tc>
           <w:tcPr>
@@ -15366,12 +15457,12 @@
           <w:p>
             <w:pPr>
               <w:rPr>
-                <w:del w:id="476" w:author="Parks, Robbie M" w:date="2018-07-03T11:31:00Z"/>
+                <w:del w:id="482" w:author="Parks, Robbie M" w:date="2018-07-03T11:31:00Z"/>
                 <w:rFonts w:eastAsia="Times New Roman"/>
                 <w:color w:val="000000"/>
               </w:rPr>
             </w:pPr>
-            <w:del w:id="477" w:author="Parks, Robbie M" w:date="2018-07-03T11:31:00Z">
+            <w:del w:id="483" w:author="Parks, Robbie M" w:date="2018-07-03T11:31:00Z">
               <w:r>
                 <w:rPr>
                   <w:rFonts w:eastAsia="Times New Roman"/>
@@ -15399,12 +15490,12 @@
           <w:p>
             <w:pPr>
               <w:rPr>
-                <w:del w:id="478" w:author="Parks, Robbie M" w:date="2018-07-03T11:31:00Z"/>
+                <w:del w:id="484" w:author="Parks, Robbie M" w:date="2018-07-03T11:31:00Z"/>
                 <w:rFonts w:eastAsia="Times New Roman"/>
                 <w:color w:val="000000"/>
               </w:rPr>
             </w:pPr>
-            <w:del w:id="479" w:author="Parks, Robbie M" w:date="2018-07-03T11:31:00Z">
+            <w:del w:id="485" w:author="Parks, Robbie M" w:date="2018-07-03T11:31:00Z">
               <w:r>
                 <w:rPr>
                   <w:rFonts w:eastAsia="Times New Roman"/>
@@ -15431,12 +15522,12 @@
           <w:p>
             <w:pPr>
               <w:rPr>
-                <w:del w:id="480" w:author="Parks, Robbie M" w:date="2018-07-03T11:31:00Z"/>
+                <w:del w:id="486" w:author="Parks, Robbie M" w:date="2018-07-03T11:31:00Z"/>
                 <w:rFonts w:eastAsia="Times New Roman"/>
                 <w:color w:val="000000"/>
               </w:rPr>
             </w:pPr>
-            <w:del w:id="481" w:author="Parks, Robbie M" w:date="2018-07-03T11:31:00Z">
+            <w:del w:id="487" w:author="Parks, Robbie M" w:date="2018-07-03T11:31:00Z">
               <w:r>
                 <w:rPr>
                   <w:rFonts w:eastAsia="Times New Roman"/>
@@ -15463,12 +15554,12 @@
           <w:p>
             <w:pPr>
               <w:rPr>
-                <w:del w:id="482" w:author="Parks, Robbie M" w:date="2018-07-03T11:31:00Z"/>
+                <w:del w:id="488" w:author="Parks, Robbie M" w:date="2018-07-03T11:31:00Z"/>
                 <w:rFonts w:eastAsia="Times New Roman"/>
                 <w:color w:val="000000"/>
               </w:rPr>
             </w:pPr>
-            <w:del w:id="483" w:author="Parks, Robbie M" w:date="2018-07-03T11:31:00Z">
+            <w:del w:id="489" w:author="Parks, Robbie M" w:date="2018-07-03T11:31:00Z">
               <w:r>
                 <w:rPr>
                   <w:rFonts w:eastAsia="Times New Roman"/>
@@ -15483,7 +15574,7 @@
       <w:tr>
         <w:trPr>
           <w:trHeight w:val="320"/>
-          <w:del w:id="484" w:author="Parks, Robbie M" w:date="2018-07-03T11:31:00Z"/>
+          <w:del w:id="490" w:author="Parks, Robbie M" w:date="2018-07-03T11:31:00Z"/>
         </w:trPr>
         <w:tc>
           <w:tcPr>
@@ -15502,12 +15593,12 @@
           <w:p>
             <w:pPr>
               <w:rPr>
-                <w:del w:id="485" w:author="Parks, Robbie M" w:date="2018-07-03T11:31:00Z"/>
+                <w:del w:id="491" w:author="Parks, Robbie M" w:date="2018-07-03T11:31:00Z"/>
                 <w:rFonts w:eastAsia="Times New Roman"/>
                 <w:color w:val="000000"/>
               </w:rPr>
             </w:pPr>
-            <w:del w:id="486" w:author="Parks, Robbie M" w:date="2018-07-03T11:31:00Z">
+            <w:del w:id="492" w:author="Parks, Robbie M" w:date="2018-07-03T11:31:00Z">
               <w:r>
                 <w:rPr>
                   <w:rFonts w:eastAsia="Times New Roman"/>
@@ -15535,12 +15626,12 @@
           <w:p>
             <w:pPr>
               <w:rPr>
-                <w:del w:id="487" w:author="Parks, Robbie M" w:date="2018-07-03T11:31:00Z"/>
+                <w:del w:id="493" w:author="Parks, Robbie M" w:date="2018-07-03T11:31:00Z"/>
                 <w:rFonts w:eastAsia="Times New Roman"/>
                 <w:color w:val="000000"/>
               </w:rPr>
             </w:pPr>
-            <w:del w:id="488" w:author="Parks, Robbie M" w:date="2018-07-03T11:31:00Z">
+            <w:del w:id="494" w:author="Parks, Robbie M" w:date="2018-07-03T11:31:00Z">
               <w:r>
                 <w:rPr>
                   <w:rFonts w:eastAsia="Times New Roman"/>
@@ -15567,12 +15658,12 @@
           <w:p>
             <w:pPr>
               <w:rPr>
-                <w:del w:id="489" w:author="Parks, Robbie M" w:date="2018-07-03T11:31:00Z"/>
+                <w:del w:id="495" w:author="Parks, Robbie M" w:date="2018-07-03T11:31:00Z"/>
                 <w:rFonts w:eastAsia="Times New Roman"/>
                 <w:color w:val="000000"/>
               </w:rPr>
             </w:pPr>
-            <w:del w:id="490" w:author="Parks, Robbie M" w:date="2018-07-03T11:31:00Z">
+            <w:del w:id="496" w:author="Parks, Robbie M" w:date="2018-07-03T11:31:00Z">
               <w:r>
                 <w:rPr>
                   <w:rFonts w:eastAsia="Times New Roman"/>
@@ -15599,12 +15690,12 @@
           <w:p>
             <w:pPr>
               <w:rPr>
-                <w:del w:id="491" w:author="Parks, Robbie M" w:date="2018-07-03T11:31:00Z"/>
+                <w:del w:id="497" w:author="Parks, Robbie M" w:date="2018-07-03T11:31:00Z"/>
                 <w:rFonts w:eastAsia="Times New Roman"/>
                 <w:color w:val="000000"/>
               </w:rPr>
             </w:pPr>
-            <w:del w:id="492" w:author="Parks, Robbie M" w:date="2018-07-03T11:31:00Z">
+            <w:del w:id="498" w:author="Parks, Robbie M" w:date="2018-07-03T11:31:00Z">
               <w:r>
                 <w:rPr>
                   <w:rFonts w:eastAsia="Times New Roman"/>
@@ -15619,7 +15710,7 @@
       <w:tr>
         <w:trPr>
           <w:trHeight w:val="320"/>
-          <w:del w:id="493" w:author="Parks, Robbie M" w:date="2018-07-03T11:31:00Z"/>
+          <w:del w:id="499" w:author="Parks, Robbie M" w:date="2018-07-03T11:31:00Z"/>
         </w:trPr>
         <w:tc>
           <w:tcPr>
@@ -15638,12 +15729,12 @@
           <w:p>
             <w:pPr>
               <w:rPr>
-                <w:del w:id="494" w:author="Parks, Robbie M" w:date="2018-07-03T11:31:00Z"/>
+                <w:del w:id="500" w:author="Parks, Robbie M" w:date="2018-07-03T11:31:00Z"/>
                 <w:rFonts w:eastAsia="Times New Roman"/>
                 <w:color w:val="000000"/>
               </w:rPr>
             </w:pPr>
-            <w:del w:id="495" w:author="Parks, Robbie M" w:date="2018-07-03T11:31:00Z">
+            <w:del w:id="501" w:author="Parks, Robbie M" w:date="2018-07-03T11:31:00Z">
               <w:r>
                 <w:rPr>
                   <w:rFonts w:eastAsia="Times New Roman"/>
@@ -15671,12 +15762,12 @@
           <w:p>
             <w:pPr>
               <w:rPr>
-                <w:del w:id="496" w:author="Parks, Robbie M" w:date="2018-07-03T11:31:00Z"/>
+                <w:del w:id="502" w:author="Parks, Robbie M" w:date="2018-07-03T11:31:00Z"/>
                 <w:rFonts w:eastAsia="Times New Roman"/>
                 <w:color w:val="000000"/>
               </w:rPr>
             </w:pPr>
-            <w:del w:id="497" w:author="Parks, Robbie M" w:date="2018-07-03T11:31:00Z">
+            <w:del w:id="503" w:author="Parks, Robbie M" w:date="2018-07-03T11:31:00Z">
               <w:r>
                 <w:rPr>
                   <w:rFonts w:eastAsia="Times New Roman"/>
@@ -15703,12 +15794,12 @@
           <w:p>
             <w:pPr>
               <w:rPr>
-                <w:del w:id="498" w:author="Parks, Robbie M" w:date="2018-07-03T11:31:00Z"/>
+                <w:del w:id="504" w:author="Parks, Robbie M" w:date="2018-07-03T11:31:00Z"/>
                 <w:rFonts w:eastAsia="Times New Roman"/>
                 <w:color w:val="000000"/>
               </w:rPr>
             </w:pPr>
-            <w:del w:id="499" w:author="Parks, Robbie M" w:date="2018-07-03T11:31:00Z">
+            <w:del w:id="505" w:author="Parks, Robbie M" w:date="2018-07-03T11:31:00Z">
               <w:r>
                 <w:rPr>
                   <w:rFonts w:eastAsia="Times New Roman"/>
@@ -15735,12 +15826,12 @@
           <w:p>
             <w:pPr>
               <w:rPr>
-                <w:del w:id="500" w:author="Parks, Robbie M" w:date="2018-07-03T11:31:00Z"/>
+                <w:del w:id="506" w:author="Parks, Robbie M" w:date="2018-07-03T11:31:00Z"/>
                 <w:rFonts w:eastAsia="Times New Roman"/>
                 <w:color w:val="000000"/>
               </w:rPr>
             </w:pPr>
-            <w:del w:id="501" w:author="Parks, Robbie M" w:date="2018-07-03T11:31:00Z">
+            <w:del w:id="507" w:author="Parks, Robbie M" w:date="2018-07-03T11:31:00Z">
               <w:r>
                 <w:rPr>
                   <w:rFonts w:eastAsia="Times New Roman"/>
@@ -15755,7 +15846,7 @@
       <w:tr>
         <w:trPr>
           <w:trHeight w:val="1280"/>
-          <w:del w:id="502" w:author="Parks, Robbie M" w:date="2018-07-03T11:31:00Z"/>
+          <w:del w:id="508" w:author="Parks, Robbie M" w:date="2018-07-03T11:31:00Z"/>
         </w:trPr>
         <w:tc>
           <w:tcPr>
@@ -15774,12 +15865,12 @@
           <w:p>
             <w:pPr>
               <w:rPr>
-                <w:del w:id="503" w:author="Parks, Robbie M" w:date="2018-07-03T11:31:00Z"/>
+                <w:del w:id="509" w:author="Parks, Robbie M" w:date="2018-07-03T11:31:00Z"/>
                 <w:rFonts w:eastAsia="Times New Roman"/>
                 <w:color w:val="000000"/>
               </w:rPr>
             </w:pPr>
-            <w:del w:id="504" w:author="Parks, Robbie M" w:date="2018-07-03T11:31:00Z">
+            <w:del w:id="510" w:author="Parks, Robbie M" w:date="2018-07-03T11:31:00Z">
               <w:r>
                 <w:rPr>
                   <w:rFonts w:eastAsia="Times New Roman"/>
@@ -15807,12 +15898,12 @@
           <w:p>
             <w:pPr>
               <w:rPr>
-                <w:del w:id="505" w:author="Parks, Robbie M" w:date="2018-07-03T11:31:00Z"/>
+                <w:del w:id="511" w:author="Parks, Robbie M" w:date="2018-07-03T11:31:00Z"/>
                 <w:rFonts w:eastAsia="Times New Roman"/>
                 <w:color w:val="000000"/>
               </w:rPr>
             </w:pPr>
-            <w:del w:id="506" w:author="Parks, Robbie M" w:date="2018-07-03T11:31:00Z">
+            <w:del w:id="512" w:author="Parks, Robbie M" w:date="2018-07-03T11:31:00Z">
               <w:r>
                 <w:rPr>
                   <w:rFonts w:eastAsia="Times New Roman"/>
@@ -15839,12 +15930,12 @@
           <w:p>
             <w:pPr>
               <w:rPr>
-                <w:del w:id="507" w:author="Parks, Robbie M" w:date="2018-07-03T11:31:00Z"/>
+                <w:del w:id="513" w:author="Parks, Robbie M" w:date="2018-07-03T11:31:00Z"/>
                 <w:rFonts w:eastAsia="Times New Roman"/>
                 <w:color w:val="000000"/>
               </w:rPr>
             </w:pPr>
-            <w:del w:id="508" w:author="Parks, Robbie M" w:date="2018-07-03T11:31:00Z">
+            <w:del w:id="514" w:author="Parks, Robbie M" w:date="2018-07-03T11:31:00Z">
               <w:r>
                 <w:rPr>
                   <w:rFonts w:eastAsia="Times New Roman"/>
@@ -15871,12 +15962,12 @@
           <w:p>
             <w:pPr>
               <w:rPr>
-                <w:del w:id="509" w:author="Parks, Robbie M" w:date="2018-07-03T11:31:00Z"/>
+                <w:del w:id="515" w:author="Parks, Robbie M" w:date="2018-07-03T11:31:00Z"/>
                 <w:rFonts w:eastAsia="Times New Roman"/>
                 <w:color w:val="000000"/>
               </w:rPr>
             </w:pPr>
-            <w:del w:id="510" w:author="Parks, Robbie M" w:date="2018-07-03T11:31:00Z">
+            <w:del w:id="516" w:author="Parks, Robbie M" w:date="2018-07-03T11:31:00Z">
               <w:r>
                 <w:rPr>
                   <w:rFonts w:eastAsia="Times New Roman"/>
@@ -15892,10 +15983,10 @@
     <w:p>
       <w:pPr>
         <w:rPr>
-          <w:ins w:id="511" w:author="Parks, Robbie M" w:date="2018-06-19T19:08:00Z"/>
-        </w:rPr>
-      </w:pPr>
-      <w:del w:id="512" w:author="Parks, Robbie M" w:date="2018-07-03T11:31:00Z">
+          <w:ins w:id="517" w:author="Parks, Robbie M" w:date="2018-06-19T19:08:00Z"/>
+        </w:rPr>
+      </w:pPr>
+      <w:del w:id="518" w:author="Parks, Robbie M" w:date="2018-07-03T11:31:00Z">
         <w:r>
           <w:rPr>
             <w:b/>
@@ -15903,13 +15994,13 @@
           <w:delText xml:space="preserve"> </w:delText>
         </w:r>
       </w:del>
-      <w:ins w:id="513" w:author="Parks, Robbie M" w:date="2018-06-19T19:08:00Z">
+      <w:ins w:id="519" w:author="Parks, Robbie M" w:date="2018-06-19T19:08:00Z">
         <w:r>
           <w:br w:type="page"/>
         </w:r>
       </w:ins>
     </w:p>
-    <w:commentRangeEnd w:id="369"/>
+    <w:commentRangeEnd w:id="375"/>
     <w:p>
       <w:r>
         <w:rPr>
@@ -15917,8 +16008,7 @@
           <w:rFonts w:asciiTheme="minorHAnsi" w:hAnsiTheme="minorHAnsi" w:cstheme="minorBidi"/>
           <w:lang w:eastAsia="en-US"/>
         </w:rPr>
-        <w:lastRenderedPageBreak/>
-        <w:commentReference w:id="369"/>
+        <w:commentReference w:id="375"/>
       </w:r>
     </w:p>
     <w:sectPr>
@@ -15935,7 +16025,7 @@
 </file>
 
 <file path=word/comments.xml><?xml version="1.0" encoding="utf-8"?>
-<w:comments xmlns:wpc="http://schemas.microsoft.com/office/word/2010/wordprocessingCanvas" xmlns:cx="http://schemas.microsoft.com/office/drawing/2014/chartex" xmlns:mc="http://schemas.openxmlformats.org/markup-compatibility/2006" xmlns:o="urn:schemas-microsoft-com:office:office" xmlns:r="http://schemas.openxmlformats.org/officeDocument/2006/relationships" xmlns:m="http://schemas.openxmlformats.org/officeDocument/2006/math" xmlns:v="urn:schemas-microsoft-com:vml" xmlns:wp14="http://schemas.microsoft.com/office/word/2010/wordprocessingDrawing" xmlns:wp="http://schemas.openxmlformats.org/drawingml/2006/wordprocessingDrawing" xmlns:w10="urn:schemas-microsoft-com:office:word" xmlns:w="http://schemas.openxmlformats.org/wordprocessingml/2006/main" xmlns:w14="http://schemas.microsoft.com/office/word/2010/wordml" xmlns:w15="http://schemas.microsoft.com/office/word/2012/wordml" xmlns:w16se="http://schemas.microsoft.com/office/word/2015/wordml/symex" xmlns:wpg="http://schemas.microsoft.com/office/word/2010/wordprocessingGroup" xmlns:wpi="http://schemas.microsoft.com/office/word/2010/wordprocessingInk" xmlns:wne="http://schemas.microsoft.com/office/word/2006/wordml" xmlns:wps="http://schemas.microsoft.com/office/word/2010/wordprocessingShape" mc:Ignorable="w14 w15 w16se wp14">
+<w:comments xmlns:wpc="http://schemas.microsoft.com/office/word/2010/wordprocessingCanvas" xmlns:mo="http://schemas.microsoft.com/office/mac/office/2008/main" xmlns:mc="http://schemas.openxmlformats.org/markup-compatibility/2006" xmlns:mv="urn:schemas-microsoft-com:mac:vml" xmlns:o="urn:schemas-microsoft-com:office:office" xmlns:r="http://schemas.openxmlformats.org/officeDocument/2006/relationships" xmlns:m="http://schemas.openxmlformats.org/officeDocument/2006/math" xmlns:v="urn:schemas-microsoft-com:vml" xmlns:wp14="http://schemas.microsoft.com/office/word/2010/wordprocessingDrawing" xmlns:wp="http://schemas.openxmlformats.org/drawingml/2006/wordprocessingDrawing" xmlns:w10="urn:schemas-microsoft-com:office:word" xmlns:w="http://schemas.openxmlformats.org/wordprocessingml/2006/main" xmlns:w14="http://schemas.microsoft.com/office/word/2010/wordml" xmlns:w15="http://schemas.microsoft.com/office/word/2012/wordml" xmlns:wpg="http://schemas.microsoft.com/office/word/2010/wordprocessingGroup" xmlns:wpi="http://schemas.microsoft.com/office/word/2010/wordprocessingInk" xmlns:wne="http://schemas.microsoft.com/office/word/2006/wordml" xmlns:wps="http://schemas.microsoft.com/office/word/2010/wordprocessingShape" mc:Ignorable="w14 w15 wp14">
   <w:comment w:id="5" w:author="Ezzati, Majid" w:date="2018-07-08T22:01:00Z" w:initials="EM">
     <w:p>
       <w:pPr>
@@ -15952,7 +16042,7 @@
       </w:r>
     </w:p>
   </w:comment>
-  <w:comment w:id="41" w:author="Ezzati, Majid" w:date="2018-07-08T22:49:00Z" w:initials="EM">
+  <w:comment w:id="46" w:author="Ezzati, Majid" w:date="2018-07-08T22:49:00Z" w:initials="EM">
     <w:p>
       <w:pPr>
         <w:pStyle w:val="CommentText"/>
@@ -15968,7 +16058,7 @@
       </w:r>
     </w:p>
   </w:comment>
-  <w:comment w:id="51" w:author="Ezzati, Majid" w:date="2018-07-08T22:51:00Z" w:initials="EM">
+  <w:comment w:id="60" w:author="Ezzati, Majid" w:date="2018-07-08T22:51:00Z" w:initials="EM">
     <w:p>
       <w:pPr>
         <w:pStyle w:val="CommentText"/>
@@ -15997,7 +16087,7 @@
       </w:r>
     </w:p>
   </w:comment>
-  <w:comment w:id="71" w:author="Ezzati, Majid" w:date="2018-07-08T23:02:00Z" w:initials="EM">
+  <w:comment w:id="80" w:author="Ezzati, Majid" w:date="2018-07-08T23:02:00Z" w:initials="EM">
     <w:p>
       <w:pPr>
         <w:pStyle w:val="CommentText"/>
@@ -16013,7 +16103,7 @@
       </w:r>
     </w:p>
   </w:comment>
-  <w:comment w:id="72" w:author="Ezzati, Majid" w:date="2018-07-08T23:03:00Z" w:initials="EM">
+  <w:comment w:id="82" w:author="Ezzati, Majid" w:date="2018-07-08T23:03:00Z" w:initials="EM">
     <w:p>
       <w:pPr>
         <w:pStyle w:val="CommentText"/>
@@ -16029,7 +16119,7 @@
       </w:r>
     </w:p>
   </w:comment>
-  <w:comment w:id="73" w:author="Ezzati, Majid" w:date="2018-07-08T23:03:00Z" w:initials="EM">
+  <w:comment w:id="110" w:author="Ezzati, Majid" w:date="2018-07-08T23:16:00Z" w:initials="EM">
     <w:p>
       <w:pPr>
         <w:pStyle w:val="CommentText"/>
@@ -16041,11 +16131,11 @@
         <w:annotationRef/>
       </w:r>
       <w:r>
-        <w:t>If injury earlier is in contrast to this, we can work it into this sentence</w:t>
+        <w:t>The sentences read awkward. Go through and give it variety and make sure what appears early on makes reading easier.</w:t>
       </w:r>
     </w:p>
   </w:comment>
-  <w:comment w:id="93" w:author="Ezzati, Majid" w:date="2018-07-08T23:14:00Z" w:initials="EM">
+  <w:comment w:id="119" w:author="Ezzati, Majid" w:date="2018-07-08T23:17:00Z" w:initials="EM">
     <w:p>
       <w:pPr>
         <w:pStyle w:val="CommentText"/>
@@ -16057,11 +16147,11 @@
         <w:annotationRef/>
       </w:r>
       <w:r>
-        <w:t>Including substance abuse? Discuss.</w:t>
+        <w:t>Men and women don’t peak; death rates do!</w:t>
       </w:r>
     </w:p>
   </w:comment>
-  <w:comment w:id="101" w:author="Ezzati, Majid" w:date="2018-07-08T23:16:00Z" w:initials="EM">
+  <w:comment w:id="124" w:author="Majid" w:date="2018-06-26T12:57:00Z" w:initials="M">
     <w:p>
       <w:pPr>
         <w:pStyle w:val="CommentText"/>
@@ -16073,11 +16163,11 @@
         <w:annotationRef/>
       </w:r>
       <w:r>
-        <w:t>The sentences read awkward. Go through and give it variety and make sure what appears early on makes reading easier.</w:t>
+        <w:t>discuss how much this can be generalised to older ages dying more in winter from most causes</w:t>
       </w:r>
     </w:p>
   </w:comment>
-  <w:comment w:id="110" w:author="Ezzati, Majid" w:date="2018-07-08T23:17:00Z" w:initials="EM">
+  <w:comment w:id="125" w:author="Parks, Robbie M" w:date="2018-07-03T12:17:00Z" w:initials="PRM">
     <w:p>
       <w:pPr>
         <w:pStyle w:val="CommentText"/>
@@ -16089,11 +16179,11 @@
         <w:annotationRef/>
       </w:r>
       <w:r>
-        <w:t>Men and women don’t peak; death rates do!</w:t>
+        <w:t>See above</w:t>
       </w:r>
     </w:p>
   </w:comment>
-  <w:comment w:id="115" w:author="Majid" w:date="2018-06-26T12:57:00Z" w:initials="M">
+  <w:comment w:id="126" w:author="Ezzati, Majid" w:date="2018-07-08T23:14:00Z" w:initials="EM">
     <w:p>
       <w:pPr>
         <w:pStyle w:val="CommentText"/>
@@ -16105,11 +16195,11 @@
         <w:annotationRef/>
       </w:r>
       <w:r>
-        <w:t>discuss how much this can be generalised to older ages dying more in winter from most causes</w:t>
+        <w:t>Discuss if we can get rid of this given the above. We should aim to simply this paragraph</w:t>
       </w:r>
     </w:p>
   </w:comment>
-  <w:comment w:id="116" w:author="Parks, Robbie M" w:date="2018-07-03T12:17:00Z" w:initials="PRM">
+  <w:comment w:id="128" w:author="Majid" w:date="2018-06-26T12:57:00Z" w:initials="M">
     <w:p>
       <w:pPr>
         <w:pStyle w:val="CommentText"/>
@@ -16121,11 +16211,11 @@
         <w:annotationRef/>
       </w:r>
       <w:r>
-        <w:t>See above</w:t>
+        <w:t>discuss if we can make this broader</w:t>
       </w:r>
     </w:p>
   </w:comment>
-  <w:comment w:id="117" w:author="Ezzati, Majid" w:date="2018-07-08T23:14:00Z" w:initials="EM">
+  <w:comment w:id="129" w:author="Parks, Robbie M" w:date="2018-07-03T12:17:00Z" w:initials="PRM">
     <w:p>
       <w:pPr>
         <w:pStyle w:val="CommentText"/>
@@ -16137,11 +16227,11 @@
         <w:annotationRef/>
       </w:r>
       <w:r>
-        <w:t>Discuss if we can get rid of this given the above. We should aim to simply this paragraph</w:t>
+        <w:t>I’ve added genitourinary too</w:t>
       </w:r>
     </w:p>
   </w:comment>
-  <w:comment w:id="119" w:author="Majid" w:date="2018-06-26T12:57:00Z" w:initials="M">
+  <w:comment w:id="127" w:author="Ezzati, Majid" w:date="2018-07-08T23:58:00Z" w:initials="EM">
     <w:p>
       <w:pPr>
         <w:pStyle w:val="CommentText"/>
@@ -16153,11 +16243,11 @@
         <w:annotationRef/>
       </w:r>
       <w:r>
-        <w:t>discuss if we can make this broader</w:t>
+        <w:t>As before, if this is largely about older ages (even if cut-off for old is somewhat variable) we should me more efficient. Discuss what these are about but be ready to discuss details without going through tens of graphs</w:t>
       </w:r>
     </w:p>
   </w:comment>
-  <w:comment w:id="120" w:author="Parks, Robbie M" w:date="2018-07-03T12:17:00Z" w:initials="PRM">
+  <w:comment w:id="130" w:author="Ezzati, Majid" w:date="2018-07-09T00:00:00Z" w:initials="EM">
     <w:p>
       <w:pPr>
         <w:pStyle w:val="CommentText"/>
@@ -16169,11 +16259,11 @@
         <w:annotationRef/>
       </w:r>
       <w:r>
-        <w:t>I’ve added genitourinary too</w:t>
+        <w:t>I think we can keep non-significant here as it is not about wavelet</w:t>
       </w:r>
     </w:p>
   </w:comment>
-  <w:comment w:id="118" w:author="Ezzati, Majid" w:date="2018-07-08T23:58:00Z" w:initials="EM">
+  <w:comment w:id="135" w:author="Majid" w:date="2018-06-26T12:59:00Z" w:initials="M">
     <w:p>
       <w:pPr>
         <w:pStyle w:val="CommentText"/>
@@ -16185,11 +16275,11 @@
         <w:annotationRef/>
       </w:r>
       <w:r>
-        <w:t>As before, if this is largely about older ages (even if cut-off for old is somewhat variable) we should me more efficient. Discuss what these are about but be ready to discuss details without going through tens of graphs</w:t>
+        <w:t>discuss this specification</w:t>
       </w:r>
     </w:p>
   </w:comment>
-  <w:comment w:id="121" w:author="Ezzati, Majid" w:date="2018-07-09T00:00:00Z" w:initials="EM">
+  <w:comment w:id="136" w:author="Parks, Robbie M" w:date="2018-07-04T16:43:00Z" w:initials="PRM">
     <w:p>
       <w:pPr>
         <w:pStyle w:val="CommentText"/>
@@ -16201,11 +16291,11 @@
         <w:annotationRef/>
       </w:r>
       <w:r>
-        <w:t>I think we can keep non-significant here as it is not about wavelet</w:t>
+        <w:t>I’ve added 0-4 as an example</w:t>
       </w:r>
     </w:p>
   </w:comment>
-  <w:comment w:id="123" w:author="Majid" w:date="2018-06-26T12:59:00Z" w:initials="M">
+  <w:comment w:id="137" w:author="Ezzati, Majid" w:date="2018-07-09T05:38:00Z" w:initials="EM">
     <w:p>
       <w:pPr>
         <w:pStyle w:val="CommentText"/>
@@ -16217,11 +16307,11 @@
         <w:annotationRef/>
       </w:r>
       <w:r>
-        <w:t>discuss this specification</w:t>
+        <w:t>Presumably because denominator becoming tiny so not a good example for this. We may well want to drop this figure but discuss if anything interesting or we can just summarise in one sentence</w:t>
       </w:r>
     </w:p>
   </w:comment>
-  <w:comment w:id="124" w:author="Parks, Robbie M" w:date="2018-07-04T16:43:00Z" w:initials="PRM">
+  <w:comment w:id="133" w:author="Ezzati, Majid" w:date="2018-07-09T00:03:00Z" w:initials="EM">
     <w:p>
       <w:pPr>
         <w:pStyle w:val="CommentText"/>
@@ -16233,11 +16323,11 @@
         <w:annotationRef/>
       </w:r>
       <w:r>
-        <w:t>I’ve added 0-4 as an example</w:t>
+        <w:t>To discuss how much of these we keep for every analyses</w:t>
       </w:r>
     </w:p>
   </w:comment>
-  <w:comment w:id="125" w:author="Ezzati, Majid" w:date="2018-07-09T05:38:00Z" w:initials="EM">
+  <w:comment w:id="134" w:author="Majid2" w:date="2018-07-09T14:21:00Z" w:initials="M">
     <w:p>
       <w:pPr>
         <w:pStyle w:val="CommentText"/>
@@ -16249,11 +16339,11 @@
         <w:annotationRef/>
       </w:r>
       <w:r>
-        <w:t>Presumably because denominator becoming tiny so not a good example for this. We may well want to drop this figure but discuss if anything interesting or we can just summarise in one sentence</w:t>
+        <w:t>Drop???????</w:t>
       </w:r>
     </w:p>
   </w:comment>
-  <w:comment w:id="122" w:author="Ezzati, Majid" w:date="2018-07-09T00:03:00Z" w:initials="EM">
+  <w:comment w:id="138" w:author="Ezzati, Majid" w:date="2018-07-09T00:05:00Z" w:initials="EM">
     <w:p>
       <w:pPr>
         <w:pStyle w:val="CommentText"/>
@@ -16265,11 +16355,29 @@
         <w:annotationRef/>
       </w:r>
       <w:r>
-        <w:t>To discuss how much of these we keep for every analyses</w:t>
-      </w:r>
+        <w:t>Doesn’t belong here but in methods.</w:t>
+      </w:r>
+    </w:p>
+    <w:p>
+      <w:pPr>
+        <w:pStyle w:val="CommentText"/>
+      </w:pPr>
+    </w:p>
+    <w:p>
+      <w:pPr>
+        <w:pStyle w:val="CommentText"/>
+      </w:pPr>
+      <w:r>
+        <w:t xml:space="preserve">Also, discuss if we can summarise the results in one sentence in terms of comparison with ours – when significant, the same conclusion </w:t>
+      </w:r>
+      <w:proofErr w:type="spellStart"/>
+      <w:r>
+        <w:t>etc</w:t>
+      </w:r>
+      <w:proofErr w:type="spellEnd"/>
     </w:p>
   </w:comment>
-  <w:comment w:id="126" w:author="Ezzati, Majid" w:date="2018-07-09T00:04:00Z" w:initials="EM">
+  <w:comment w:id="139" w:author="Parks, Robbie M" w:date="2018-06-26T12:57:00Z" w:initials="PRM">
     <w:p>
       <w:pPr>
         <w:pStyle w:val="CommentText"/>
@@ -16281,11 +16389,11 @@
         <w:annotationRef/>
       </w:r>
       <w:r>
-        <w:t>Was this in the original paper?</w:t>
+        <w:t>I know we need to change this but I am cautious about doing that at this stage until Majid has a look.</w:t>
       </w:r>
     </w:p>
   </w:comment>
-  <w:comment w:id="127" w:author="Ezzati, Majid" w:date="2018-07-09T00:05:00Z" w:initials="EM">
+  <w:comment w:id="140" w:author="Ezzati, Majid" w:date="2018-07-09T00:07:00Z" w:initials="EM">
     <w:p>
       <w:pPr>
         <w:pStyle w:val="CommentText"/>
@@ -16297,24 +16405,43 @@
         <w:annotationRef/>
       </w:r>
       <w:r>
-        <w:t>Doesn’t belong here but in methods.</w:t>
-      </w:r>
-    </w:p>
+        <w:t>???</w:t>
+      </w:r>
+    </w:p>
+  </w:comment>
+  <w:comment w:id="147" w:author="Ezzati, Majid" w:date="2018-07-09T05:43:00Z" w:initials="EM">
     <w:p>
       <w:pPr>
         <w:pStyle w:val="CommentText"/>
       </w:pPr>
-    </w:p>
+      <w:r>
+        <w:rPr>
+          <w:rStyle w:val="CommentReference"/>
+        </w:rPr>
+        <w:annotationRef/>
+      </w:r>
+      <w:r>
+        <w:t>Were there variations? Next sentence says similarity</w:t>
+      </w:r>
+    </w:p>
+  </w:comment>
+  <w:comment w:id="157" w:author="Ezzati, Majid" w:date="2018-07-09T05:44:00Z" w:initials="EM">
     <w:p>
       <w:pPr>
         <w:pStyle w:val="CommentText"/>
       </w:pPr>
       <w:r>
-        <w:t>Also, discuss if we can summarise the results in one sentence in terms of comparison with ours – when significant, the same conclusion etc</w:t>
+        <w:rPr>
+          <w:rStyle w:val="CommentReference"/>
+        </w:rPr>
+        <w:annotationRef/>
+      </w:r>
+      <w:r>
+        <w:t>Drop the new one</w:t>
       </w:r>
     </w:p>
   </w:comment>
-  <w:comment w:id="128" w:author="Parks, Robbie M" w:date="2018-06-26T12:57:00Z" w:initials="PRM">
+  <w:comment w:id="163" w:author="Ezzati, Majid" w:date="2018-07-09T00:11:00Z" w:initials="EM">
     <w:p>
       <w:pPr>
         <w:pStyle w:val="CommentText"/>
@@ -16325,12 +16452,17 @@
         </w:rPr>
         <w:annotationRef/>
       </w:r>
-      <w:r>
-        <w:t>I know we need to change this but I am cautious about doing that at this stage until Majid has a look.</w:t>
+      <w:proofErr w:type="spellStart"/>
+      <w:r>
+        <w:t>Djd</w:t>
+      </w:r>
+      <w:proofErr w:type="spellEnd"/>
+      <w:r>
+        <w:t xml:space="preserve"> they actually have one?</w:t>
       </w:r>
     </w:p>
   </w:comment>
-  <w:comment w:id="129" w:author="Ezzati, Majid" w:date="2018-07-09T00:07:00Z" w:initials="EM">
+  <w:comment w:id="167" w:author="Ezzati, Majid" w:date="2018-07-09T05:46:00Z" w:initials="EM">
     <w:p>
       <w:pPr>
         <w:pStyle w:val="CommentText"/>
@@ -16342,11 +16474,11 @@
         <w:annotationRef/>
       </w:r>
       <w:r>
-        <w:t>???</w:t>
+        <w:t>To discuss if they are; see also my addition to responses.</w:t>
       </w:r>
     </w:p>
   </w:comment>
-  <w:comment w:id="136" w:author="Ezzati, Majid" w:date="2018-07-09T05:43:00Z" w:initials="EM">
+  <w:comment w:id="170" w:author="Ezzati, Majid" w:date="2018-07-09T05:48:00Z" w:initials="EM">
     <w:p>
       <w:pPr>
         <w:pStyle w:val="CommentText"/>
@@ -16358,11 +16490,11 @@
         <w:annotationRef/>
       </w:r>
       <w:r>
-        <w:t>Were there variations? Next sentence says similarity</w:t>
+        <w:t>Discuss if this is not correct; remove comment if ok.</w:t>
       </w:r>
     </w:p>
   </w:comment>
-  <w:comment w:id="146" w:author="Ezzati, Majid" w:date="2018-07-09T05:44:00Z" w:initials="EM">
+  <w:comment w:id="174" w:author="Ezzati, Majid" w:date="2018-07-09T05:51:00Z" w:initials="EM">
     <w:p>
       <w:pPr>
         <w:pStyle w:val="CommentText"/>
@@ -16374,11 +16506,11 @@
         <w:annotationRef/>
       </w:r>
       <w:r>
-        <w:t>Drop the new one</w:t>
+        <w:t>Discuss if ok.</w:t>
       </w:r>
     </w:p>
   </w:comment>
-  <w:comment w:id="152" w:author="Ezzati, Majid" w:date="2018-07-09T00:11:00Z" w:initials="EM">
+  <w:comment w:id="182" w:author="Parks, Robbie M" w:date="2018-07-04T16:56:00Z" w:initials="PRM">
     <w:p>
       <w:pPr>
         <w:pStyle w:val="CommentText"/>
@@ -16390,11 +16522,11 @@
         <w:annotationRef/>
       </w:r>
       <w:r>
-        <w:t>Djd they actually have one?</w:t>
+        <w:t>Both to address comments of reviewer and to set up for next papers on temperature</w:t>
       </w:r>
     </w:p>
   </w:comment>
-  <w:comment w:id="156" w:author="Ezzati, Majid" w:date="2018-07-09T05:46:00Z" w:initials="EM">
+  <w:comment w:id="183" w:author="Ezzati, Majid" w:date="2018-07-09T05:45:00Z" w:initials="EM">
     <w:p>
       <w:pPr>
         <w:pStyle w:val="CommentText"/>
@@ -16406,11 +16538,11 @@
         <w:annotationRef/>
       </w:r>
       <w:r>
-        <w:t>To discuss if they are; see also my addition to responses.</w:t>
+        <w:t>The next paper will need its own justification!</w:t>
       </w:r>
     </w:p>
   </w:comment>
-  <w:comment w:id="159" w:author="Ezzati, Majid" w:date="2018-07-09T05:48:00Z" w:initials="EM">
+  <w:comment w:id="188" w:author="Ezzati, Majid" w:date="2018-07-09T05:53:00Z" w:initials="EM">
     <w:p>
       <w:pPr>
         <w:pStyle w:val="CommentText"/>
@@ -16422,11 +16554,11 @@
         <w:annotationRef/>
       </w:r>
       <w:r>
-        <w:t>Discuss if this is not correct; remove comment if ok.</w:t>
+        <w:t>OK?</w:t>
       </w:r>
     </w:p>
   </w:comment>
-  <w:comment w:id="163" w:author="Ezzati, Majid" w:date="2018-07-09T05:51:00Z" w:initials="EM">
+  <w:comment w:id="218" w:author="Ezzati, Majid" w:date="2018-07-09T05:55:00Z" w:initials="EM">
     <w:p>
       <w:pPr>
         <w:pStyle w:val="CommentText"/>
@@ -16438,11 +16570,27 @@
         <w:annotationRef/>
       </w:r>
       <w:r>
-        <w:t>Discuss if ok.</w:t>
+        <w:t xml:space="preserve">Discuss shortening and making it more than a list – winter temperature coldest in XX but going up westwards and southwards </w:t>
+      </w:r>
+      <w:proofErr w:type="spellStart"/>
+      <w:r>
+        <w:t>etc</w:t>
+      </w:r>
+      <w:proofErr w:type="spellEnd"/>
+      <w:r>
+        <w:t xml:space="preserve"> </w:t>
+      </w:r>
+      <w:proofErr w:type="spellStart"/>
+      <w:r>
+        <w:t>etc</w:t>
+      </w:r>
+      <w:proofErr w:type="spellEnd"/>
+      <w:r>
+        <w:t xml:space="preserve"> </w:t>
       </w:r>
     </w:p>
   </w:comment>
-  <w:comment w:id="171" w:author="Parks, Robbie M" w:date="2018-07-04T16:56:00Z" w:initials="PRM">
+  <w:comment w:id="297" w:author="Ezzati, Majid" w:date="2018-07-09T06:00:00Z" w:initials="EM">
     <w:p>
       <w:pPr>
         <w:pStyle w:val="CommentText"/>
@@ -16454,11 +16602,11 @@
         <w:annotationRef/>
       </w:r>
       <w:r>
-        <w:t>Both to address comments of reviewer and to set up for next papers on temperature</w:t>
+        <w:t>This could be used in responses but is there also a paper in a math/stats journal?</w:t>
       </w:r>
     </w:p>
   </w:comment>
-  <w:comment w:id="172" w:author="Ezzati, Majid" w:date="2018-07-09T05:45:00Z" w:initials="EM">
+  <w:comment w:id="298" w:author="Ezzati, Majid" w:date="2018-07-09T06:08:00Z" w:initials="EM">
     <w:p>
       <w:pPr>
         <w:pStyle w:val="CommentText"/>
@@ -16469,12 +16617,17 @@
         </w:rPr>
         <w:annotationRef/>
       </w:r>
-      <w:r>
-        <w:t>The next paper will need its own justification!</w:t>
+      <w:proofErr w:type="gramStart"/>
+      <w:r>
+        <w:t>Ok?.</w:t>
+      </w:r>
+      <w:proofErr w:type="gramEnd"/>
+      <w:r>
+        <w:t xml:space="preserve"> reword as needed</w:t>
       </w:r>
     </w:p>
   </w:comment>
-  <w:comment w:id="177" w:author="Ezzati, Majid" w:date="2018-07-09T05:53:00Z" w:initials="EM">
+  <w:comment w:id="309" w:author="Ezzati, Majid" w:date="2018-07-09T06:09:00Z" w:initials="EM">
     <w:p>
       <w:pPr>
         <w:pStyle w:val="CommentText"/>
@@ -16486,11 +16639,11 @@
         <w:annotationRef/>
       </w:r>
       <w:r>
-        <w:t>OK?</w:t>
+        <w:t>Why just all-cause? Discuss if relevant</w:t>
       </w:r>
     </w:p>
   </w:comment>
-  <w:comment w:id="207" w:author="Ezzati, Majid" w:date="2018-07-09T05:55:00Z" w:initials="EM">
+  <w:comment w:id="311" w:author="Ezzati, Majid" w:date="2018-07-09T06:10:00Z" w:initials="EM">
     <w:p>
       <w:pPr>
         <w:pStyle w:val="CommentText"/>
@@ -16502,11 +16655,11 @@
         <w:annotationRef/>
       </w:r>
       <w:r>
-        <w:t xml:space="preserve">Discuss shortening and making it more than a list – winter temperature coldest in XX but going up westwards and southwards etc etc </w:t>
+        <w:t>Figure 1 still has the white lines; to discuss</w:t>
       </w:r>
     </w:p>
   </w:comment>
-  <w:comment w:id="288" w:author="Ezzati, Majid" w:date="2018-07-09T06:00:00Z" w:initials="EM">
+  <w:comment w:id="322" w:author="Ezzati, Majid" w:date="2018-07-09T06:09:00Z" w:initials="EM">
     <w:p>
       <w:pPr>
         <w:pStyle w:val="CommentText"/>
@@ -16518,11 +16671,11 @@
         <w:annotationRef/>
       </w:r>
       <w:r>
-        <w:t>This could be used in responses but is there also a paper in a math/stats journal?</w:t>
+        <w:t>Why just all-cause? Discuss if relevant</w:t>
       </w:r>
     </w:p>
   </w:comment>
-  <w:comment w:id="289" w:author="Ezzati, Majid" w:date="2018-07-09T06:08:00Z" w:initials="EM">
+  <w:comment w:id="327" w:author="Ezzati, Majid" w:date="2018-07-09T06:16:00Z" w:initials="EM">
     <w:p>
       <w:pPr>
         <w:pStyle w:val="CommentText"/>
@@ -16534,11 +16687,11 @@
         <w:annotationRef/>
       </w:r>
       <w:r>
-        <w:t>Ok?. reword as needed</w:t>
+        <w:t xml:space="preserve">From the deaths? </w:t>
       </w:r>
     </w:p>
   </w:comment>
-  <w:comment w:id="300" w:author="Ezzati, Majid" w:date="2018-07-09T06:09:00Z" w:initials="EM">
+  <w:comment w:id="324" w:author="Ezzati, Majid" w:date="2018-06-26T21:15:00Z" w:initials="EM">
     <w:p>
       <w:pPr>
         <w:pStyle w:val="CommentText"/>
@@ -16550,11 +16703,11 @@
         <w:annotationRef/>
       </w:r>
       <w:r>
-        <w:t>Why just all-cause? Discuss if relevant</w:t>
+        <w:t>To discuss if we should give the equation for this</w:t>
       </w:r>
     </w:p>
   </w:comment>
-  <w:comment w:id="302" w:author="Ezzati, Majid" w:date="2018-07-09T06:10:00Z" w:initials="EM">
+  <w:comment w:id="325" w:author="Parks, Robbie M" w:date="2018-07-03T11:55:00Z" w:initials="PRM">
     <w:p>
       <w:pPr>
         <w:pStyle w:val="CommentText"/>
@@ -16566,11 +16719,32 @@
         <w:annotationRef/>
       </w:r>
       <w:r>
-        <w:t>Figure 1 still has the white lines; to discuss</w:t>
+        <w:t xml:space="preserve">They asked in the review for more information on the model used for Figure 3. </w:t>
+      </w:r>
+    </w:p>
+    <w:p>
+      <w:pPr>
+        <w:pStyle w:val="CommentText"/>
+      </w:pPr>
+    </w:p>
+    <w:p>
+      <w:pPr>
+        <w:pStyle w:val="CommentText"/>
+      </w:pPr>
+    </w:p>
+    <w:p>
+      <w:pPr>
+        <w:pStyle w:val="CommentText"/>
+      </w:pPr>
+      <w:r>
+        <w:t xml:space="preserve">Reference if required: </w:t>
+      </w:r>
+      <w:r>
+        <w:t>https://en.wikipedia.org/wiki/Mean_of_circular_quantities</w:t>
       </w:r>
     </w:p>
   </w:comment>
-  <w:comment w:id="313" w:author="Ezzati, Majid" w:date="2018-07-09T06:09:00Z" w:initials="EM">
+  <w:comment w:id="326" w:author="Ezzati, Majid" w:date="2018-07-09T06:15:00Z" w:initials="EM">
     <w:p>
       <w:pPr>
         <w:pStyle w:val="CommentText"/>
@@ -16582,11 +16756,11 @@
         <w:annotationRef/>
       </w:r>
       <w:r>
-        <w:t>Why just all-cause? Discuss if relevant</w:t>
+        <w:t>discuss</w:t>
       </w:r>
     </w:p>
   </w:comment>
-  <w:comment w:id="318" w:author="Ezzati, Majid" w:date="2018-07-09T06:16:00Z" w:initials="EM">
+  <w:comment w:id="359" w:author="Ezzati, Majid" w:date="2018-07-09T06:20:00Z" w:initials="EM">
     <w:p>
       <w:pPr>
         <w:pStyle w:val="CommentText"/>
@@ -16598,11 +16772,11 @@
         <w:annotationRef/>
       </w:r>
       <w:r>
-        <w:t xml:space="preserve">From the deaths? </w:t>
+        <w:t>these will presumably go from figures, right</w:t>
       </w:r>
     </w:p>
   </w:comment>
-  <w:comment w:id="315" w:author="Ezzati, Majid" w:date="2018-06-26T21:15:00Z" w:initials="EM">
+  <w:comment w:id="363" w:author="Ezzati, Majid" w:date="2018-07-09T06:21:00Z" w:initials="EM">
     <w:p>
       <w:pPr>
         <w:pStyle w:val="CommentText"/>
@@ -16614,11 +16788,19 @@
         <w:annotationRef/>
       </w:r>
       <w:r>
-        <w:t>To discuss if we should give the equation for this</w:t>
+        <w:t xml:space="preserve">to </w:t>
+      </w:r>
+      <w:proofErr w:type="spellStart"/>
+      <w:r>
+        <w:t>dsicuss</w:t>
+      </w:r>
+      <w:proofErr w:type="spellEnd"/>
+      <w:r>
+        <w:t xml:space="preserve"> specifying what this p value is</w:t>
       </w:r>
     </w:p>
   </w:comment>
-  <w:comment w:id="316" w:author="Parks, Robbie M" w:date="2018-07-03T11:55:00Z" w:initials="PRM">
+  <w:comment w:id="364" w:author="Ezzati, Majid" w:date="2018-07-08T23:19:00Z" w:initials="EM">
     <w:p>
       <w:pPr>
         <w:pStyle w:val="CommentText"/>
@@ -16630,130 +16812,43 @@
         <w:annotationRef/>
       </w:r>
       <w:r>
-        <w:t xml:space="preserve">They asked in the review for more information on the model used for Figure 3. </w:t>
-      </w:r>
-    </w:p>
+        <w:t>See my comment from last time; why should we keep this. discuss</w:t>
+      </w:r>
+    </w:p>
+  </w:comment>
+  <w:comment w:id="365" w:author="Ezzati, Majid" w:date="2018-07-08T23:19:00Z" w:initials="EM">
     <w:p>
       <w:pPr>
         <w:pStyle w:val="CommentText"/>
       </w:pPr>
-    </w:p>
+      <w:r>
+        <w:rPr>
+          <w:rStyle w:val="CommentReference"/>
+        </w:rPr>
+        <w:annotationRef/>
+      </w:r>
+      <w:r>
+        <w:t>Same. Why should we keep this? We should aim for a readable paper</w:t>
+      </w:r>
+    </w:p>
+  </w:comment>
+  <w:comment w:id="368" w:author="Parks, Robbie M" w:date="2018-07-03T12:20:00Z" w:initials="PRM">
     <w:p>
       <w:pPr>
         <w:pStyle w:val="CommentText"/>
       </w:pPr>
-    </w:p>
-    <w:p>
-      <w:pPr>
-        <w:pStyle w:val="CommentText"/>
-      </w:pPr>
-      <w:r>
-        <w:t xml:space="preserve">Reference if required: </w:t>
-      </w:r>
-      <w:r>
-        <w:t>https://en.wikipedia.org/wiki/Mean_of_circular_quantities</w:t>
+      <w:r>
+        <w:rPr>
+          <w:rStyle w:val="CommentReference"/>
+        </w:rPr>
+        <w:annotationRef/>
+      </w:r>
+      <w:r>
+        <w:t>No supplementary figures then?</w:t>
       </w:r>
     </w:p>
   </w:comment>
-  <w:comment w:id="317" w:author="Ezzati, Majid" w:date="2018-07-09T06:15:00Z" w:initials="EM">
-    <w:p>
-      <w:pPr>
-        <w:pStyle w:val="CommentText"/>
-      </w:pPr>
-      <w:r>
-        <w:rPr>
-          <w:rStyle w:val="CommentReference"/>
-        </w:rPr>
-        <w:annotationRef/>
-      </w:r>
-      <w:r>
-        <w:t>discuss</w:t>
-      </w:r>
-    </w:p>
-  </w:comment>
-  <w:comment w:id="352" w:author="Ezzati, Majid" w:date="2018-07-09T06:20:00Z" w:initials="EM">
-    <w:p>
-      <w:pPr>
-        <w:pStyle w:val="CommentText"/>
-      </w:pPr>
-      <w:r>
-        <w:rPr>
-          <w:rStyle w:val="CommentReference"/>
-        </w:rPr>
-        <w:annotationRef/>
-      </w:r>
-      <w:r>
-        <w:t>these will presumably go from figures, right</w:t>
-      </w:r>
-    </w:p>
-  </w:comment>
-  <w:comment w:id="356" w:author="Ezzati, Majid" w:date="2018-07-09T06:21:00Z" w:initials="EM">
-    <w:p>
-      <w:pPr>
-        <w:pStyle w:val="CommentText"/>
-      </w:pPr>
-      <w:r>
-        <w:rPr>
-          <w:rStyle w:val="CommentReference"/>
-        </w:rPr>
-        <w:annotationRef/>
-      </w:r>
-      <w:r>
-        <w:t>to dsicuss specifying what this p value is</w:t>
-      </w:r>
-      <w:bookmarkStart w:id="357" w:name="_GoBack"/>
-      <w:bookmarkEnd w:id="357"/>
-    </w:p>
-  </w:comment>
-  <w:comment w:id="358" w:author="Ezzati, Majid" w:date="2018-07-08T23:19:00Z" w:initials="EM">
-    <w:p>
-      <w:pPr>
-        <w:pStyle w:val="CommentText"/>
-      </w:pPr>
-      <w:r>
-        <w:rPr>
-          <w:rStyle w:val="CommentReference"/>
-        </w:rPr>
-        <w:annotationRef/>
-      </w:r>
-      <w:r>
-        <w:t>See my comment from last time; why should we keep this. discuss</w:t>
-      </w:r>
-    </w:p>
-  </w:comment>
-  <w:comment w:id="359" w:author="Ezzati, Majid" w:date="2018-07-08T23:19:00Z" w:initials="EM">
-    <w:p>
-      <w:pPr>
-        <w:pStyle w:val="CommentText"/>
-      </w:pPr>
-      <w:r>
-        <w:rPr>
-          <w:rStyle w:val="CommentReference"/>
-        </w:rPr>
-        <w:annotationRef/>
-      </w:r>
-      <w:r>
-        <w:t>Same. Why should we keep this? We should aim for a readable paper</w:t>
-      </w:r>
-    </w:p>
-  </w:comment>
-  <w:comment w:id="362" w:author="Parks, Robbie M" w:date="2018-07-03T12:20:00Z" w:initials="PRM">
-    <w:p>
-      <w:pPr>
-        <w:pStyle w:val="CommentText"/>
-      </w:pPr>
-      <w:r>
-        <w:rPr>
-          <w:rStyle w:val="CommentReference"/>
-        </w:rPr>
-        <w:annotationRef/>
-      </w:r>
-      <w:r>
-        <w:t>No supplementary figures then?</w:t>
-      </w:r>
-    </w:p>
-  </w:comment>
-  <w:comment w:id="369" w:author="Ezzati, Majid" w:date="2018-06-26T22:01:00Z" w:initials="EM">
+  <w:comment w:id="375" w:author="Ezzati, Majid" w:date="2018-06-26T22:01:00Z" w:initials="EM">
     <w:p>
       <w:pPr>
         <w:pStyle w:val="CommentText"/>
@@ -16773,14 +16868,12 @@
 </file>
 
 <file path=word/commentsExtended.xml><?xml version="1.0" encoding="utf-8"?>
-<w15:commentsEx xmlns:wpc="http://schemas.microsoft.com/office/word/2010/wordprocessingCanvas" xmlns:cx="http://schemas.microsoft.com/office/drawing/2014/chartex" xmlns:mc="http://schemas.openxmlformats.org/markup-compatibility/2006" xmlns:o="urn:schemas-microsoft-com:office:office" xmlns:r="http://schemas.openxmlformats.org/officeDocument/2006/relationships" xmlns:m="http://schemas.openxmlformats.org/officeDocument/2006/math" xmlns:v="urn:schemas-microsoft-com:vml" xmlns:wp14="http://schemas.microsoft.com/office/word/2010/wordprocessingDrawing" xmlns:wp="http://schemas.openxmlformats.org/drawingml/2006/wordprocessingDrawing" xmlns:w10="urn:schemas-microsoft-com:office:word" xmlns:w="http://schemas.openxmlformats.org/wordprocessingml/2006/main" xmlns:w14="http://schemas.microsoft.com/office/word/2010/wordml" xmlns:w15="http://schemas.microsoft.com/office/word/2012/wordml" xmlns:w16se="http://schemas.microsoft.com/office/word/2015/wordml/symex" xmlns:wpg="http://schemas.microsoft.com/office/word/2010/wordprocessingGroup" xmlns:wpi="http://schemas.microsoft.com/office/word/2010/wordprocessingInk" xmlns:wne="http://schemas.microsoft.com/office/word/2006/wordml" xmlns:wps="http://schemas.microsoft.com/office/word/2010/wordprocessingShape" mc:Ignorable="w14 w15 w16se wp14">
+<w15:commentsEx xmlns:wpc="http://schemas.microsoft.com/office/word/2010/wordprocessingCanvas" xmlns:mo="http://schemas.microsoft.com/office/mac/office/2008/main" xmlns:mc="http://schemas.openxmlformats.org/markup-compatibility/2006" xmlns:mv="urn:schemas-microsoft-com:mac:vml" xmlns:o="urn:schemas-microsoft-com:office:office" xmlns:r="http://schemas.openxmlformats.org/officeDocument/2006/relationships" xmlns:m="http://schemas.openxmlformats.org/officeDocument/2006/math" xmlns:v="urn:schemas-microsoft-com:vml" xmlns:wp14="http://schemas.microsoft.com/office/word/2010/wordprocessingDrawing" xmlns:wp="http://schemas.openxmlformats.org/drawingml/2006/wordprocessingDrawing" xmlns:w10="urn:schemas-microsoft-com:office:word" xmlns:w="http://schemas.openxmlformats.org/wordprocessingml/2006/main" xmlns:w14="http://schemas.microsoft.com/office/word/2010/wordml" xmlns:w15="http://schemas.microsoft.com/office/word/2012/wordml" xmlns:wpg="http://schemas.microsoft.com/office/word/2010/wordprocessingGroup" xmlns:wpi="http://schemas.microsoft.com/office/word/2010/wordprocessingInk" xmlns:wne="http://schemas.microsoft.com/office/word/2006/wordml" xmlns:wps="http://schemas.microsoft.com/office/word/2010/wordprocessingShape" mc:Ignorable="w14 w15 wp14">
   <w15:commentEx w15:paraId="4B398390" w15:done="0"/>
   <w15:commentEx w15:paraId="56F8E73E" w15:done="0"/>
   <w15:commentEx w15:paraId="593DD394" w15:done="0"/>
   <w15:commentEx w15:paraId="4DAF7BA3" w15:done="0"/>
   <w15:commentEx w15:paraId="27C89B0C" w15:done="0"/>
-  <w15:commentEx w15:paraId="26290FE4" w15:done="0"/>
-  <w15:commentEx w15:paraId="625F9FC7" w15:done="0"/>
   <w15:commentEx w15:paraId="0129D633" w15:done="0"/>
   <w15:commentEx w15:paraId="08BB993E" w15:done="0"/>
   <w15:commentEx w15:paraId="7E0A87EE" w15:done="0"/>
@@ -16794,7 +16887,7 @@
   <w15:commentEx w15:paraId="34D401F0" w15:paraIdParent="378D1CB4" w15:done="0"/>
   <w15:commentEx w15:paraId="00963360" w15:paraIdParent="378D1CB4" w15:done="0"/>
   <w15:commentEx w15:paraId="088819C0" w15:done="0"/>
-  <w15:commentEx w15:paraId="62AC001C" w15:done="0"/>
+  <w15:commentEx w15:paraId="75364CEF" w15:done="0"/>
   <w15:commentEx w15:paraId="6EBBFB8D" w15:done="0"/>
   <w15:commentEx w15:paraId="4D169113" w15:done="0"/>
   <w15:commentEx w15:paraId="4506A6D5" w15:paraIdParent="4D169113" w15:done="0"/>
@@ -16827,7 +16920,7 @@
 </file>
 
 <file path=word/endnotes.xml><?xml version="1.0" encoding="utf-8"?>
-<w:endnotes xmlns:wpc="http://schemas.microsoft.com/office/word/2010/wordprocessingCanvas" xmlns:cx="http://schemas.microsoft.com/office/drawing/2014/chartex" xmlns:mc="http://schemas.openxmlformats.org/markup-compatibility/2006" xmlns:o="urn:schemas-microsoft-com:office:office" xmlns:r="http://schemas.openxmlformats.org/officeDocument/2006/relationships" xmlns:m="http://schemas.openxmlformats.org/officeDocument/2006/math" xmlns:v="urn:schemas-microsoft-com:vml" xmlns:wp14="http://schemas.microsoft.com/office/word/2010/wordprocessingDrawing" xmlns:wp="http://schemas.openxmlformats.org/drawingml/2006/wordprocessingDrawing" xmlns:w10="urn:schemas-microsoft-com:office:word" xmlns:w="http://schemas.openxmlformats.org/wordprocessingml/2006/main" xmlns:w14="http://schemas.microsoft.com/office/word/2010/wordml" xmlns:w15="http://schemas.microsoft.com/office/word/2012/wordml" xmlns:w16se="http://schemas.microsoft.com/office/word/2015/wordml/symex" xmlns:wpg="http://schemas.microsoft.com/office/word/2010/wordprocessingGroup" xmlns:wpi="http://schemas.microsoft.com/office/word/2010/wordprocessingInk" xmlns:wne="http://schemas.microsoft.com/office/word/2006/wordml" xmlns:wps="http://schemas.microsoft.com/office/word/2010/wordprocessingShape" mc:Ignorable="w14 w15 w16se wp14">
+<w:endnotes xmlns:wpc="http://schemas.microsoft.com/office/word/2010/wordprocessingCanvas" xmlns:mo="http://schemas.microsoft.com/office/mac/office/2008/main" xmlns:mc="http://schemas.openxmlformats.org/markup-compatibility/2006" xmlns:mv="urn:schemas-microsoft-com:mac:vml" xmlns:o="urn:schemas-microsoft-com:office:office" xmlns:r="http://schemas.openxmlformats.org/officeDocument/2006/relationships" xmlns:m="http://schemas.openxmlformats.org/officeDocument/2006/math" xmlns:v="urn:schemas-microsoft-com:vml" xmlns:wp14="http://schemas.microsoft.com/office/word/2010/wordprocessingDrawing" xmlns:wp="http://schemas.openxmlformats.org/drawingml/2006/wordprocessingDrawing" xmlns:w10="urn:schemas-microsoft-com:office:word" xmlns:w="http://schemas.openxmlformats.org/wordprocessingml/2006/main" xmlns:w14="http://schemas.microsoft.com/office/word/2010/wordml" xmlns:w15="http://schemas.microsoft.com/office/word/2012/wordml" xmlns:wpg="http://schemas.microsoft.com/office/word/2010/wordprocessingGroup" xmlns:wpi="http://schemas.microsoft.com/office/word/2010/wordprocessingInk" xmlns:wne="http://schemas.microsoft.com/office/word/2006/wordml" xmlns:wps="http://schemas.microsoft.com/office/word/2010/wordprocessingShape" mc:Ignorable="w14 w15 wp14">
   <w:endnote w:type="separator" w:id="-1">
     <w:p>
       <w:r>
@@ -16846,7 +16939,7 @@
 </file>
 
 <file path=word/footer1.xml><?xml version="1.0" encoding="utf-8"?>
-<w:ftr xmlns:wpc="http://schemas.microsoft.com/office/word/2010/wordprocessingCanvas" xmlns:cx="http://schemas.microsoft.com/office/drawing/2014/chartex" xmlns:mc="http://schemas.openxmlformats.org/markup-compatibility/2006" xmlns:o="urn:schemas-microsoft-com:office:office" xmlns:r="http://schemas.openxmlformats.org/officeDocument/2006/relationships" xmlns:m="http://schemas.openxmlformats.org/officeDocument/2006/math" xmlns:v="urn:schemas-microsoft-com:vml" xmlns:wp14="http://schemas.microsoft.com/office/word/2010/wordprocessingDrawing" xmlns:wp="http://schemas.openxmlformats.org/drawingml/2006/wordprocessingDrawing" xmlns:w10="urn:schemas-microsoft-com:office:word" xmlns:w="http://schemas.openxmlformats.org/wordprocessingml/2006/main" xmlns:w14="http://schemas.microsoft.com/office/word/2010/wordml" xmlns:w15="http://schemas.microsoft.com/office/word/2012/wordml" xmlns:w16se="http://schemas.microsoft.com/office/word/2015/wordml/symex" xmlns:wpg="http://schemas.microsoft.com/office/word/2010/wordprocessingGroup" xmlns:wpi="http://schemas.microsoft.com/office/word/2010/wordprocessingInk" xmlns:wne="http://schemas.microsoft.com/office/word/2006/wordml" xmlns:wps="http://schemas.microsoft.com/office/word/2010/wordprocessingShape" mc:Ignorable="w14 w15 w16se wp14">
+<w:ftr xmlns:wpc="http://schemas.microsoft.com/office/word/2010/wordprocessingCanvas" xmlns:mo="http://schemas.microsoft.com/office/mac/office/2008/main" xmlns:mc="http://schemas.openxmlformats.org/markup-compatibility/2006" xmlns:mv="urn:schemas-microsoft-com:mac:vml" xmlns:o="urn:schemas-microsoft-com:office:office" xmlns:r="http://schemas.openxmlformats.org/officeDocument/2006/relationships" xmlns:m="http://schemas.openxmlformats.org/officeDocument/2006/math" xmlns:v="urn:schemas-microsoft-com:vml" xmlns:wp14="http://schemas.microsoft.com/office/word/2010/wordprocessingDrawing" xmlns:wp="http://schemas.openxmlformats.org/drawingml/2006/wordprocessingDrawing" xmlns:w10="urn:schemas-microsoft-com:office:word" xmlns:w="http://schemas.openxmlformats.org/wordprocessingml/2006/main" xmlns:w14="http://schemas.microsoft.com/office/word/2010/wordml" xmlns:w15="http://schemas.microsoft.com/office/word/2012/wordml" xmlns:wpg="http://schemas.microsoft.com/office/word/2010/wordprocessingGroup" xmlns:wpi="http://schemas.microsoft.com/office/word/2010/wordprocessingInk" xmlns:wne="http://schemas.microsoft.com/office/word/2006/wordml" xmlns:wps="http://schemas.microsoft.com/office/word/2010/wordprocessingShape" mc:Ignorable="w14 w15 wp14">
   <w:p>
     <w:pPr>
       <w:pStyle w:val="Footer"/>
@@ -16884,7 +16977,7 @@
 </file>
 
 <file path=word/footer2.xml><?xml version="1.0" encoding="utf-8"?>
-<w:ftr xmlns:wpc="http://schemas.microsoft.com/office/word/2010/wordprocessingCanvas" xmlns:cx="http://schemas.microsoft.com/office/drawing/2014/chartex" xmlns:mc="http://schemas.openxmlformats.org/markup-compatibility/2006" xmlns:o="urn:schemas-microsoft-com:office:office" xmlns:r="http://schemas.openxmlformats.org/officeDocument/2006/relationships" xmlns:m="http://schemas.openxmlformats.org/officeDocument/2006/math" xmlns:v="urn:schemas-microsoft-com:vml" xmlns:wp14="http://schemas.microsoft.com/office/word/2010/wordprocessingDrawing" xmlns:wp="http://schemas.openxmlformats.org/drawingml/2006/wordprocessingDrawing" xmlns:w10="urn:schemas-microsoft-com:office:word" xmlns:w="http://schemas.openxmlformats.org/wordprocessingml/2006/main" xmlns:w14="http://schemas.microsoft.com/office/word/2010/wordml" xmlns:w15="http://schemas.microsoft.com/office/word/2012/wordml" xmlns:w16se="http://schemas.microsoft.com/office/word/2015/wordml/symex" xmlns:wpg="http://schemas.microsoft.com/office/word/2010/wordprocessingGroup" xmlns:wpi="http://schemas.microsoft.com/office/word/2010/wordprocessingInk" xmlns:wne="http://schemas.microsoft.com/office/word/2006/wordml" xmlns:wps="http://schemas.microsoft.com/office/word/2010/wordprocessingShape" mc:Ignorable="w14 w15 w16se wp14">
+<w:ftr xmlns:wpc="http://schemas.microsoft.com/office/word/2010/wordprocessingCanvas" xmlns:mo="http://schemas.microsoft.com/office/mac/office/2008/main" xmlns:mc="http://schemas.openxmlformats.org/markup-compatibility/2006" xmlns:mv="urn:schemas-microsoft-com:mac:vml" xmlns:o="urn:schemas-microsoft-com:office:office" xmlns:r="http://schemas.openxmlformats.org/officeDocument/2006/relationships" xmlns:m="http://schemas.openxmlformats.org/officeDocument/2006/math" xmlns:v="urn:schemas-microsoft-com:vml" xmlns:wp14="http://schemas.microsoft.com/office/word/2010/wordprocessingDrawing" xmlns:wp="http://schemas.openxmlformats.org/drawingml/2006/wordprocessingDrawing" xmlns:w10="urn:schemas-microsoft-com:office:word" xmlns:w="http://schemas.openxmlformats.org/wordprocessingml/2006/main" xmlns:w14="http://schemas.microsoft.com/office/word/2010/wordml" xmlns:w15="http://schemas.microsoft.com/office/word/2012/wordml" xmlns:wpg="http://schemas.microsoft.com/office/word/2010/wordprocessingGroup" xmlns:wpi="http://schemas.microsoft.com/office/word/2010/wordprocessingInk" xmlns:wne="http://schemas.microsoft.com/office/word/2006/wordml" xmlns:wps="http://schemas.microsoft.com/office/word/2010/wordprocessingShape" mc:Ignorable="w14 w15 wp14">
   <w:p>
     <w:pPr>
       <w:pStyle w:val="Footer"/>
@@ -16916,7 +17009,7 @@
         <w:rStyle w:val="PageNumber"/>
         <w:noProof/>
       </w:rPr>
-      <w:t>23</w:t>
+      <w:t>26</w:t>
     </w:r>
     <w:r>
       <w:rPr>
@@ -16935,7 +17028,7 @@
 </file>
 
 <file path=word/footnotes.xml><?xml version="1.0" encoding="utf-8"?>
-<w:footnotes xmlns:wpc="http://schemas.microsoft.com/office/word/2010/wordprocessingCanvas" xmlns:cx="http://schemas.microsoft.com/office/drawing/2014/chartex" xmlns:mc="http://schemas.openxmlformats.org/markup-compatibility/2006" xmlns:o="urn:schemas-microsoft-com:office:office" xmlns:r="http://schemas.openxmlformats.org/officeDocument/2006/relationships" xmlns:m="http://schemas.openxmlformats.org/officeDocument/2006/math" xmlns:v="urn:schemas-microsoft-com:vml" xmlns:wp14="http://schemas.microsoft.com/office/word/2010/wordprocessingDrawing" xmlns:wp="http://schemas.openxmlformats.org/drawingml/2006/wordprocessingDrawing" xmlns:w10="urn:schemas-microsoft-com:office:word" xmlns:w="http://schemas.openxmlformats.org/wordprocessingml/2006/main" xmlns:w14="http://schemas.microsoft.com/office/word/2010/wordml" xmlns:w15="http://schemas.microsoft.com/office/word/2012/wordml" xmlns:w16se="http://schemas.microsoft.com/office/word/2015/wordml/symex" xmlns:wpg="http://schemas.microsoft.com/office/word/2010/wordprocessingGroup" xmlns:wpi="http://schemas.microsoft.com/office/word/2010/wordprocessingInk" xmlns:wne="http://schemas.microsoft.com/office/word/2006/wordml" xmlns:wps="http://schemas.microsoft.com/office/word/2010/wordprocessingShape" mc:Ignorable="w14 w15 w16se wp14">
+<w:footnotes xmlns:wpc="http://schemas.microsoft.com/office/word/2010/wordprocessingCanvas" xmlns:mo="http://schemas.microsoft.com/office/mac/office/2008/main" xmlns:mc="http://schemas.openxmlformats.org/markup-compatibility/2006" xmlns:mv="urn:schemas-microsoft-com:mac:vml" xmlns:o="urn:schemas-microsoft-com:office:office" xmlns:r="http://schemas.openxmlformats.org/officeDocument/2006/relationships" xmlns:m="http://schemas.openxmlformats.org/officeDocument/2006/math" xmlns:v="urn:schemas-microsoft-com:vml" xmlns:wp14="http://schemas.microsoft.com/office/word/2010/wordprocessingDrawing" xmlns:wp="http://schemas.openxmlformats.org/drawingml/2006/wordprocessingDrawing" xmlns:w10="urn:schemas-microsoft-com:office:word" xmlns:w="http://schemas.openxmlformats.org/wordprocessingml/2006/main" xmlns:w14="http://schemas.microsoft.com/office/word/2010/wordml" xmlns:w15="http://schemas.microsoft.com/office/word/2012/wordml" xmlns:wpg="http://schemas.microsoft.com/office/word/2010/wordprocessingGroup" xmlns:wpi="http://schemas.microsoft.com/office/word/2010/wordprocessingInk" xmlns:wne="http://schemas.microsoft.com/office/word/2006/wordml" xmlns:wps="http://schemas.microsoft.com/office/word/2010/wordprocessingShape" mc:Ignorable="w14 w15 wp14">
   <w:footnote w:type="separator" w:id="-1">
     <w:p>
       <w:r>
@@ -16954,8 +17047,8 @@
 </file>
 
 <file path=word/numbering.xml><?xml version="1.0" encoding="utf-8"?>
-<w:numbering xmlns:wpc="http://schemas.microsoft.com/office/word/2010/wordprocessingCanvas" xmlns:cx="http://schemas.microsoft.com/office/drawing/2014/chartex" xmlns:mc="http://schemas.openxmlformats.org/markup-compatibility/2006" xmlns:o="urn:schemas-microsoft-com:office:office" xmlns:r="http://schemas.openxmlformats.org/officeDocument/2006/relationships" xmlns:m="http://schemas.openxmlformats.org/officeDocument/2006/math" xmlns:v="urn:schemas-microsoft-com:vml" xmlns:wp14="http://schemas.microsoft.com/office/word/2010/wordprocessingDrawing" xmlns:wp="http://schemas.openxmlformats.org/drawingml/2006/wordprocessingDrawing" xmlns:w10="urn:schemas-microsoft-com:office:word" xmlns:w="http://schemas.openxmlformats.org/wordprocessingml/2006/main" xmlns:w14="http://schemas.microsoft.com/office/word/2010/wordml" xmlns:w15="http://schemas.microsoft.com/office/word/2012/wordml" xmlns:w16se="http://schemas.microsoft.com/office/word/2015/wordml/symex" xmlns:wpg="http://schemas.microsoft.com/office/word/2010/wordprocessingGroup" xmlns:wpi="http://schemas.microsoft.com/office/word/2010/wordprocessingInk" xmlns:wne="http://schemas.microsoft.com/office/word/2006/wordml" xmlns:wps="http://schemas.microsoft.com/office/word/2010/wordprocessingShape" mc:Ignorable="w14 w15 w16se wp14">
-  <w:abstractNum w:abstractNumId="0" w15:restartNumberingAfterBreak="0">
+<w:numbering xmlns:wpc="http://schemas.microsoft.com/office/word/2010/wordprocessingCanvas" xmlns:mo="http://schemas.microsoft.com/office/mac/office/2008/main" xmlns:mc="http://schemas.openxmlformats.org/markup-compatibility/2006" xmlns:mv="urn:schemas-microsoft-com:mac:vml" xmlns:o="urn:schemas-microsoft-com:office:office" xmlns:r="http://schemas.openxmlformats.org/officeDocument/2006/relationships" xmlns:m="http://schemas.openxmlformats.org/officeDocument/2006/math" xmlns:v="urn:schemas-microsoft-com:vml" xmlns:wp14="http://schemas.microsoft.com/office/word/2010/wordprocessingDrawing" xmlns:wp="http://schemas.openxmlformats.org/drawingml/2006/wordprocessingDrawing" xmlns:w10="urn:schemas-microsoft-com:office:word" xmlns:w="http://schemas.openxmlformats.org/wordprocessingml/2006/main" xmlns:w14="http://schemas.microsoft.com/office/word/2010/wordml" xmlns:w15="http://schemas.microsoft.com/office/word/2012/wordml" xmlns:wpg="http://schemas.microsoft.com/office/word/2010/wordprocessingGroup" xmlns:wpi="http://schemas.microsoft.com/office/word/2010/wordprocessingInk" xmlns:wne="http://schemas.microsoft.com/office/word/2006/wordml" xmlns:wps="http://schemas.microsoft.com/office/word/2010/wordprocessingShape" mc:Ignorable="w14 w15 wp14">
+  <w:abstractNum w:abstractNumId="0">
     <w:nsid w:val="0B9E5AFF"/>
     <w:multiLevelType w:val="hybridMultilevel"/>
     <w:tmpl w:val="4E00A802"/>
@@ -17067,7 +17160,7 @@
       </w:rPr>
     </w:lvl>
   </w:abstractNum>
-  <w:abstractNum w:abstractNumId="1" w15:restartNumberingAfterBreak="0">
+  <w:abstractNum w:abstractNumId="1">
     <w:nsid w:val="193B2F36"/>
     <w:multiLevelType w:val="hybridMultilevel"/>
     <w:tmpl w:val="EB6C37EA"/>
@@ -17180,7 +17273,7 @@
       </w:rPr>
     </w:lvl>
   </w:abstractNum>
-  <w:abstractNum w:abstractNumId="2" w15:restartNumberingAfterBreak="0">
+  <w:abstractNum w:abstractNumId="2">
     <w:nsid w:val="27FF2523"/>
     <w:multiLevelType w:val="hybridMultilevel"/>
     <w:tmpl w:val="25E62E18"/>
@@ -17292,7 +17385,7 @@
       </w:rPr>
     </w:lvl>
   </w:abstractNum>
-  <w:abstractNum w:abstractNumId="3" w15:restartNumberingAfterBreak="0">
+  <w:abstractNum w:abstractNumId="3">
     <w:nsid w:val="5EF77204"/>
     <w:multiLevelType w:val="hybridMultilevel"/>
     <w:tmpl w:val="F0AEDBA4"/>
@@ -17405,7 +17498,7 @@
       </w:rPr>
     </w:lvl>
   </w:abstractNum>
-  <w:abstractNum w:abstractNumId="4" w15:restartNumberingAfterBreak="0">
+  <w:abstractNum w:abstractNumId="4">
     <w:nsid w:val="6DAD605E"/>
     <w:multiLevelType w:val="hybridMultilevel"/>
     <w:tmpl w:val="76C4C912"/>
@@ -17537,7 +17630,7 @@
 </file>
 
 <file path=word/people.xml><?xml version="1.0" encoding="utf-8"?>
-<w15:people xmlns:wpc="http://schemas.microsoft.com/office/word/2010/wordprocessingCanvas" xmlns:cx="http://schemas.microsoft.com/office/drawing/2014/chartex" xmlns:mc="http://schemas.openxmlformats.org/markup-compatibility/2006" xmlns:o="urn:schemas-microsoft-com:office:office" xmlns:r="http://schemas.openxmlformats.org/officeDocument/2006/relationships" xmlns:m="http://schemas.openxmlformats.org/officeDocument/2006/math" xmlns:v="urn:schemas-microsoft-com:vml" xmlns:wp14="http://schemas.microsoft.com/office/word/2010/wordprocessingDrawing" xmlns:wp="http://schemas.openxmlformats.org/drawingml/2006/wordprocessingDrawing" xmlns:w10="urn:schemas-microsoft-com:office:word" xmlns:w="http://schemas.openxmlformats.org/wordprocessingml/2006/main" xmlns:w14="http://schemas.microsoft.com/office/word/2010/wordml" xmlns:w15="http://schemas.microsoft.com/office/word/2012/wordml" xmlns:w16se="http://schemas.microsoft.com/office/word/2015/wordml/symex" xmlns:wpg="http://schemas.microsoft.com/office/word/2010/wordprocessingGroup" xmlns:wpi="http://schemas.microsoft.com/office/word/2010/wordprocessingInk" xmlns:wne="http://schemas.microsoft.com/office/word/2006/wordml" xmlns:wps="http://schemas.microsoft.com/office/word/2010/wordprocessingShape" mc:Ignorable="w14 w15 w16se wp14">
+<w15:people xmlns:wpc="http://schemas.microsoft.com/office/word/2010/wordprocessingCanvas" xmlns:mo="http://schemas.microsoft.com/office/mac/office/2008/main" xmlns:mc="http://schemas.openxmlformats.org/markup-compatibility/2006" xmlns:mv="urn:schemas-microsoft-com:mac:vml" xmlns:o="urn:schemas-microsoft-com:office:office" xmlns:r="http://schemas.openxmlformats.org/officeDocument/2006/relationships" xmlns:m="http://schemas.openxmlformats.org/officeDocument/2006/math" xmlns:v="urn:schemas-microsoft-com:vml" xmlns:wp14="http://schemas.microsoft.com/office/word/2010/wordprocessingDrawing" xmlns:wp="http://schemas.openxmlformats.org/drawingml/2006/wordprocessingDrawing" xmlns:w10="urn:schemas-microsoft-com:office:word" xmlns:w="http://schemas.openxmlformats.org/wordprocessingml/2006/main" xmlns:w14="http://schemas.microsoft.com/office/word/2010/wordml" xmlns:w15="http://schemas.microsoft.com/office/word/2012/wordml" xmlns:wpg="http://schemas.microsoft.com/office/word/2010/wordprocessingGroup" xmlns:wpi="http://schemas.microsoft.com/office/word/2010/wordprocessingInk" xmlns:wne="http://schemas.microsoft.com/office/word/2006/wordml" xmlns:wps="http://schemas.microsoft.com/office/word/2010/wordprocessingShape" mc:Ignorable="w14 w15 wp14">
   <w15:person w15:author="Ezzati, Majid">
     <w15:presenceInfo w15:providerId="None" w15:userId="Ezzati, Majid"/>
   </w15:person>
@@ -17548,7 +17641,7 @@
 </file>
 
 <file path=word/styles.xml><?xml version="1.0" encoding="utf-8"?>
-<w:styles xmlns:mc="http://schemas.openxmlformats.org/markup-compatibility/2006" xmlns:r="http://schemas.openxmlformats.org/officeDocument/2006/relationships" xmlns:w="http://schemas.openxmlformats.org/wordprocessingml/2006/main" xmlns:w14="http://schemas.microsoft.com/office/word/2010/wordml" xmlns:w15="http://schemas.microsoft.com/office/word/2012/wordml" xmlns:w16se="http://schemas.microsoft.com/office/word/2015/wordml/symex" mc:Ignorable="w14 w15 w16se">
+<w:styles xmlns:mc="http://schemas.openxmlformats.org/markup-compatibility/2006" xmlns:r="http://schemas.openxmlformats.org/officeDocument/2006/relationships" xmlns:w="http://schemas.openxmlformats.org/wordprocessingml/2006/main" xmlns:w14="http://schemas.microsoft.com/office/word/2010/wordml" xmlns:w15="http://schemas.microsoft.com/office/word/2012/wordml" mc:Ignorable="w14 w15">
   <w:docDefaults>
     <w:rPrDefault>
       <w:rPr>
@@ -17560,7 +17653,7 @@
     </w:rPrDefault>
     <w:pPrDefault/>
   </w:docDefaults>
-  <w:latentStyles w:defLockedState="0" w:defUIPriority="99" w:defSemiHidden="0" w:defUnhideWhenUsed="0" w:defQFormat="0" w:count="371">
+  <w:latentStyles w:defLockedState="0" w:defUIPriority="99" w:defSemiHidden="0" w:defUnhideWhenUsed="0" w:defQFormat="0" w:count="382">
     <w:lsdException w:name="Normal" w:uiPriority="0" w:qFormat="1"/>
     <w:lsdException w:name="heading 1" w:uiPriority="9" w:qFormat="1"/>
     <w:lsdException w:name="heading 2" w:semiHidden="1" w:uiPriority="9" w:unhideWhenUsed="1" w:qFormat="1"/>
@@ -17717,6 +17810,15 @@
     <w:lsdException w:name="Balloon Text" w:semiHidden="1" w:unhideWhenUsed="1"/>
     <w:lsdException w:name="Table Grid" w:uiPriority="39"/>
     <w:lsdException w:name="Table Theme" w:semiHidden="1" w:unhideWhenUsed="1"/>
+    <w:lsdException w:name="Note Level 1" w:semiHidden="1" w:unhideWhenUsed="1"/>
+    <w:lsdException w:name="Note Level 2" w:semiHidden="1" w:unhideWhenUsed="1"/>
+    <w:lsdException w:name="Note Level 3" w:semiHidden="1" w:unhideWhenUsed="1"/>
+    <w:lsdException w:name="Note Level 4" w:semiHidden="1" w:unhideWhenUsed="1"/>
+    <w:lsdException w:name="Note Level 5" w:semiHidden="1" w:unhideWhenUsed="1"/>
+    <w:lsdException w:name="Note Level 6" w:semiHidden="1" w:unhideWhenUsed="1"/>
+    <w:lsdException w:name="Note Level 7" w:semiHidden="1" w:unhideWhenUsed="1"/>
+    <w:lsdException w:name="Note Level 8" w:semiHidden="1" w:unhideWhenUsed="1"/>
+    <w:lsdException w:name="Note Level 9" w:semiHidden="1" w:unhideWhenUsed="1"/>
     <w:lsdException w:name="Placeholder Text" w:semiHidden="1"/>
     <w:lsdException w:name="No Spacing" w:uiPriority="1" w:qFormat="1"/>
     <w:lsdException w:name="Light Shading" w:uiPriority="60"/>
@@ -17932,6 +18034,8 @@
     <w:lsdException w:name="List Table 5 Dark Accent 6" w:uiPriority="50"/>
     <w:lsdException w:name="List Table 6 Colorful Accent 6" w:uiPriority="51"/>
     <w:lsdException w:name="List Table 7 Colorful Accent 6" w:uiPriority="52"/>
+    <w:lsdException w:name="Mention" w:semiHidden="1" w:unhideWhenUsed="1"/>
+    <w:lsdException w:name="Smart Hyperlink" w:semiHidden="1" w:unhideWhenUsed="1"/>
   </w:latentStyles>
   <w:style w:type="paragraph" w:default="1" w:styleId="Normal">
     <w:name w:val="Normal"/>
@@ -18260,6 +18364,7 @@
     <w:uiPriority w:val="39"/>
     <w:rsid w:val="0086410F"/>
     <w:tblPr>
+      <w:tblInd w:w="0" w:type="dxa"/>
       <w:tblBorders>
         <w:top w:val="single" w:sz="4" w:space="0" w:color="auto"/>
         <w:left w:val="single" w:sz="4" w:space="0" w:color="auto"/>
@@ -18268,6 +18373,12 @@
         <w:insideH w:val="single" w:sz="4" w:space="0" w:color="auto"/>
         <w:insideV w:val="single" w:sz="4" w:space="0" w:color="auto"/>
       </w:tblBorders>
+      <w:tblCellMar>
+        <w:top w:w="0" w:type="dxa"/>
+        <w:left w:w="108" w:type="dxa"/>
+        <w:bottom w:w="0" w:type="dxa"/>
+        <w:right w:w="108" w:type="dxa"/>
+      </w:tblCellMar>
     </w:tblPr>
   </w:style>
   <w:style w:type="paragraph" w:styleId="BodyText">
@@ -18569,7 +18680,7 @@
 </file>
 
 <file path=customXml/itemProps1.xml><?xml version="1.0" encoding="utf-8"?>
-<ds:datastoreItem xmlns:ds="http://schemas.openxmlformats.org/officeDocument/2006/customXml" ds:itemID="{94F56D74-6984-4886-B6C7-B4F3D46EFBC9}">
+<ds:datastoreItem xmlns:ds="http://schemas.openxmlformats.org/officeDocument/2006/customXml" ds:itemID="{0A70373C-2FB5-6445-BF0B-8D6A036BF68A}">
   <ds:schemaRefs>
     <ds:schemaRef ds:uri="http://schemas.openxmlformats.org/officeDocument/2006/bibliography"/>
   </ds:schemaRefs>
